--- a/CodeWarfares/CodeWarfares.Web/ProblemDescriptions/ProblemDescription10.docx
+++ b/CodeWarfares/CodeWarfares.Web/ProblemDescriptions/ProblemDescription10.docx
@@ -5,91 +5,4334 @@
     <w:p>
       <w:pPr>
         <w:rPr>
-          <w:sz w:val="36"/>
-          <w:lang w:val="bg-BG"/>
-        </w:rPr>
-      </w:pPr>
-      <w:r>
-        <w:rPr>
-          <w:sz w:val="36"/>
-          <w:lang w:val="bg-BG"/>
-        </w:rPr>
-        <w:t>Трабва да съберете всички числа и да изведете сумата</w:t>
-      </w:r>
-    </w:p>
-    <w:p>
-      <w:pPr>
-        <w:rPr>
-          <w:b/>
-          <w:sz w:val="36"/>
-          <w:lang w:val="bg-BG"/>
-        </w:rPr>
-      </w:pPr>
-      <w:r>
-        <w:rPr>
-          <w:b/>
-          <w:sz w:val="36"/>
-          <w:lang w:val="bg-BG"/>
-        </w:rPr>
-        <w:t>Вход:</w:t>
-      </w:r>
-      <w:bookmarkStart w:id="0" w:name="_GoBack"/>
+          <w:rFonts w:ascii="Times New Roman" w:hAnsi="Times New Roman" w:cs="Times New Roman"/>
+        </w:rPr>
+      </w:pPr>
+      <w:r>
+        <w:rPr>
+          <w:rFonts w:ascii="Times New Roman" w:hAnsi="Times New Roman" w:cs="Times New Roman"/>
+        </w:rPr>
+        <w:t>Христо Смирненски</w:t>
+      </w:r>
+    </w:p>
+    <w:p>
+      <w:pPr>
+        <w:rPr>
+          <w:rFonts w:ascii="Times New Roman" w:hAnsi="Times New Roman" w:cs="Times New Roman"/>
+        </w:rPr>
+      </w:pPr>
+      <w:r>
+        <w:rPr>
+          <w:rFonts w:ascii="Times New Roman" w:hAnsi="Times New Roman" w:cs="Times New Roman"/>
+        </w:rPr>
+        <w:t>1898-1923</w:t>
+      </w:r>
+    </w:p>
+    <w:p>
+      <w:pPr>
+        <w:rPr>
+          <w:rFonts w:ascii="Times New Roman" w:hAnsi="Times New Roman" w:cs="Times New Roman"/>
+        </w:rPr>
+      </w:pPr>
+      <w:r>
+        <w:rPr>
+          <w:rFonts w:ascii="Times New Roman" w:hAnsi="Times New Roman" w:cs="Times New Roman"/>
+        </w:rPr>
+        <w:t>Епоха, в която живее и твори</w:t>
+      </w:r>
+    </w:p>
+    <w:p>
+      <w:pPr>
+        <w:rPr>
+          <w:rFonts w:ascii="Times New Roman" w:hAnsi="Times New Roman" w:cs="Times New Roman"/>
+        </w:rPr>
+      </w:pPr>
+      <w:r>
+        <w:rPr>
+          <w:rFonts w:ascii="Times New Roman" w:hAnsi="Times New Roman" w:cs="Times New Roman"/>
+        </w:rPr>
+        <w:t>Смирненски е ярко явление в полето на българския постсимволизъм.  Лириката му от 20-те год. на ХХ век се ситуира на границата на две големи културни епохи - на символизма  и авангардизма. Между тайните на душата,съзвучията,аналогиите,от една страна ,приземното,огрубено , улавящо пулса на истинския живот слово,от друга. Между Яворов, Лилиев , Дебелянов и Гео милев, Далчев,Багряна.</w:t>
+      </w:r>
+    </w:p>
+    <w:p>
+      <w:pPr>
+        <w:rPr>
+          <w:rFonts w:ascii="Times New Roman" w:hAnsi="Times New Roman" w:cs="Times New Roman"/>
+        </w:rPr>
+      </w:pPr>
+    </w:p>
+    <w:p>
+      <w:pPr>
+        <w:rPr>
+          <w:rFonts w:ascii="Times New Roman" w:hAnsi="Times New Roman" w:cs="Times New Roman"/>
+        </w:rPr>
+      </w:pPr>
+      <w:r>
+        <w:rPr>
+          <w:rFonts w:ascii="Times New Roman" w:hAnsi="Times New Roman" w:cs="Times New Roman"/>
+        </w:rPr>
+        <w:t>Биографични бележки</w:t>
+      </w:r>
+      <w:r>
+        <w:rPr>
+          <w:rFonts w:ascii="Times New Roman" w:hAnsi="Times New Roman" w:cs="Times New Roman"/>
+        </w:rPr>
+        <w:tab/>
+      </w:r>
+    </w:p>
+    <w:p>
+      <w:pPr>
+        <w:rPr>
+          <w:rFonts w:ascii="Times New Roman" w:hAnsi="Times New Roman" w:cs="Times New Roman"/>
+        </w:rPr>
+      </w:pPr>
+      <w:r>
+        <w:rPr>
+          <w:rFonts w:ascii="Times New Roman" w:hAnsi="Times New Roman" w:cs="Times New Roman"/>
+        </w:rPr>
+        <w:t>Христо Димитров Измирлиев е роден през 1898г в Кукуш. Първоначално учи в родния си град , а в периода 1908-1910г продължава образованието си в София.</w:t>
+      </w:r>
+    </w:p>
+    <w:p>
+      <w:pPr>
+        <w:rPr>
+          <w:rFonts w:ascii="Times New Roman" w:hAnsi="Times New Roman" w:cs="Times New Roman"/>
+        </w:rPr>
+      </w:pPr>
+      <w:r>
+        <w:rPr>
+          <w:rFonts w:ascii="Times New Roman" w:hAnsi="Times New Roman" w:cs="Times New Roman"/>
+        </w:rPr>
+        <w:tab/>
+        <w:t xml:space="preserve">Творческият дебют на Смирненски е през 1915г , когато започва да сътрудничи на хумористичния вестник " Кво да ". Неговите текстове излизат по страниците напериодични издания като " Българан ", Младеж" , " Смях и сълзи " , " Маскарад ", " Барабан" , " Червен смях " . Подписва се  с псевдоними </w:t>
+      </w:r>
+      <w:r>
+        <w:rPr>
+          <w:rFonts w:ascii="Times New Roman" w:hAnsi="Times New Roman" w:cs="Times New Roman"/>
+        </w:rPr>
+        <w:t>, като Ведбал. Южен северняк  . Вилмон Чизмовлачник. Сър Д Джеймс</w:t>
+      </w:r>
+      <w:r>
+        <w:rPr>
+          <w:rFonts w:ascii="Times New Roman" w:hAnsi="Times New Roman" w:cs="Times New Roman"/>
+        </w:rPr>
+        <w:t xml:space="preserve">  Шокинг . Кямил Ефенди . Окър Кокър ,Жорж Астрални, Йуда Добродушни, Конгресист  на градус ,Валериан Бромов, Сопоносец Храбри и др.</w:t>
+      </w:r>
+    </w:p>
+    <w:p>
+      <w:pPr>
+        <w:rPr>
+          <w:rFonts w:ascii="Times New Roman" w:hAnsi="Times New Roman" w:cs="Times New Roman"/>
+        </w:rPr>
+      </w:pPr>
+      <w:r>
+        <w:rPr>
+          <w:rFonts w:ascii="Times New Roman" w:hAnsi="Times New Roman" w:cs="Times New Roman"/>
+        </w:rPr>
+        <w:tab/>
+        <w:t>Мизерното съществуване на семейството , както и пламенният темперамент на</w:t>
+      </w:r>
+      <w:r>
+        <w:rPr>
+          <w:rFonts w:ascii="Times New Roman" w:hAnsi="Times New Roman" w:cs="Times New Roman"/>
+        </w:rPr>
+        <w:t xml:space="preserve"> </w:t>
+      </w:r>
+      <w:r>
+        <w:rPr>
+          <w:rFonts w:ascii="Times New Roman" w:hAnsi="Times New Roman" w:cs="Times New Roman"/>
+        </w:rPr>
+        <w:t xml:space="preserve">младежа спомагат   за  лявата му политическа ориентация.Той съпричастно откликва на бурните политически събития белязали драматизма </w:t>
+      </w:r>
+      <w:r>
+        <w:rPr>
+          <w:rFonts w:ascii="Times New Roman" w:hAnsi="Times New Roman" w:cs="Times New Roman"/>
+        </w:rPr>
+        <w:t>си неговото време. През 1921г Смирненски става член на комунистическата партия.Ежедневието му минава под знака на на митинги , стачки и партийни събрания.През 1922г излиза стихосбирката " Да бъде ден "   , в която поетът включва 30 свои стихотворения - най популярни и  обичани от читателите, превърнали се в емблема на неговата лирика. През пролетта на 1923г здравета на Смирненски се влошава рязко и след установената туберкулоза е изпратен на лечение в Горна баня . Тук, макар и борещ със смъртта, той продължава да пише и създава две от най-значимите си сатирични творби - " Приказка за стълбата"  и фелейтона</w:t>
+      </w:r>
+      <w:r>
+        <w:rPr>
+          <w:rFonts w:ascii="Times New Roman" w:hAnsi="Times New Roman" w:cs="Times New Roman"/>
+        </w:rPr>
+        <w:t xml:space="preserve"> " Как ще си умра млад и зелен". Христо Смирненски умира на 18 юни 1923г ненавършил 25 години.</w:t>
+      </w:r>
+    </w:p>
+    <w:p>
+      <w:pPr>
+        <w:rPr>
+          <w:rFonts w:ascii="Times New Roman" w:hAnsi="Times New Roman" w:cs="Times New Roman"/>
+        </w:rPr>
+      </w:pPr>
+      <w:r>
+        <w:rPr>
+          <w:rFonts w:ascii="Times New Roman" w:hAnsi="Times New Roman" w:cs="Times New Roman"/>
+        </w:rPr>
+        <w:tab/>
+        <w:t>Творчество</w:t>
+      </w:r>
+    </w:p>
+    <w:p>
+      <w:pPr>
+        <w:rPr>
+          <w:rFonts w:ascii="Times New Roman" w:hAnsi="Times New Roman" w:cs="Times New Roman"/>
+        </w:rPr>
+      </w:pPr>
+      <w:r>
+        <w:rPr>
+          <w:rFonts w:ascii="Times New Roman" w:hAnsi="Times New Roman" w:cs="Times New Roman"/>
+        </w:rPr>
+        <w:tab/>
+        <w:t>Творецът използва поетиката насимволизма - съвършенството и мелодиката на стиха, образите символи, които обаче интерпретира не в абстрактен метафизичен , а в конкретно исторически план.</w:t>
+      </w:r>
+      <w:r>
+        <w:rPr>
+          <w:rFonts w:ascii="Times New Roman" w:hAnsi="Times New Roman" w:cs="Times New Roman"/>
+        </w:rPr>
+        <w:tab/>
+      </w:r>
+    </w:p>
+    <w:p>
+      <w:pPr>
+        <w:rPr>
+          <w:rFonts w:ascii="Times New Roman" w:hAnsi="Times New Roman" w:cs="Times New Roman"/>
+        </w:rPr>
+      </w:pPr>
+      <w:r>
+        <w:rPr>
+          <w:rFonts w:ascii="Times New Roman" w:hAnsi="Times New Roman" w:cs="Times New Roman"/>
+        </w:rPr>
+        <w:tab/>
+        <w:t>В лириката на Смирненски кристализира нов тип естетика, в която доминират светлите огнени багри и мажорната тоналност, " ритмика , която вълнува и най- немузикалното ухо". Тази ритмика обаче"иде от звука на тръбите ,барабаните и чинелите, това е музиката на глъчната улица и гърмана барабаните". Мечтаният празничен,</w:t>
+      </w:r>
+      <w:r>
+        <w:rPr>
+          <w:rFonts w:ascii="Times New Roman" w:hAnsi="Times New Roman" w:cs="Times New Roman"/>
+        </w:rPr>
+        <w:t xml:space="preserve">  в който </w:t>
+      </w:r>
+      <w:r>
+        <w:rPr>
+          <w:rFonts w:ascii="Times New Roman" w:hAnsi="Times New Roman" w:cs="Times New Roman"/>
+        </w:rPr>
+        <w:t xml:space="preserve">ще тържествува революцията , в  поезията на Смирненски е изобразен с романтичен патос и в одически стил.Това са стихове  с максимално уедрени образи - хиперболизирани, грандиозни, </w:t>
+      </w:r>
+      <w:r>
+        <w:rPr>
+          <w:rFonts w:ascii="Times New Roman" w:hAnsi="Times New Roman" w:cs="Times New Roman"/>
+        </w:rPr>
+        <w:lastRenderedPageBreak/>
+        <w:t>монументални . В тях спонтанно избликват възторгът и вярата всъзидателната революционна енергия на масите- енергия закономерна, родена на справедливия гняв.</w:t>
+      </w:r>
+    </w:p>
+    <w:p>
+      <w:pPr>
+        <w:rPr>
+          <w:rFonts w:ascii="Times New Roman" w:hAnsi="Times New Roman" w:cs="Times New Roman"/>
+        </w:rPr>
+      </w:pPr>
+      <w:r>
+        <w:rPr>
+          <w:rFonts w:ascii="Times New Roman" w:hAnsi="Times New Roman" w:cs="Times New Roman"/>
+        </w:rPr>
+        <w:tab/>
+        <w:t>Освен  гръмките мажорни тонове в лириката на поета звучи и приглушената минорна мелодия на страданието на  градските несретници.</w:t>
+      </w:r>
+    </w:p>
+    <w:p>
+      <w:pPr>
+        <w:rPr>
+          <w:rFonts w:ascii="Times New Roman" w:hAnsi="Times New Roman" w:cs="Times New Roman"/>
+        </w:rPr>
+      </w:pPr>
+      <w:r>
+        <w:rPr>
+          <w:rFonts w:ascii="Times New Roman" w:hAnsi="Times New Roman" w:cs="Times New Roman"/>
+        </w:rPr>
+        <w:tab/>
+        <w:t xml:space="preserve">Творчеството на Смирненски е  обемно и разнообразно  . Той е автор на две книги . Първата - "  Разнокалибрени въздишки стихове и проза" </w:t>
+      </w:r>
+      <w:r>
+        <w:rPr>
+          <w:rFonts w:ascii="Times New Roman" w:hAnsi="Times New Roman" w:cs="Times New Roman"/>
+        </w:rPr>
+        <w:t>- издава през 1919г , а  стихосбирката " Да бъде ден!" излиза през 1922г. Най-общо творбите  му  се обособяват  в три големи тематични кръга- революционна лирика,произведения посветени настраданията на бедните " деца  на града", хомористично-сатирични творби. Смирненски е патетичният певец на " огнедишащата бюря" , на пристъпа на величествен роба ". Той е и трагичният поет на безхлебните, на онеправданите, на " хиляди души разбити" в  жестокия капан на големия град.И не на последно място  , Смирненски е и блестящият хуморист ,пародист и сатирик, чието многообразно творчество  се движи пъстрата гама от веселобохемско стихотворение през закачливата пародия до поразителната гротеска и сатирично отрицани</w:t>
+      </w:r>
+      <w:r>
+        <w:rPr>
+          <w:rFonts w:ascii="Times New Roman" w:hAnsi="Times New Roman" w:cs="Times New Roman"/>
+        </w:rPr>
+        <w:t xml:space="preserve"> на конформизма и безчестието.</w:t>
+      </w:r>
+    </w:p>
+    <w:p>
+      <w:pPr>
+        <w:rPr>
+          <w:rFonts w:ascii="Times New Roman" w:hAnsi="Times New Roman" w:cs="Times New Roman"/>
+        </w:rPr>
+      </w:pPr>
+      <w:r>
+        <w:rPr>
+          <w:rFonts w:ascii="Times New Roman" w:hAnsi="Times New Roman" w:cs="Times New Roman"/>
+        </w:rPr>
+        <w:tab/>
+        <w:t>Основни теми и мотиви</w:t>
+      </w:r>
+    </w:p>
+    <w:p>
+      <w:pPr>
+        <w:rPr>
+          <w:rFonts w:ascii="Times New Roman" w:hAnsi="Times New Roman" w:cs="Times New Roman"/>
+        </w:rPr>
+      </w:pPr>
+      <w:r>
+        <w:rPr>
+          <w:rFonts w:ascii="Times New Roman" w:hAnsi="Times New Roman" w:cs="Times New Roman"/>
+        </w:rPr>
+        <w:tab/>
+        <w:t xml:space="preserve">В поезията на Смирненски човекът е видян в битието си на Месия и съзидател на новия социален ред , но и битието си на жертва на един груб , несправедлив и суров свят. Срещу мажорната приповдигнотост на романтично революционите стихове на поета стои минолната приглушеност на урбанистично - картинната му лирика.Срещу екзалтацията на разбунтуваните тълпи  - непобедимата тъга на "малкия" човек , агонезиращ сред мрак, студ и нищета.Представата за града в лириката на Смирненски също е двойнствена - от празнична аренана внушителния сблъсък със силите на злото  и победата </w:t>
+      </w:r>
+      <w:r>
+        <w:rPr>
+          <w:rFonts w:ascii="Times New Roman" w:hAnsi="Times New Roman" w:cs="Times New Roman"/>
+        </w:rPr>
+        <w:t>над тях се трансформира в тъжно пространство и смъртта . Така наред със светлите, оптимистични оди за революционната буря в лириката на поета зазвучават и мрачните елегии зачовешката мъка ,  за страданието на градските несретници.</w:t>
+      </w:r>
+    </w:p>
+    <w:p>
+      <w:pPr>
+        <w:rPr>
+          <w:rFonts w:ascii="Times New Roman" w:hAnsi="Times New Roman" w:cs="Times New Roman"/>
+        </w:rPr>
+      </w:pPr>
+    </w:p>
+    <w:p>
+      <w:pPr>
+        <w:rPr>
+          <w:rFonts w:ascii="Times New Roman" w:hAnsi="Times New Roman" w:cs="Times New Roman"/>
+        </w:rPr>
+      </w:pPr>
+    </w:p>
+    <w:p>
+      <w:pPr>
+        <w:rPr>
+          <w:rFonts w:ascii="Times New Roman" w:hAnsi="Times New Roman" w:cs="Times New Roman"/>
+        </w:rPr>
+      </w:pPr>
+    </w:p>
+    <w:p>
+      <w:pPr>
+        <w:rPr>
+          <w:rFonts w:ascii="Times New Roman" w:hAnsi="Times New Roman" w:cs="Times New Roman"/>
+        </w:rPr>
+      </w:pPr>
+    </w:p>
+    <w:p>
+      <w:pPr>
+        <w:rPr>
+          <w:rFonts w:ascii="Times New Roman" w:hAnsi="Times New Roman" w:cs="Times New Roman"/>
+        </w:rPr>
+      </w:pPr>
+      <w:r>
+        <w:rPr>
+          <w:rFonts w:ascii="Times New Roman" w:hAnsi="Times New Roman" w:cs="Times New Roman"/>
+        </w:rPr>
+        <w:tab/>
+      </w:r>
+      <w:r>
+        <w:rPr>
+          <w:rFonts w:ascii="Times New Roman" w:hAnsi="Times New Roman" w:cs="Times New Roman"/>
+        </w:rPr>
+        <w:tab/>
+      </w:r>
+      <w:r>
+        <w:rPr>
+          <w:rFonts w:ascii="Times New Roman" w:hAnsi="Times New Roman" w:cs="Times New Roman"/>
+        </w:rPr>
+        <w:tab/>
+        <w:t>Да бъде ден!</w:t>
+      </w:r>
+    </w:p>
+    <w:p>
+      <w:pPr>
+        <w:rPr>
+          <w:rFonts w:ascii="Times New Roman" w:hAnsi="Times New Roman" w:cs="Times New Roman"/>
+        </w:rPr>
+      </w:pPr>
+      <w:r>
+        <w:rPr>
+          <w:rFonts w:ascii="Times New Roman" w:hAnsi="Times New Roman" w:cs="Times New Roman"/>
+        </w:rPr>
+        <w:tab/>
+        <w:t>Заглавие година на първа публикация</w:t>
+      </w:r>
+      <w:r>
+        <w:rPr>
+          <w:rFonts w:ascii="Times New Roman" w:hAnsi="Times New Roman" w:cs="Times New Roman"/>
+        </w:rPr>
+        <w:tab/>
+      </w:r>
+    </w:p>
+    <w:p>
+      <w:pPr>
+        <w:rPr>
+          <w:rFonts w:ascii="Times New Roman" w:hAnsi="Times New Roman" w:cs="Times New Roman"/>
+        </w:rPr>
+      </w:pPr>
+      <w:r>
+        <w:rPr>
+          <w:rFonts w:ascii="Times New Roman" w:hAnsi="Times New Roman" w:cs="Times New Roman"/>
+        </w:rPr>
+        <w:tab/>
+        <w:t>Стихотворението е публикувано за първи път през 1922г като встъпително,за стихосбирката " Да бъде ден ". Заглавието заявява категоричното желание да бъде победен светът  на мрака и извоювана светлина на правдата и свободата. Денят е символният образ на мечтаното хармонично бъдеще.</w:t>
+      </w:r>
+      <w:r>
+        <w:rPr>
+          <w:rFonts w:ascii="Times New Roman" w:hAnsi="Times New Roman" w:cs="Times New Roman"/>
+        </w:rPr>
+        <w:tab/>
+      </w:r>
+    </w:p>
+    <w:p>
+      <w:pPr>
+        <w:rPr>
+          <w:rFonts w:ascii="Times New Roman" w:hAnsi="Times New Roman" w:cs="Times New Roman"/>
+        </w:rPr>
+      </w:pPr>
+      <w:r>
+        <w:rPr>
+          <w:rFonts w:ascii="Times New Roman" w:hAnsi="Times New Roman" w:cs="Times New Roman"/>
+        </w:rPr>
+        <w:tab/>
+        <w:t>Жанр-стихотворение</w:t>
+      </w:r>
+      <w:r>
+        <w:rPr>
+          <w:rFonts w:ascii="Times New Roman" w:hAnsi="Times New Roman" w:cs="Times New Roman"/>
+        </w:rPr>
+        <w:tab/>
+      </w:r>
+    </w:p>
+    <w:p>
+      <w:pPr>
+        <w:rPr>
+          <w:rFonts w:ascii="Times New Roman" w:hAnsi="Times New Roman" w:cs="Times New Roman"/>
+        </w:rPr>
+      </w:pPr>
+      <w:r>
+        <w:rPr>
+          <w:rFonts w:ascii="Times New Roman" w:hAnsi="Times New Roman" w:cs="Times New Roman"/>
+        </w:rPr>
+        <w:lastRenderedPageBreak/>
+        <w:tab/>
+        <w:t>Основна тема и проблемите са свързани със страданието на хората в един свят на несправедливост  потисничество и морална разруха и с вярата в светлата перспектива на бунта ще възвести победата на светлината и правдата.</w:t>
+      </w:r>
+    </w:p>
+    <w:p>
+      <w:pPr>
+        <w:rPr>
+          <w:rFonts w:ascii="Times New Roman" w:hAnsi="Times New Roman" w:cs="Times New Roman"/>
+        </w:rPr>
+      </w:pPr>
+      <w:r>
+        <w:rPr>
+          <w:rFonts w:ascii="Times New Roman" w:hAnsi="Times New Roman" w:cs="Times New Roman"/>
+        </w:rPr>
+        <w:tab/>
+        <w:t>Композиция</w:t>
+      </w:r>
+    </w:p>
+    <w:p>
+      <w:pPr>
+        <w:rPr>
+          <w:rFonts w:ascii="Times New Roman" w:hAnsi="Times New Roman" w:cs="Times New Roman"/>
+        </w:rPr>
+      </w:pPr>
+      <w:r>
+        <w:rPr>
+          <w:rFonts w:ascii="Times New Roman" w:hAnsi="Times New Roman" w:cs="Times New Roman"/>
+        </w:rPr>
+        <w:tab/>
+        <w:t>Композицията на стихотворението се характеризира с рамката от контрастните символи образи нощ и ден и така наструктурно равнище се откроява оптимистичната визия на бъдещето.</w:t>
+      </w:r>
+    </w:p>
+    <w:p>
+      <w:pPr>
+        <w:rPr>
+          <w:rFonts w:ascii="Times New Roman" w:hAnsi="Times New Roman" w:cs="Times New Roman"/>
+        </w:rPr>
+      </w:pPr>
+      <w:r>
+        <w:rPr>
+          <w:rFonts w:ascii="Times New Roman" w:hAnsi="Times New Roman" w:cs="Times New Roman"/>
+        </w:rPr>
+        <w:tab/>
+        <w:t>Лирически  говорител , лирически герои</w:t>
+      </w:r>
+    </w:p>
+    <w:p>
+      <w:pPr>
+        <w:rPr>
+          <w:rFonts w:ascii="Times New Roman" w:hAnsi="Times New Roman" w:cs="Times New Roman"/>
+        </w:rPr>
+      </w:pPr>
+      <w:r>
+        <w:rPr>
+          <w:rFonts w:ascii="Times New Roman" w:hAnsi="Times New Roman" w:cs="Times New Roman"/>
+        </w:rPr>
+        <w:tab/>
+        <w:t>Лирическия говорител е съпричастен към съдбата , но и към великата мисия на лирическите герои , които са страдалци в настоящето, но творци на светлото си бъдеще.</w:t>
+      </w:r>
+    </w:p>
+    <w:p>
+      <w:pPr>
+        <w:rPr>
+          <w:rFonts w:ascii="Times New Roman" w:hAnsi="Times New Roman" w:cs="Times New Roman"/>
+        </w:rPr>
+      </w:pPr>
+      <w:r>
+        <w:rPr>
+          <w:rFonts w:ascii="Times New Roman" w:hAnsi="Times New Roman" w:cs="Times New Roman"/>
+        </w:rPr>
+        <w:tab/>
+        <w:t>Преобладаващи чувства</w:t>
+      </w:r>
+    </w:p>
+    <w:p>
+      <w:pPr>
+        <w:rPr>
+          <w:rFonts w:ascii="Times New Roman" w:hAnsi="Times New Roman" w:cs="Times New Roman"/>
+        </w:rPr>
+      </w:pPr>
+      <w:r>
+        <w:rPr>
+          <w:rFonts w:ascii="Times New Roman" w:hAnsi="Times New Roman" w:cs="Times New Roman"/>
+        </w:rPr>
+        <w:tab/>
+        <w:t>Творбата внушава тъга съчуствие към несправедливата участ на потиснатите ,но и горда увереност в техните сили да преобразят света .</w:t>
+      </w:r>
+    </w:p>
+    <w:p>
+      <w:pPr>
+        <w:rPr>
+          <w:rFonts w:ascii="Times New Roman" w:hAnsi="Times New Roman" w:cs="Times New Roman"/>
+        </w:rPr>
+      </w:pPr>
+      <w:r>
+        <w:rPr>
+          <w:rFonts w:ascii="Times New Roman" w:hAnsi="Times New Roman" w:cs="Times New Roman"/>
+        </w:rPr>
+        <w:tab/>
+        <w:t>Основните образи и мотиви</w:t>
+      </w:r>
+    </w:p>
+    <w:p>
+      <w:pPr>
+        <w:rPr>
+          <w:rFonts w:ascii="Times New Roman" w:hAnsi="Times New Roman" w:cs="Times New Roman"/>
+        </w:rPr>
+      </w:pPr>
+      <w:r>
+        <w:rPr>
+          <w:rFonts w:ascii="Times New Roman" w:hAnsi="Times New Roman" w:cs="Times New Roman"/>
+        </w:rPr>
+        <w:tab/>
+        <w:t>Стихотворението въздейства  чрез символните образи</w:t>
+      </w:r>
+      <w:r>
+        <w:rPr>
+          <w:rFonts w:ascii="Times New Roman" w:hAnsi="Times New Roman" w:cs="Times New Roman"/>
+        </w:rPr>
+        <w:t xml:space="preserve"> </w:t>
+      </w:r>
+      <w:r>
+        <w:rPr>
+          <w:rFonts w:ascii="Times New Roman" w:hAnsi="Times New Roman" w:cs="Times New Roman"/>
+        </w:rPr>
+        <w:t>на нощта , деня, кръста ,златний бог и мотивите за бунта на тълпите и пътя им към бъдещето.</w:t>
+      </w:r>
+    </w:p>
+    <w:p>
+      <w:pPr>
+        <w:rPr>
+          <w:rFonts w:ascii="Times New Roman" w:hAnsi="Times New Roman" w:cs="Times New Roman"/>
+        </w:rPr>
+      </w:pPr>
+      <w:r>
+        <w:rPr>
+          <w:rFonts w:ascii="Times New Roman" w:hAnsi="Times New Roman" w:cs="Times New Roman"/>
+        </w:rPr>
+        <w:tab/>
+        <w:t>Послания , идеи</w:t>
+      </w:r>
+    </w:p>
+    <w:p>
+      <w:pPr>
+        <w:rPr>
+          <w:rFonts w:ascii="Times New Roman" w:hAnsi="Times New Roman" w:cs="Times New Roman"/>
+        </w:rPr>
+      </w:pPr>
+      <w:r>
+        <w:rPr>
+          <w:rFonts w:ascii="Times New Roman" w:hAnsi="Times New Roman" w:cs="Times New Roman"/>
+        </w:rPr>
+        <w:tab/>
+        <w:t xml:space="preserve">Пътуването на човечеството от мрака на мизерията и безправието към светлината на надеждата и справедливостта оформя смисловите послания както и на  стихосбирката " Да бъде ден ", така ина едноименното стихотворение. Това пътуване е метежно , разрушително ,носещо смърт и разруха, но даряващо увереност и вещаещо победа. Императивното "Да бъде  ден" е не божието слово ,увенчаващо сътворението,  а словото на хилядите творци на Пресътворението.Нощта и леденият мрак </w:t>
+      </w:r>
+      <w:r>
+        <w:rPr>
+          <w:rFonts w:ascii="Times New Roman" w:hAnsi="Times New Roman" w:cs="Times New Roman"/>
+        </w:rPr>
+        <w:t>ще отстъпят пред светлината.  Така художествената атмосфера на текста постепенно просветлява  , за да се разгори в огъня на революцията и в бурния,утвърдителен патос на желанията " Да бъде ден ! Да бъде ден!"</w:t>
+      </w:r>
+    </w:p>
+    <w:p>
+      <w:pPr>
+        <w:rPr>
+          <w:rFonts w:ascii="Times New Roman" w:hAnsi="Times New Roman" w:cs="Times New Roman"/>
+        </w:rPr>
+      </w:pPr>
+      <w:r>
+        <w:rPr>
+          <w:rFonts w:ascii="Times New Roman" w:hAnsi="Times New Roman" w:cs="Times New Roman"/>
+        </w:rPr>
+        <w:tab/>
+        <w:t xml:space="preserve">Тропи и фигури </w:t>
+      </w:r>
+    </w:p>
+    <w:p>
+      <w:pPr>
+        <w:rPr>
+          <w:rFonts w:ascii="Times New Roman" w:hAnsi="Times New Roman" w:cs="Times New Roman"/>
+        </w:rPr>
+      </w:pPr>
+      <w:r>
+        <w:rPr>
+          <w:rFonts w:ascii="Times New Roman" w:hAnsi="Times New Roman" w:cs="Times New Roman"/>
+        </w:rPr>
+        <w:tab/>
+        <w:t>Творбата въздейства преди всичко чрез метафоричните и символни образи ,чрез акцентрираните повторения и сравненията . Мракът и нощта са знаците на един свят на злото , войната, ценостния разпад , социалната дисхармония . А светлината и денят обозначават упованието в бъдещия спрведлив свят. Други универсални символи са "златний бог" и кръстът -еквивалент настраданието и възкръсванетона нов живот.</w:t>
+      </w:r>
+    </w:p>
+    <w:p>
+      <w:pPr>
+        <w:rPr>
+          <w:rFonts w:ascii="Times New Roman" w:hAnsi="Times New Roman" w:cs="Times New Roman"/>
+        </w:rPr>
+      </w:pPr>
+    </w:p>
+    <w:p>
+      <w:pPr>
+        <w:rPr>
+          <w:rFonts w:ascii="Times New Roman" w:hAnsi="Times New Roman" w:cs="Times New Roman"/>
+        </w:rPr>
+      </w:pPr>
+    </w:p>
+    <w:p>
+      <w:pPr>
+        <w:rPr>
+          <w:rFonts w:ascii="Times New Roman" w:hAnsi="Times New Roman" w:cs="Times New Roman"/>
+        </w:rPr>
+      </w:pPr>
+    </w:p>
+    <w:p>
+      <w:pPr>
+        <w:rPr>
+          <w:rFonts w:ascii="Times New Roman" w:hAnsi="Times New Roman" w:cs="Times New Roman"/>
+        </w:rPr>
+      </w:pPr>
+      <w:r>
+        <w:rPr>
+          <w:rFonts w:ascii="Times New Roman" w:hAnsi="Times New Roman" w:cs="Times New Roman"/>
+        </w:rPr>
+        <w:tab/>
+      </w:r>
+      <w:r>
+        <w:rPr>
+          <w:rFonts w:ascii="Times New Roman" w:hAnsi="Times New Roman" w:cs="Times New Roman"/>
+        </w:rPr>
+        <w:tab/>
+      </w:r>
+      <w:r>
+        <w:rPr>
+          <w:rFonts w:ascii="Times New Roman" w:hAnsi="Times New Roman" w:cs="Times New Roman"/>
+        </w:rPr>
+        <w:tab/>
+      </w:r>
+      <w:r>
+        <w:rPr>
+          <w:rFonts w:ascii="Times New Roman" w:hAnsi="Times New Roman" w:cs="Times New Roman"/>
+        </w:rPr>
+        <w:tab/>
+      </w:r>
+      <w:r>
+        <w:rPr>
+          <w:rFonts w:ascii="Times New Roman" w:hAnsi="Times New Roman" w:cs="Times New Roman"/>
+        </w:rPr>
+        <w:tab/>
+      </w:r>
+      <w:r>
+        <w:rPr>
+          <w:rFonts w:ascii="Times New Roman" w:hAnsi="Times New Roman" w:cs="Times New Roman"/>
+        </w:rPr>
+        <w:tab/>
+        <w:t>Ний</w:t>
+      </w:r>
+    </w:p>
+    <w:p>
+      <w:pPr>
+        <w:rPr>
+          <w:rFonts w:ascii="Times New Roman" w:hAnsi="Times New Roman" w:cs="Times New Roman"/>
+        </w:rPr>
+      </w:pPr>
+      <w:r>
+        <w:rPr>
+          <w:rFonts w:ascii="Times New Roman" w:hAnsi="Times New Roman" w:cs="Times New Roman"/>
+        </w:rPr>
+        <w:tab/>
+        <w:t>Заглавие годинана първа публикация</w:t>
+      </w:r>
+      <w:r>
+        <w:rPr>
+          <w:rFonts w:ascii="Times New Roman" w:hAnsi="Times New Roman" w:cs="Times New Roman"/>
+        </w:rPr>
+        <w:tab/>
+      </w:r>
+    </w:p>
+    <w:p>
+      <w:pPr>
+        <w:rPr>
+          <w:rFonts w:ascii="Times New Roman" w:hAnsi="Times New Roman" w:cs="Times New Roman"/>
+        </w:rPr>
+      </w:pPr>
+      <w:r>
+        <w:rPr>
+          <w:rFonts w:ascii="Times New Roman" w:hAnsi="Times New Roman" w:cs="Times New Roman"/>
+        </w:rPr>
+        <w:lastRenderedPageBreak/>
+        <w:tab/>
+        <w:t>Стихотворението е публикувано за пръв път в сп. " Червен смях" през1920г. В заглавието първото лице , множествено число на местоимението визира целостта и потенциалната енерггия на една хомогенна общност. Срещу обединеното  "ний" стои едно неназовано , но подразбиращо се те - на онези,  които имат властта и благата и които са желаните щастливи деца на майката земя.Така още паратекстът започва да гради представата за двойнственост на света , която по-нататък в развитието на творбата от страданието към надеждата</w:t>
+      </w:r>
+      <w:r>
+        <w:rPr>
+          <w:rFonts w:ascii="Times New Roman" w:hAnsi="Times New Roman" w:cs="Times New Roman"/>
+        </w:rPr>
+        <w:t>, узнавайки своята сила.</w:t>
+      </w:r>
+      <w:r>
+        <w:rPr>
+          <w:rFonts w:ascii="Times New Roman" w:hAnsi="Times New Roman" w:cs="Times New Roman"/>
+        </w:rPr>
+        <w:tab/>
+      </w:r>
+    </w:p>
+    <w:p>
+      <w:pPr>
+        <w:rPr>
+          <w:rFonts w:ascii="Times New Roman" w:hAnsi="Times New Roman" w:cs="Times New Roman"/>
+        </w:rPr>
+      </w:pPr>
+      <w:r>
+        <w:rPr>
+          <w:rFonts w:ascii="Times New Roman" w:hAnsi="Times New Roman" w:cs="Times New Roman"/>
+        </w:rPr>
+        <w:tab/>
+        <w:t>Жанр- стихотворение</w:t>
+      </w:r>
+    </w:p>
+    <w:p>
+      <w:pPr>
+        <w:rPr>
+          <w:rFonts w:ascii="Times New Roman" w:hAnsi="Times New Roman" w:cs="Times New Roman"/>
+        </w:rPr>
+      </w:pPr>
+      <w:r>
+        <w:rPr>
+          <w:rFonts w:ascii="Times New Roman" w:hAnsi="Times New Roman" w:cs="Times New Roman"/>
+        </w:rPr>
+        <w:tab/>
+        <w:t xml:space="preserve">Основни теми и прблеми </w:t>
+      </w:r>
+    </w:p>
+    <w:p>
+      <w:pPr>
+        <w:rPr>
+          <w:rFonts w:ascii="Times New Roman" w:hAnsi="Times New Roman" w:cs="Times New Roman"/>
+        </w:rPr>
+      </w:pPr>
+      <w:r>
+        <w:rPr>
+          <w:rFonts w:ascii="Times New Roman" w:hAnsi="Times New Roman" w:cs="Times New Roman"/>
+        </w:rPr>
+        <w:tab/>
+        <w:t>Темата и проблемите са свързани с несправедливото социално устройство, със земята- майка за едни мащеха за други , със страданието, което променя хората и ги прави борци , творци на собствената си съдба, с вярата в хармоничното утре на света .</w:t>
+      </w:r>
+    </w:p>
+    <w:p>
+      <w:pPr>
+        <w:rPr>
+          <w:rFonts w:ascii="Times New Roman" w:hAnsi="Times New Roman" w:cs="Times New Roman"/>
+        </w:rPr>
+      </w:pPr>
+      <w:r>
+        <w:rPr>
+          <w:rFonts w:ascii="Times New Roman" w:hAnsi="Times New Roman" w:cs="Times New Roman"/>
+        </w:rPr>
+        <w:tab/>
+        <w:t>Композиция</w:t>
+      </w:r>
+    </w:p>
+    <w:p>
+      <w:pPr>
+        <w:rPr>
+          <w:rFonts w:ascii="Times New Roman" w:hAnsi="Times New Roman" w:cs="Times New Roman"/>
+        </w:rPr>
+      </w:pPr>
+      <w:r>
+        <w:rPr>
+          <w:rFonts w:ascii="Times New Roman" w:hAnsi="Times New Roman" w:cs="Times New Roman"/>
+        </w:rPr>
+        <w:tab/>
+        <w:t>Стихотворението е изградено от шест  петсишни строфи, първите четири от кото интерпретират темата за страданието на пренебрегнатите и онеправданите" деца на майката земя", а следващите две - за бунта и промяната.</w:t>
+      </w:r>
+    </w:p>
+    <w:p>
+      <w:pPr>
+        <w:rPr>
+          <w:rFonts w:ascii="Times New Roman" w:hAnsi="Times New Roman" w:cs="Times New Roman"/>
+        </w:rPr>
+      </w:pPr>
+      <w:r>
+        <w:rPr>
+          <w:rFonts w:ascii="Times New Roman" w:hAnsi="Times New Roman" w:cs="Times New Roman"/>
+        </w:rPr>
+        <w:tab/>
+        <w:t>Лирически говорител ,лирически герои</w:t>
+      </w:r>
+    </w:p>
+    <w:p>
+      <w:pPr>
+        <w:rPr>
+          <w:rFonts w:ascii="Times New Roman" w:hAnsi="Times New Roman" w:cs="Times New Roman"/>
+        </w:rPr>
+      </w:pPr>
+      <w:r>
+        <w:rPr>
+          <w:rFonts w:ascii="Times New Roman" w:hAnsi="Times New Roman" w:cs="Times New Roman"/>
+        </w:rPr>
+        <w:tab/>
+        <w:t>Лирическият говорител слива своята гледна точка с тази на лерическите герои- множеството от подтиснати и онеправдани хора,  които обаче не желаят да  бъдат и отхвърлени "деца на майката земя ", а са готови да се изправят срещу неправдата и да се борят за Справедливост.</w:t>
+      </w:r>
+    </w:p>
+    <w:p>
+      <w:pPr>
+        <w:rPr>
+          <w:rFonts w:ascii="Times New Roman" w:hAnsi="Times New Roman" w:cs="Times New Roman"/>
+        </w:rPr>
+      </w:pPr>
+      <w:r>
+        <w:rPr>
+          <w:rFonts w:ascii="Times New Roman" w:hAnsi="Times New Roman" w:cs="Times New Roman"/>
+        </w:rPr>
+        <w:tab/>
+        <w:t xml:space="preserve">Преобладаващи чувства </w:t>
+      </w:r>
+    </w:p>
+    <w:p>
+      <w:pPr>
+        <w:rPr>
+          <w:rFonts w:ascii="Times New Roman" w:hAnsi="Times New Roman" w:cs="Times New Roman"/>
+          <w:lang w:val="en-US"/>
+        </w:rPr>
+      </w:pPr>
+      <w:r>
+        <w:rPr>
+          <w:rFonts w:ascii="Times New Roman" w:hAnsi="Times New Roman" w:cs="Times New Roman"/>
+        </w:rPr>
+        <w:tab/>
+        <w:t>Стихотворението поражда чувство на горест от  несправедливата участ на потиснатите ,</w:t>
+      </w:r>
+      <w:r>
+        <w:rPr>
+          <w:rFonts w:ascii="Times New Roman" w:hAnsi="Times New Roman" w:cs="Times New Roman"/>
+        </w:rPr>
+        <w:t xml:space="preserve">но и на горда увереност в техния потенциал, в преобразяващата и </w:t>
+      </w:r>
+      <w:proofErr w:type="spellStart"/>
+      <w:r>
+        <w:rPr>
+          <w:rFonts w:ascii="Times New Roman" w:hAnsi="Times New Roman" w:cs="Times New Roman"/>
+          <w:lang w:val="en-US"/>
+        </w:rPr>
+        <w:t>мощ</w:t>
+      </w:r>
+      <w:proofErr w:type="spellEnd"/>
+      <w:r>
+        <w:rPr>
+          <w:rFonts w:ascii="Times New Roman" w:hAnsi="Times New Roman" w:cs="Times New Roman"/>
+          <w:lang w:val="en-US"/>
+        </w:rPr>
+        <w:t>.</w:t>
+      </w:r>
+    </w:p>
+    <w:p>
+      <w:pPr>
+        <w:rPr>
+          <w:rFonts w:ascii="Times New Roman" w:hAnsi="Times New Roman" w:cs="Times New Roman"/>
+        </w:rPr>
+      </w:pPr>
+      <w:r>
+        <w:rPr>
+          <w:rFonts w:ascii="Times New Roman" w:hAnsi="Times New Roman" w:cs="Times New Roman"/>
+        </w:rPr>
+        <w:tab/>
+        <w:t>Основни образи и мотиви</w:t>
+      </w:r>
+    </w:p>
+    <w:p>
+      <w:pPr>
+        <w:rPr>
+          <w:rFonts w:ascii="Times New Roman" w:hAnsi="Times New Roman" w:cs="Times New Roman"/>
+        </w:rPr>
+      </w:pPr>
+      <w:r>
+        <w:rPr>
+          <w:rFonts w:ascii="Times New Roman" w:hAnsi="Times New Roman" w:cs="Times New Roman"/>
+        </w:rPr>
+        <w:tab/>
+        <w:t>Стихотворението поставя в нов идеологически контекст познатите библейски мотиви за фалшивите идоли , за изкупуването на греховете на стария свят чрез жертвеността и за пътя към обетованата земя на хармонията и справедливастта.</w:t>
+      </w:r>
+    </w:p>
+    <w:p>
+      <w:pPr>
+        <w:rPr>
+          <w:rFonts w:ascii="Times New Roman" w:hAnsi="Times New Roman" w:cs="Times New Roman"/>
+        </w:rPr>
+      </w:pPr>
+      <w:r>
+        <w:rPr>
+          <w:rFonts w:ascii="Times New Roman" w:hAnsi="Times New Roman" w:cs="Times New Roman"/>
+        </w:rPr>
+        <w:tab/>
+        <w:t>Послания и идеи</w:t>
+      </w:r>
+    </w:p>
+    <w:p>
+      <w:pPr>
+        <w:jc w:val="both"/>
+        <w:rPr>
+          <w:rFonts w:ascii="Times New Roman" w:hAnsi="Times New Roman" w:cs="Times New Roman"/>
+        </w:rPr>
+      </w:pPr>
+      <w:r>
+        <w:rPr>
+          <w:rFonts w:ascii="Times New Roman" w:hAnsi="Times New Roman" w:cs="Times New Roman"/>
+        </w:rPr>
+        <w:t>Лирическият свят на творбата е двумоделен и контрастен, ценностно разполовен.</w:t>
+      </w:r>
+      <w:r>
+        <w:rPr>
+          <w:rFonts w:ascii="Times New Roman" w:hAnsi="Times New Roman" w:cs="Times New Roman"/>
+        </w:rPr>
+        <w:t xml:space="preserve"> В него животът властва над човека от социалните низини и го обрича на непрестанна агония. Но бъдещето ще промени тази несправедливост и ще направи от страдалеца господар и съзидател на своята съдба.В това стихотворение ,както и в по-вечето творби на поета ,човекът е деперсонализиран, представен като неделима част от множеството от тълпата. Но бъдещето ще промени тази несправедливост и ще направи от страдалеца господар и съзидател на своята съдба. Но бъдещето ще промени тази несправедливост и ще направи от страдалеца господар и съзидател на своята съдба. В това стихотворение , както и в по-вечето творби на поета , човекът е деперсонализиран </w:t>
+      </w:r>
+      <w:r>
+        <w:rPr>
+          <w:rFonts w:ascii="Times New Roman" w:hAnsi="Times New Roman" w:cs="Times New Roman"/>
+        </w:rPr>
+        <w:t xml:space="preserve">,представен като неделима част от множеството , от тълпата. За разлика от поезията на Пенчо Славейков и Дебелянов, тълпата тук не се обвързва с негативни значения, а е </w:t>
+      </w:r>
+      <w:r>
+        <w:rPr>
+          <w:rFonts w:ascii="Times New Roman" w:hAnsi="Times New Roman" w:cs="Times New Roman"/>
+        </w:rPr>
+        <w:lastRenderedPageBreak/>
+        <w:t xml:space="preserve">видяна като велика и градивна сила страдаща в настоящето, но призвана да се обнови в пламъците на революционата буря, да изживее нравствен катарзис и " потъпкала греха ,отърсила срама ", да се трансформира в майка кърмилница на родните си чеда. Така земята ще се завърне към изначалния си образ на съкровенност и топлота, за да дари изтерзаните си рожби със заслужената светлина и хармония. Финалния възглас </w:t>
+      </w:r>
+      <w:r>
+        <w:rPr>
+          <w:rFonts w:ascii="Times New Roman" w:hAnsi="Times New Roman" w:cs="Times New Roman"/>
+        </w:rPr>
+        <w:t xml:space="preserve"> " И ние сме деца на майката земя! " оповестява възстановената спрведливост и затваря композиционната рамка .Така поетическата идея ,тръгнала от горчивото прозрение на множество бедни и онеправдани за тяхното сиротстство тук и "сега" , достига до вярата , че" утре "</w:t>
+      </w:r>
+      <w:r>
+        <w:rPr>
+          <w:rFonts w:ascii="Times New Roman" w:hAnsi="Times New Roman" w:cs="Times New Roman"/>
+        </w:rPr>
+        <w:t xml:space="preserve"> </w:t>
+      </w:r>
+      <w:r>
+        <w:rPr>
+          <w:rFonts w:ascii="Times New Roman" w:hAnsi="Times New Roman" w:cs="Times New Roman"/>
+        </w:rPr>
+        <w:t>ще тържествува Справедливостта , че най- сетне родината майка отново ще приюти и приласкае своите изтерзани чеда.</w:t>
+      </w:r>
+    </w:p>
+    <w:p>
+      <w:pPr>
+        <w:jc w:val="both"/>
+        <w:rPr>
+          <w:rFonts w:ascii="Times New Roman" w:hAnsi="Times New Roman" w:cs="Times New Roman"/>
+        </w:rPr>
+      </w:pPr>
+      <w:r>
+        <w:rPr>
+          <w:rFonts w:ascii="Times New Roman" w:hAnsi="Times New Roman" w:cs="Times New Roman"/>
+        </w:rPr>
+        <w:tab/>
+        <w:t>Тропи и фигури</w:t>
+      </w:r>
+    </w:p>
+    <w:p>
+      <w:pPr>
+        <w:jc w:val="both"/>
+        <w:rPr>
+          <w:rFonts w:ascii="Times New Roman" w:hAnsi="Times New Roman" w:cs="Times New Roman"/>
+        </w:rPr>
+      </w:pPr>
+      <w:r>
+        <w:rPr>
+          <w:rFonts w:ascii="Times New Roman" w:hAnsi="Times New Roman" w:cs="Times New Roman"/>
+        </w:rPr>
+        <w:tab/>
+        <w:t>Смисловият потенциал на стихотворението е постигнат  преди всичко чрез художествените възможности на антитезата, метафоричният език ,символизацията. Още първото двустишие въвежда основната опозиция на текста -  между майката земя и нейните отхвърлени деца.</w:t>
+      </w:r>
+      <w:r>
+        <w:rPr>
+          <w:rFonts w:ascii="Times New Roman" w:hAnsi="Times New Roman" w:cs="Times New Roman"/>
+        </w:rPr>
+        <w:t xml:space="preserve"> Антитезата "лъчи"- "тъма"противопоставя изконната жажда на човека да бъде щастлив в един светъл и хармоничен свят , от една страна , на обреченоста му да агонизира сред руините на разпадащото се битие ,от друга. Оксиморният образ "бледни смъртници родени за живот " също очертава контурите на един двумоделен и контрастен лирически свят. В него животът властва над човека и го обрича на ежедневна агония </w:t>
+      </w:r>
+      <w:r>
+        <w:rPr>
+          <w:rFonts w:ascii="Times New Roman" w:hAnsi="Times New Roman" w:cs="Times New Roman"/>
+        </w:rPr>
+        <w:t>. Но бъдещето ще възстанови справедливостта и ще направи човека творец на своята съдба . Тази закономерна метаморфоза е обективирана поетически в градираните метафори " огнени вълни " - " стенещи вълни"-възбунени вълни ".</w:t>
+      </w:r>
+    </w:p>
+    <w:p>
+      <w:pPr>
+        <w:jc w:val="both"/>
+        <w:rPr>
+          <w:rFonts w:ascii="Times New Roman" w:hAnsi="Times New Roman" w:cs="Times New Roman"/>
+        </w:rPr>
+      </w:pPr>
+      <w:r>
+        <w:rPr>
+          <w:rFonts w:ascii="Times New Roman" w:hAnsi="Times New Roman" w:cs="Times New Roman"/>
+        </w:rPr>
+        <w:tab/>
+        <w:t>Поетическия език на творбата е доминиран от хиперболите, както и от преплитането на християнската символика със символиката на пролетарското движение. Океанът е устойчив знак на мащабността и мощта , а огнените вълни съдържат подтекста си двойсвена символика на огъня като разрушителна стихия, но и пречистваща съзидателна енер</w:t>
+      </w:r>
+      <w:r>
+        <w:rPr>
+          <w:rFonts w:ascii="Times New Roman" w:hAnsi="Times New Roman" w:cs="Times New Roman"/>
+        </w:rPr>
+        <w:t>гия. А величественият " керван към светли висоти" поставя нов идеологически контекст с старозаветния библейски мотив за пътуването на юдеите през пустинята към Обетованата земя. Така онеправданите са видени като могъща сила, която сътворя Историята. Новозаветният трънен венецна Иисус пък е знак на страданието оптимистична визия за разрушително -съзидателния Апокалипсис ,за Пресътворението на света по законите на справедливостта . Митологемата за Страшния съд представена чрез образа на урагана в чийто гръм " се преплитат се ведно омраза и любов".</w:t>
+      </w:r>
+      <w:r>
+        <w:rPr>
+          <w:rFonts w:ascii="Times New Roman" w:hAnsi="Times New Roman" w:cs="Times New Roman"/>
+        </w:rPr>
+        <w:t xml:space="preserve"> </w:t>
+      </w:r>
+    </w:p>
+    <w:p>
+      <w:pPr>
+        <w:jc w:val="both"/>
+        <w:rPr>
+          <w:rFonts w:ascii="Times New Roman" w:hAnsi="Times New Roman" w:cs="Times New Roman"/>
+        </w:rPr>
+      </w:pPr>
+      <w:r>
+        <w:rPr>
+          <w:rFonts w:ascii="Times New Roman" w:hAnsi="Times New Roman" w:cs="Times New Roman"/>
+        </w:rPr>
+        <w:t>Йохан</w:t>
+      </w:r>
+    </w:p>
+    <w:p>
+      <w:pPr>
+        <w:jc w:val="both"/>
+        <w:rPr>
+          <w:rFonts w:ascii="Times New Roman" w:hAnsi="Times New Roman" w:cs="Times New Roman"/>
+        </w:rPr>
+      </w:pPr>
+      <w:r>
+        <w:rPr>
+          <w:rFonts w:ascii="Times New Roman" w:hAnsi="Times New Roman" w:cs="Times New Roman"/>
+        </w:rPr>
+        <w:t>Заглавие, година на първа публикация</w:t>
+      </w:r>
+    </w:p>
+    <w:p>
+      <w:pPr>
+        <w:jc w:val="both"/>
+        <w:rPr>
+          <w:rFonts w:ascii="Times New Roman" w:hAnsi="Times New Roman" w:cs="Times New Roman"/>
+        </w:rPr>
+      </w:pPr>
+      <w:r>
+        <w:rPr>
+          <w:rFonts w:ascii="Times New Roman" w:hAnsi="Times New Roman" w:cs="Times New Roman"/>
+        </w:rPr>
+        <w:t>Твортабата е публикувана за пръв път през 1921 в сп Червен смях заглавието насочва към лирическия герой работника свързал съдбата си с бунта в Берлин</w:t>
+      </w:r>
+    </w:p>
+    <w:p>
+      <w:pPr>
+        <w:jc w:val="both"/>
+        <w:rPr>
+          <w:rFonts w:ascii="Times New Roman" w:hAnsi="Times New Roman" w:cs="Times New Roman"/>
+        </w:rPr>
+      </w:pPr>
+      <w:r>
+        <w:rPr>
+          <w:rFonts w:ascii="Times New Roman" w:hAnsi="Times New Roman" w:cs="Times New Roman"/>
+        </w:rPr>
+        <w:t>Жанр – поема</w:t>
+      </w:r>
+    </w:p>
+    <w:p>
+      <w:pPr>
+        <w:jc w:val="both"/>
+        <w:rPr>
+          <w:rFonts w:ascii="Times New Roman" w:hAnsi="Times New Roman" w:cs="Times New Roman"/>
+        </w:rPr>
+      </w:pPr>
+      <w:r>
+        <w:rPr>
+          <w:rFonts w:ascii="Times New Roman" w:hAnsi="Times New Roman" w:cs="Times New Roman"/>
+        </w:rPr>
+        <w:t>Основна тема и проблеми</w:t>
+      </w:r>
+    </w:p>
+    <w:p>
+      <w:pPr>
+        <w:jc w:val="both"/>
+        <w:rPr>
+          <w:rFonts w:ascii="Times New Roman" w:hAnsi="Times New Roman" w:cs="Times New Roman"/>
+        </w:rPr>
+      </w:pPr>
+      <w:r>
+        <w:rPr>
+          <w:rFonts w:ascii="Times New Roman" w:hAnsi="Times New Roman" w:cs="Times New Roman"/>
+        </w:rPr>
+        <w:t>Темата и проблемите са сврзани с величието на разбунтувалия се срещу несправедливия социален ред човек</w:t>
+      </w:r>
+    </w:p>
+    <w:p>
+      <w:pPr>
+        <w:jc w:val="both"/>
+        <w:rPr>
+          <w:rFonts w:ascii="Times New Roman" w:hAnsi="Times New Roman" w:cs="Times New Roman"/>
+        </w:rPr>
+      </w:pPr>
+      <w:r>
+        <w:rPr>
+          <w:rFonts w:ascii="Times New Roman" w:hAnsi="Times New Roman" w:cs="Times New Roman"/>
+        </w:rPr>
+        <w:t>Композиция</w:t>
+      </w:r>
+    </w:p>
+    <w:p>
+      <w:pPr>
+        <w:jc w:val="both"/>
+        <w:rPr>
+          <w:rFonts w:ascii="Times New Roman" w:hAnsi="Times New Roman" w:cs="Times New Roman"/>
+        </w:rPr>
+      </w:pPr>
+      <w:r>
+        <w:rPr>
+          <w:rFonts w:ascii="Times New Roman" w:hAnsi="Times New Roman" w:cs="Times New Roman"/>
+        </w:rPr>
+        <w:lastRenderedPageBreak/>
+        <w:t>Творбата е изградема в четири части с различни внушения и е в рамкирана от образа на ридаещата жена на фона на снежния и бунтовен Берлин</w:t>
+      </w:r>
+    </w:p>
+    <w:p>
+      <w:pPr>
+        <w:jc w:val="both"/>
+        <w:rPr>
+          <w:rFonts w:ascii="Times New Roman" w:hAnsi="Times New Roman" w:cs="Times New Roman"/>
+        </w:rPr>
+      </w:pPr>
+      <w:r>
+        <w:rPr>
+          <w:rFonts w:ascii="Times New Roman" w:hAnsi="Times New Roman" w:cs="Times New Roman"/>
+        </w:rPr>
+        <w:t>Преобладаващи чувства</w:t>
+      </w:r>
+    </w:p>
+    <w:p>
+      <w:pPr>
+        <w:jc w:val="both"/>
+        <w:rPr>
+          <w:rFonts w:ascii="Times New Roman" w:hAnsi="Times New Roman" w:cs="Times New Roman"/>
+        </w:rPr>
+      </w:pPr>
+      <w:r>
+        <w:rPr>
+          <w:rFonts w:ascii="Times New Roman" w:hAnsi="Times New Roman" w:cs="Times New Roman"/>
+        </w:rPr>
+        <w:t>Стихотворението поражда чувсвто на трагизъм и на преклонение пред подвига на жертвеността на гериа.</w:t>
+      </w:r>
+    </w:p>
+    <w:p>
+      <w:pPr>
+        <w:spacing w:after="0" w:line="240" w:lineRule="auto"/>
+        <w:rPr>
+          <w:rFonts w:ascii="Times New Roman" w:eastAsia="Times New Roman" w:hAnsi="Times New Roman" w:cs="Times New Roman"/>
+        </w:rPr>
+      </w:pPr>
+      <w:bookmarkStart w:id="0" w:name="bookmark0"/>
+      <w:r>
+        <w:rPr>
+          <w:rFonts w:ascii="Times New Roman" w:eastAsia="Times New Roman" w:hAnsi="Times New Roman" w:cs="Times New Roman"/>
+          <w:bCs/>
+          <w:color w:val="000000"/>
+          <w:lang w:val="en-US"/>
+        </w:rPr>
+        <w:t xml:space="preserve">• </w:t>
+      </w:r>
+      <w:r>
+        <w:rPr>
+          <w:rFonts w:ascii="Times New Roman" w:eastAsia="Times New Roman" w:hAnsi="Times New Roman" w:cs="Times New Roman"/>
+          <w:bCs/>
+          <w:color w:val="000000"/>
+          <w:lang w:eastAsia="bg-BG"/>
+        </w:rPr>
+        <w:t>Тропи и фигури</w:t>
+      </w:r>
       <w:bookmarkEnd w:id="0"/>
     </w:p>
     <w:p>
       <w:pPr>
-        <w:rPr>
-          <w:sz w:val="36"/>
-          <w:lang w:val="bg-BG"/>
-        </w:rPr>
-      </w:pPr>
-      <w:r>
-        <w:rPr>
-          <w:sz w:val="36"/>
-          <w:lang w:val="bg-BG"/>
-        </w:rPr>
-        <w:t>1 2 3 1 2 3</w:t>
-      </w:r>
-    </w:p>
-    <w:p>
-      <w:pPr>
-        <w:rPr>
-          <w:b/>
-          <w:sz w:val="36"/>
-          <w:lang w:val="bg-BG"/>
-        </w:rPr>
-      </w:pPr>
-      <w:r>
-        <w:rPr>
-          <w:b/>
-          <w:sz w:val="36"/>
-          <w:lang w:val="bg-BG"/>
-        </w:rPr>
-        <w:t>Изход:</w:t>
-      </w:r>
-    </w:p>
-    <w:p>
-      <w:pPr>
-        <w:rPr>
-          <w:sz w:val="36"/>
-        </w:rPr>
-      </w:pPr>
-      <w:r>
-        <w:rPr>
-          <w:sz w:val="36"/>
-          <w:lang w:val="bg-BG"/>
-        </w:rPr>
-        <w:t>12</w:t>
-      </w:r>
+        <w:spacing w:after="0" w:line="240" w:lineRule="auto"/>
+        <w:rPr>
+          <w:rFonts w:ascii="Times New Roman" w:eastAsia="Times New Roman" w:hAnsi="Times New Roman" w:cs="Times New Roman"/>
+        </w:rPr>
+      </w:pPr>
+      <w:r>
+        <w:rPr>
+          <w:rFonts w:ascii="Times New Roman" w:eastAsia="Times New Roman" w:hAnsi="Times New Roman" w:cs="Times New Roman"/>
+          <w:color w:val="000000"/>
+          <w:lang w:eastAsia="bg-BG"/>
+        </w:rPr>
+        <w:t>В поемата се редуват картини с подчертано символистична образност и картини с реалисти</w:t>
+      </w:r>
+      <w:r>
+        <w:rPr>
+          <w:rFonts w:ascii="Times New Roman" w:eastAsia="Times New Roman" w:hAnsi="Times New Roman" w:cs="Times New Roman"/>
+          <w:color w:val="000000"/>
+          <w:lang w:eastAsia="bg-BG"/>
+        </w:rPr>
+        <w:softHyphen/>
+        <w:t xml:space="preserve">чен рисунък, които откриваме дори в рамките на една строфа </w:t>
+      </w:r>
+      <w:r>
+        <w:rPr>
+          <w:rFonts w:ascii="Times New Roman" w:eastAsia="Times New Roman" w:hAnsi="Times New Roman" w:cs="Times New Roman"/>
+          <w:i/>
+          <w:iCs/>
+          <w:color w:val="000000"/>
+          <w:lang w:eastAsia="bg-BG"/>
+        </w:rPr>
+        <w:t>{„Над мъртвата градинка вечерта/ разпускаше коси от черен мрак,/ Йохан открехна малките врата/... и в миг прекрачи дървения праг'*).</w:t>
+      </w:r>
+      <w:r>
+        <w:rPr>
+          <w:rFonts w:ascii="Times New Roman" w:eastAsia="Times New Roman" w:hAnsi="Times New Roman" w:cs="Times New Roman"/>
+          <w:color w:val="000000"/>
+          <w:lang w:eastAsia="bg-BG"/>
+        </w:rPr>
+        <w:t xml:space="preserve"> На фона на красивия зимен пейзаж </w:t>
+      </w:r>
+      <w:r>
+        <w:rPr>
+          <w:rFonts w:ascii="Times New Roman" w:eastAsia="Times New Roman" w:hAnsi="Times New Roman" w:cs="Times New Roman"/>
+          <w:i/>
+          <w:iCs/>
+          <w:color w:val="000000"/>
+          <w:lang w:eastAsia="bg-BG"/>
+        </w:rPr>
+        <w:t>{„Берлин, потънал в ситен скреж/илунни сребросин- кави петна</w:t>
+      </w:r>
+      <w:r>
+        <w:rPr>
+          <w:rFonts w:ascii="Times New Roman" w:eastAsia="Times New Roman" w:hAnsi="Times New Roman" w:cs="Times New Roman"/>
+          <w:color w:val="000000"/>
+          <w:lang w:eastAsia="bg-BG"/>
+        </w:rPr>
+        <w:t xml:space="preserve"> контрастно се открояват барикадите, над които властва Смъртта </w:t>
+      </w:r>
+      <w:r>
+        <w:rPr>
+          <w:rFonts w:ascii="Times New Roman" w:eastAsia="Times New Roman" w:hAnsi="Times New Roman" w:cs="Times New Roman"/>
+          <w:i/>
+          <w:iCs/>
+          <w:color w:val="000000"/>
+          <w:lang w:eastAsia="bg-BG"/>
+        </w:rPr>
+        <w:t>{„Итруп до труп в мъртвешка хладина/... по сини блузи алени петна...“}.</w:t>
+      </w:r>
+      <w:r>
+        <w:rPr>
+          <w:rFonts w:ascii="Times New Roman" w:eastAsia="Times New Roman" w:hAnsi="Times New Roman" w:cs="Times New Roman"/>
+          <w:color w:val="000000"/>
+          <w:lang w:eastAsia="bg-BG"/>
+        </w:rPr>
+        <w:t xml:space="preserve"> Бунтът е представен чрез метафориката на бурята и вихъра.</w:t>
+      </w:r>
+    </w:p>
+    <w:p>
+      <w:pPr>
+        <w:spacing w:after="0" w:line="240" w:lineRule="auto"/>
+        <w:rPr>
+          <w:rFonts w:ascii="Times New Roman" w:eastAsia="Times New Roman" w:hAnsi="Times New Roman" w:cs="Times New Roman"/>
+        </w:rPr>
+      </w:pPr>
+      <w:bookmarkStart w:id="1" w:name="bookmark1"/>
+      <w:r>
+        <w:rPr>
+          <w:rFonts w:ascii="Times New Roman" w:eastAsia="Times New Roman" w:hAnsi="Times New Roman" w:cs="Times New Roman"/>
+          <w:bCs/>
+          <w:color w:val="000000"/>
+          <w:lang w:eastAsia="bg-BG"/>
+        </w:rPr>
+        <w:t>Юноша</w:t>
+      </w:r>
+      <w:bookmarkEnd w:id="1"/>
+    </w:p>
+    <w:p>
+      <w:pPr>
+        <w:numPr>
+          <w:ilvl w:val="0"/>
+          <w:numId w:val="1"/>
+        </w:numPr>
+        <w:spacing w:after="0" w:line="240" w:lineRule="auto"/>
+        <w:rPr>
+          <w:rFonts w:ascii="Times New Roman" w:eastAsia="Times New Roman" w:hAnsi="Times New Roman" w:cs="Times New Roman"/>
+          <w:bCs/>
+          <w:color w:val="000000"/>
+          <w:lang w:eastAsia="bg-BG"/>
+        </w:rPr>
+      </w:pPr>
+      <w:bookmarkStart w:id="2" w:name="bookmark2"/>
+      <w:r>
+        <w:rPr>
+          <w:rFonts w:ascii="Times New Roman" w:eastAsia="Times New Roman" w:hAnsi="Times New Roman" w:cs="Times New Roman"/>
+          <w:bCs/>
+          <w:color w:val="000000"/>
+          <w:lang w:eastAsia="bg-BG"/>
+        </w:rPr>
+        <w:t>Заглавие, година на първа публикация</w:t>
+      </w:r>
+      <w:bookmarkEnd w:id="2"/>
+    </w:p>
+    <w:p>
+      <w:pPr>
+        <w:spacing w:after="0" w:line="240" w:lineRule="auto"/>
+        <w:rPr>
+          <w:rFonts w:ascii="Times New Roman" w:eastAsia="Times New Roman" w:hAnsi="Times New Roman" w:cs="Times New Roman"/>
+        </w:rPr>
+      </w:pPr>
+      <w:r>
+        <w:rPr>
+          <w:rFonts w:ascii="Times New Roman" w:eastAsia="Times New Roman" w:hAnsi="Times New Roman" w:cs="Times New Roman"/>
+          <w:color w:val="000000"/>
+          <w:lang w:eastAsia="bg-BG"/>
+        </w:rPr>
+        <w:t>За първи път стихотворението се появява в „Работнически вестник“ през 1922 г. Заглавието акцентира върху възрастта на прехода от наивните детски мечти към зрелостта и помъдряването.</w:t>
+      </w:r>
+    </w:p>
+    <w:p>
+      <w:pPr>
+        <w:numPr>
+          <w:ilvl w:val="0"/>
+          <w:numId w:val="1"/>
+        </w:numPr>
+        <w:spacing w:after="0" w:line="240" w:lineRule="auto"/>
+        <w:rPr>
+          <w:rFonts w:ascii="Times New Roman" w:eastAsia="Times New Roman" w:hAnsi="Times New Roman" w:cs="Times New Roman"/>
+          <w:bCs/>
+          <w:color w:val="000000"/>
+          <w:lang w:eastAsia="bg-BG"/>
+        </w:rPr>
+      </w:pPr>
+      <w:r>
+        <w:rPr>
+          <w:rFonts w:ascii="Times New Roman" w:eastAsia="Times New Roman" w:hAnsi="Times New Roman" w:cs="Times New Roman"/>
+          <w:bCs/>
+          <w:color w:val="000000"/>
+          <w:lang w:eastAsia="bg-BG"/>
+        </w:rPr>
+        <w:t xml:space="preserve">Жанр — </w:t>
+      </w:r>
+      <w:r>
+        <w:rPr>
+          <w:rFonts w:ascii="Times New Roman" w:eastAsia="Times New Roman" w:hAnsi="Times New Roman" w:cs="Times New Roman"/>
+          <w:color w:val="000000"/>
+          <w:lang w:eastAsia="bg-BG"/>
+        </w:rPr>
+        <w:t>стихотворение</w:t>
+      </w:r>
+    </w:p>
+    <w:p>
+      <w:pPr>
+        <w:numPr>
+          <w:ilvl w:val="0"/>
+          <w:numId w:val="1"/>
+        </w:numPr>
+        <w:spacing w:after="0" w:line="240" w:lineRule="auto"/>
+        <w:rPr>
+          <w:rFonts w:ascii="Times New Roman" w:eastAsia="Times New Roman" w:hAnsi="Times New Roman" w:cs="Times New Roman"/>
+          <w:bCs/>
+          <w:color w:val="000000"/>
+          <w:lang w:eastAsia="bg-BG"/>
+        </w:rPr>
+      </w:pPr>
+      <w:bookmarkStart w:id="3" w:name="bookmark3"/>
+      <w:r>
+        <w:rPr>
+          <w:rFonts w:ascii="Times New Roman" w:eastAsia="Times New Roman" w:hAnsi="Times New Roman" w:cs="Times New Roman"/>
+          <w:bCs/>
+          <w:color w:val="000000"/>
+          <w:lang w:eastAsia="bg-BG"/>
+        </w:rPr>
+        <w:t>Основна тема и проблеми</w:t>
+      </w:r>
+      <w:bookmarkEnd w:id="3"/>
+    </w:p>
+    <w:p>
+      <w:pPr>
+        <w:spacing w:after="0" w:line="240" w:lineRule="auto"/>
+        <w:rPr>
+          <w:rFonts w:ascii="Times New Roman" w:eastAsia="Times New Roman" w:hAnsi="Times New Roman" w:cs="Times New Roman"/>
+        </w:rPr>
+      </w:pPr>
+      <w:r>
+        <w:rPr>
+          <w:rFonts w:ascii="Times New Roman" w:eastAsia="Times New Roman" w:hAnsi="Times New Roman" w:cs="Times New Roman"/>
+          <w:color w:val="000000"/>
+          <w:lang w:eastAsia="bg-BG"/>
+        </w:rPr>
+        <w:t xml:space="preserve">Темата и проблемите са свързани с </w:t>
+      </w:r>
+      <w:r>
+        <w:rPr>
+          <w:rFonts w:ascii="Times New Roman" w:eastAsia="Times New Roman" w:hAnsi="Times New Roman" w:cs="Times New Roman"/>
+          <w:i/>
+          <w:iCs/>
+          <w:color w:val="000000"/>
+          <w:lang w:eastAsia="bg-BG"/>
+        </w:rPr>
+        <w:t>търсенето на истината за човешкото съществуване,</w:t>
+      </w:r>
+      <w:r>
+        <w:rPr>
+          <w:rFonts w:ascii="Times New Roman" w:eastAsia="Times New Roman" w:hAnsi="Times New Roman" w:cs="Times New Roman"/>
+          <w:color w:val="000000"/>
+          <w:lang w:eastAsia="bg-BG"/>
+        </w:rPr>
+        <w:t xml:space="preserve"> за </w:t>
+      </w:r>
+      <w:r>
+        <w:rPr>
+          <w:rFonts w:ascii="Times New Roman" w:eastAsia="Times New Roman" w:hAnsi="Times New Roman" w:cs="Times New Roman"/>
+          <w:i/>
+          <w:iCs/>
+          <w:color w:val="000000"/>
+          <w:lang w:eastAsia="bg-BG"/>
+        </w:rPr>
+        <w:t>познанието и себепознанието.</w:t>
+      </w:r>
+    </w:p>
+    <w:p>
+      <w:pPr>
+        <w:numPr>
+          <w:ilvl w:val="0"/>
+          <w:numId w:val="1"/>
+        </w:numPr>
+        <w:spacing w:after="0" w:line="240" w:lineRule="auto"/>
+        <w:rPr>
+          <w:rFonts w:ascii="Times New Roman" w:eastAsia="Times New Roman" w:hAnsi="Times New Roman" w:cs="Times New Roman"/>
+          <w:bCs/>
+          <w:color w:val="000000"/>
+          <w:lang w:eastAsia="bg-BG"/>
+        </w:rPr>
+      </w:pPr>
+      <w:bookmarkStart w:id="4" w:name="bookmark4"/>
+      <w:r>
+        <w:rPr>
+          <w:rFonts w:ascii="Times New Roman" w:eastAsia="Times New Roman" w:hAnsi="Times New Roman" w:cs="Times New Roman"/>
+          <w:bCs/>
+          <w:color w:val="000000"/>
+          <w:lang w:eastAsia="bg-BG"/>
+        </w:rPr>
+        <w:t>Композиция</w:t>
+      </w:r>
+      <w:bookmarkEnd w:id="4"/>
+    </w:p>
+    <w:p>
+      <w:pPr>
+        <w:jc w:val="both"/>
+        <w:rPr>
+          <w:rFonts w:ascii="Times New Roman" w:hAnsi="Times New Roman" w:cs="Times New Roman"/>
+        </w:rPr>
+      </w:pPr>
+      <w:r>
+        <w:rPr>
+          <w:rFonts w:ascii="Times New Roman" w:eastAsia="Times New Roman" w:hAnsi="Times New Roman" w:cs="Times New Roman"/>
+          <w:color w:val="000000"/>
+          <w:lang w:eastAsia="bg-BG"/>
+        </w:rPr>
+        <w:t>Развитието на поетическата идея преминава през три смислово-композиционни части, които очертават пътя на човека от незнанието към познанието за смисъла на съществуването, за мисията му в света. Първите две строфи разгръщат поетически тезата за младежките мечти и копнежи, за наивно-романтичната, по детски чиста визия за живота. На тази теза следващите четири строфи противопоставят антитезата за сблъсъка на човека със света, за рухването на илюзиите и срещата с истинското, жестоко и грозно лице на живота. Драматизмът се ражда от напрежението между</w:t>
+      </w:r>
+    </w:p>
+    <w:p>
+      <w:pPr>
+        <w:spacing w:after="0" w:line="240" w:lineRule="auto"/>
+        <w:rPr>
+          <w:rFonts w:ascii="Times New Roman" w:eastAsia="Times New Roman" w:hAnsi="Times New Roman" w:cs="Times New Roman"/>
+        </w:rPr>
+      </w:pPr>
+      <w:r>
+        <w:rPr>
+          <w:rFonts w:ascii="Times New Roman" w:eastAsia="Times New Roman" w:hAnsi="Times New Roman" w:cs="Times New Roman"/>
+          <w:color w:val="000000"/>
+          <w:lang w:eastAsia="bg-BG"/>
+        </w:rPr>
+        <w:t>очакванията и реалността, от драстичното разминаване на светлата мечта със суровата истина. Ин</w:t>
+      </w:r>
+      <w:r>
+        <w:rPr>
+          <w:rFonts w:ascii="Times New Roman" w:eastAsia="Times New Roman" w:hAnsi="Times New Roman" w:cs="Times New Roman"/>
+          <w:color w:val="000000"/>
+          <w:lang w:eastAsia="bg-BG"/>
+        </w:rPr>
+        <w:softHyphen/>
+        <w:t>терпретацията на проблема за избора определя смисловите послания на последните три строфи на творбата. Императивното им звучене е функция на взетото решение, на настойчивото желание за промяна, на нетърпението на помъдрелия юноша да участва активно в апокалиптичното взривяване на робския свят, в елиминирането на стария ред.</w:t>
+      </w:r>
+    </w:p>
+    <w:p>
+      <w:pPr>
+        <w:numPr>
+          <w:ilvl w:val="0"/>
+          <w:numId w:val="1"/>
+        </w:numPr>
+        <w:spacing w:after="0" w:line="240" w:lineRule="auto"/>
+        <w:rPr>
+          <w:rFonts w:ascii="Times New Roman" w:eastAsia="Times New Roman" w:hAnsi="Times New Roman" w:cs="Times New Roman"/>
+          <w:bCs/>
+          <w:color w:val="000000"/>
+          <w:lang w:eastAsia="bg-BG"/>
+        </w:rPr>
+      </w:pPr>
+      <w:r>
+        <w:rPr>
+          <w:rFonts w:ascii="Times New Roman" w:eastAsia="Times New Roman" w:hAnsi="Times New Roman" w:cs="Times New Roman"/>
+          <w:bCs/>
+          <w:color w:val="000000"/>
+          <w:lang w:eastAsia="bg-BG"/>
+        </w:rPr>
+        <w:t>Лирически говорител, лирически герои</w:t>
+      </w:r>
+    </w:p>
+    <w:p>
+      <w:pPr>
+        <w:spacing w:after="0" w:line="240" w:lineRule="auto"/>
+        <w:rPr>
+          <w:rFonts w:ascii="Times New Roman" w:eastAsia="Times New Roman" w:hAnsi="Times New Roman" w:cs="Times New Roman"/>
+        </w:rPr>
+      </w:pPr>
+      <w:r>
+        <w:rPr>
+          <w:rFonts w:ascii="Times New Roman" w:eastAsia="Times New Roman" w:hAnsi="Times New Roman" w:cs="Times New Roman"/>
+          <w:i/>
+          <w:iCs/>
+          <w:color w:val="000000"/>
+          <w:lang w:eastAsia="bg-BG"/>
+        </w:rPr>
+        <w:t>Лирически говорител</w:t>
+      </w:r>
+      <w:r>
+        <w:rPr>
+          <w:rFonts w:ascii="Times New Roman" w:eastAsia="Times New Roman" w:hAnsi="Times New Roman" w:cs="Times New Roman"/>
+          <w:color w:val="000000"/>
+          <w:lang w:eastAsia="bg-BG"/>
+        </w:rPr>
+        <w:t xml:space="preserve"> е юношата, застанал на прага на живота и жаден да открие своето място в него. В тази съкровена лирическа изповед човекът извървява своя път от „аз“ към „ние“. В началото той е сам, в края - част от една метежна тълпа, която ще възвести празника на свободата и справед</w:t>
+      </w:r>
+      <w:r>
+        <w:rPr>
+          <w:rFonts w:ascii="Times New Roman" w:eastAsia="Times New Roman" w:hAnsi="Times New Roman" w:cs="Times New Roman"/>
+          <w:color w:val="000000"/>
+          <w:lang w:eastAsia="bg-BG"/>
+        </w:rPr>
+        <w:softHyphen/>
+        <w:t>ливостта. Юношата стига до познанието и до прозрението за щастието и за смисъла на живота. Той сам избира своя път, воден от алтруистичната идея за равноправие и разкрепостяване на личността.</w:t>
+      </w:r>
+    </w:p>
+    <w:p>
+      <w:pPr>
+        <w:numPr>
+          <w:ilvl w:val="0"/>
+          <w:numId w:val="1"/>
+        </w:numPr>
+        <w:spacing w:after="0" w:line="240" w:lineRule="auto"/>
+        <w:rPr>
+          <w:rFonts w:ascii="Times New Roman" w:eastAsia="Times New Roman" w:hAnsi="Times New Roman" w:cs="Times New Roman"/>
+          <w:bCs/>
+          <w:color w:val="000000"/>
+          <w:lang w:eastAsia="bg-BG"/>
+        </w:rPr>
+      </w:pPr>
+      <w:r>
+        <w:rPr>
+          <w:rFonts w:ascii="Times New Roman" w:eastAsia="Times New Roman" w:hAnsi="Times New Roman" w:cs="Times New Roman"/>
+          <w:bCs/>
+          <w:color w:val="000000"/>
+          <w:lang w:eastAsia="bg-BG"/>
+        </w:rPr>
+        <w:t>Преобладаващи чувства</w:t>
+      </w:r>
+    </w:p>
+    <w:p>
+      <w:pPr>
+        <w:spacing w:after="0" w:line="240" w:lineRule="auto"/>
+        <w:rPr>
+          <w:rFonts w:ascii="Times New Roman" w:eastAsia="Times New Roman" w:hAnsi="Times New Roman" w:cs="Times New Roman"/>
+        </w:rPr>
+      </w:pPr>
+      <w:r>
+        <w:rPr>
+          <w:rFonts w:ascii="Times New Roman" w:eastAsia="Times New Roman" w:hAnsi="Times New Roman" w:cs="Times New Roman"/>
+          <w:color w:val="000000"/>
+          <w:lang w:eastAsia="bg-BG"/>
+        </w:rPr>
+        <w:t>В началото доминира възторгът от красотата на мирозданието, който впоследствие се заменяЧЗт горчивото прозрение за страданието на човека в един свят на зло и несправедливост, за да възтър</w:t>
+      </w:r>
+      <w:r>
+        <w:rPr>
+          <w:rFonts w:ascii="Times New Roman" w:eastAsia="Times New Roman" w:hAnsi="Times New Roman" w:cs="Times New Roman"/>
+          <w:color w:val="000000"/>
+          <w:lang w:eastAsia="bg-BG"/>
+        </w:rPr>
+        <w:softHyphen/>
+        <w:t>жествува във финала мъдрото просветление за активността на човека, за борбата като път към един нов — справедлив и хармоничен, свят.</w:t>
+      </w:r>
+    </w:p>
+    <w:p>
+      <w:pPr>
+        <w:numPr>
+          <w:ilvl w:val="0"/>
+          <w:numId w:val="1"/>
+        </w:numPr>
+        <w:spacing w:after="0" w:line="240" w:lineRule="auto"/>
+        <w:rPr>
+          <w:rFonts w:ascii="Times New Roman" w:eastAsia="Times New Roman" w:hAnsi="Times New Roman" w:cs="Times New Roman"/>
+          <w:bCs/>
+          <w:color w:val="000000"/>
+          <w:lang w:eastAsia="bg-BG"/>
+        </w:rPr>
+      </w:pPr>
+      <w:r>
+        <w:rPr>
+          <w:rFonts w:ascii="Times New Roman" w:eastAsia="Times New Roman" w:hAnsi="Times New Roman" w:cs="Times New Roman"/>
+          <w:bCs/>
+          <w:color w:val="000000"/>
+          <w:lang w:eastAsia="bg-BG"/>
+        </w:rPr>
+        <w:t>Основни образи и мотиви</w:t>
+      </w:r>
+    </w:p>
+    <w:p>
+      <w:pPr>
+        <w:spacing w:after="0" w:line="240" w:lineRule="auto"/>
+        <w:rPr>
+          <w:rFonts w:ascii="Times New Roman" w:eastAsia="Times New Roman" w:hAnsi="Times New Roman" w:cs="Times New Roman"/>
+        </w:rPr>
+      </w:pPr>
+      <w:r>
+        <w:rPr>
+          <w:rFonts w:ascii="Times New Roman" w:eastAsia="Times New Roman" w:hAnsi="Times New Roman" w:cs="Times New Roman"/>
+          <w:color w:val="000000"/>
+          <w:lang w:eastAsia="bg-BG"/>
+        </w:rPr>
+        <w:t xml:space="preserve">Основен е </w:t>
+      </w:r>
+      <w:r>
+        <w:rPr>
+          <w:rFonts w:ascii="Times New Roman" w:eastAsia="Times New Roman" w:hAnsi="Times New Roman" w:cs="Times New Roman"/>
+          <w:i/>
+          <w:iCs/>
+          <w:color w:val="000000"/>
+          <w:lang w:eastAsia="bg-BG"/>
+        </w:rPr>
+        <w:t>образът на юношата,</w:t>
+      </w:r>
+      <w:r>
+        <w:rPr>
+          <w:rFonts w:ascii="Times New Roman" w:eastAsia="Times New Roman" w:hAnsi="Times New Roman" w:cs="Times New Roman"/>
+          <w:color w:val="000000"/>
+          <w:lang w:eastAsia="bg-BG"/>
+        </w:rPr>
+        <w:t xml:space="preserve"> застанал на прага на зрелостта и ценностната промяна. Ем</w:t>
+      </w:r>
+      <w:r>
+        <w:rPr>
+          <w:rFonts w:ascii="Times New Roman" w:eastAsia="Times New Roman" w:hAnsi="Times New Roman" w:cs="Times New Roman"/>
+          <w:color w:val="000000"/>
+          <w:lang w:eastAsia="bg-BG"/>
+        </w:rPr>
+        <w:softHyphen/>
+        <w:t xml:space="preserve">блематични за поетическия текст са мотивите </w:t>
+      </w:r>
+      <w:r>
+        <w:rPr>
+          <w:rFonts w:ascii="Times New Roman" w:eastAsia="Times New Roman" w:hAnsi="Times New Roman" w:cs="Times New Roman"/>
+          <w:i/>
+          <w:iCs/>
+          <w:color w:val="000000"/>
+          <w:lang w:eastAsia="bg-BG"/>
+        </w:rPr>
+        <w:t>за съзряването и екзистенциалните прозрения,</w:t>
+      </w:r>
+      <w:r>
+        <w:rPr>
+          <w:rFonts w:ascii="Times New Roman" w:eastAsia="Times New Roman" w:hAnsi="Times New Roman" w:cs="Times New Roman"/>
+          <w:color w:val="000000"/>
+          <w:lang w:eastAsia="bg-BG"/>
+        </w:rPr>
+        <w:t xml:space="preserve"> </w:t>
+      </w:r>
+      <w:r>
+        <w:rPr>
+          <w:rFonts w:ascii="Times New Roman" w:eastAsia="Times New Roman" w:hAnsi="Times New Roman" w:cs="Times New Roman"/>
+          <w:color w:val="000000"/>
+          <w:lang w:eastAsia="bg-BG"/>
+        </w:rPr>
+        <w:lastRenderedPageBreak/>
+        <w:t xml:space="preserve">за </w:t>
+      </w:r>
+      <w:r>
+        <w:rPr>
+          <w:rFonts w:ascii="Times New Roman" w:eastAsia="Times New Roman" w:hAnsi="Times New Roman" w:cs="Times New Roman"/>
+          <w:i/>
+          <w:iCs/>
+          <w:color w:val="000000"/>
+          <w:lang w:eastAsia="bg-BG"/>
+        </w:rPr>
+        <w:t>преодоляването на илюзиите</w:t>
+      </w:r>
+      <w:r>
+        <w:rPr>
+          <w:rFonts w:ascii="Times New Roman" w:eastAsia="Times New Roman" w:hAnsi="Times New Roman" w:cs="Times New Roman"/>
+          <w:color w:val="000000"/>
+          <w:lang w:eastAsia="bg-BG"/>
+        </w:rPr>
+        <w:t xml:space="preserve"> и за </w:t>
+      </w:r>
+      <w:r>
+        <w:rPr>
+          <w:rFonts w:ascii="Times New Roman" w:eastAsia="Times New Roman" w:hAnsi="Times New Roman" w:cs="Times New Roman"/>
+          <w:i/>
+          <w:iCs/>
+          <w:color w:val="000000"/>
+          <w:lang w:eastAsia="bg-BG"/>
+        </w:rPr>
+        <w:t>открития смисъл на съществуването,</w:t>
+      </w:r>
+      <w:r>
+        <w:rPr>
+          <w:rFonts w:ascii="Times New Roman" w:eastAsia="Times New Roman" w:hAnsi="Times New Roman" w:cs="Times New Roman"/>
+          <w:color w:val="000000"/>
+          <w:lang w:eastAsia="bg-BG"/>
+        </w:rPr>
+        <w:t xml:space="preserve"> за </w:t>
+      </w:r>
+      <w:r>
+        <w:rPr>
+          <w:rFonts w:ascii="Times New Roman" w:eastAsia="Times New Roman" w:hAnsi="Times New Roman" w:cs="Times New Roman"/>
+          <w:i/>
+          <w:iCs/>
+          <w:color w:val="000000"/>
+          <w:lang w:eastAsia="bg-BG"/>
+        </w:rPr>
+        <w:t>жертвеността</w:t>
+      </w:r>
+      <w:r>
+        <w:rPr>
+          <w:rFonts w:ascii="Times New Roman" w:eastAsia="Times New Roman" w:hAnsi="Times New Roman" w:cs="Times New Roman"/>
+          <w:color w:val="000000"/>
+          <w:lang w:eastAsia="bg-BG"/>
+        </w:rPr>
+        <w:t xml:space="preserve"> и </w:t>
+      </w:r>
+      <w:r>
+        <w:rPr>
+          <w:rFonts w:ascii="Times New Roman" w:eastAsia="Times New Roman" w:hAnsi="Times New Roman" w:cs="Times New Roman"/>
+          <w:i/>
+          <w:iCs/>
+          <w:color w:val="000000"/>
+          <w:lang w:eastAsia="bg-BG"/>
+        </w:rPr>
+        <w:t>смъртта</w:t>
+      </w:r>
+      <w:r>
+        <w:rPr>
+          <w:rFonts w:ascii="Times New Roman" w:eastAsia="Times New Roman" w:hAnsi="Times New Roman" w:cs="Times New Roman"/>
+          <w:color w:val="000000"/>
+          <w:lang w:eastAsia="bg-BG"/>
+        </w:rPr>
+        <w:t xml:space="preserve"> като цената на хармоничното бъдеще.</w:t>
+      </w:r>
+    </w:p>
+    <w:p>
+      <w:pPr>
+        <w:numPr>
+          <w:ilvl w:val="0"/>
+          <w:numId w:val="1"/>
+        </w:numPr>
+        <w:spacing w:after="0" w:line="240" w:lineRule="auto"/>
+        <w:rPr>
+          <w:rFonts w:ascii="Times New Roman" w:eastAsia="Times New Roman" w:hAnsi="Times New Roman" w:cs="Times New Roman"/>
+          <w:bCs/>
+          <w:color w:val="000000"/>
+          <w:lang w:eastAsia="bg-BG"/>
+        </w:rPr>
+      </w:pPr>
+      <w:r>
+        <w:rPr>
+          <w:rFonts w:ascii="Times New Roman" w:eastAsia="Times New Roman" w:hAnsi="Times New Roman" w:cs="Times New Roman"/>
+          <w:bCs/>
+          <w:color w:val="000000"/>
+          <w:lang w:eastAsia="bg-BG"/>
+        </w:rPr>
+        <w:t>Послания, идеи</w:t>
+      </w:r>
+    </w:p>
+    <w:p>
+      <w:pPr>
+        <w:spacing w:after="0" w:line="240" w:lineRule="auto"/>
+        <w:rPr>
+          <w:rFonts w:ascii="Times New Roman" w:eastAsia="Times New Roman" w:hAnsi="Times New Roman" w:cs="Times New Roman"/>
+        </w:rPr>
+      </w:pPr>
+      <w:r>
+        <w:rPr>
+          <w:rFonts w:ascii="Times New Roman" w:eastAsia="Times New Roman" w:hAnsi="Times New Roman" w:cs="Times New Roman"/>
+          <w:color w:val="000000"/>
+          <w:lang w:eastAsia="bg-BG"/>
+        </w:rPr>
+        <w:t>Лирическият герой на творбата е застанал на прага на живота и изживява прехода към зрелостта и познанието за своята мисия в света. В поетическата изповед той извървява пътя от илюзията през отрезвяването до просветлението. Зад светлите надежди и розовите блянове младият човек съзира мрачните контури на реалността и решително се оттласква от тях чрез екзистенциалния си избор, утвърждаващ активната житейска позиция и стремежа към Пресътворение. Избор, приемащ успо</w:t>
+      </w:r>
+      <w:r>
+        <w:rPr>
+          <w:rFonts w:ascii="Times New Roman" w:eastAsia="Times New Roman" w:hAnsi="Times New Roman" w:cs="Times New Roman"/>
+          <w:color w:val="000000"/>
+          <w:lang w:eastAsia="bg-BG"/>
+        </w:rPr>
+        <w:softHyphen/>
+        <w:t>коено и просветлено дори и смъртта, когато е в името на стойностния човешки живот, в името на човешката свобода.</w:t>
+      </w:r>
+    </w:p>
+    <w:p>
+      <w:pPr>
+        <w:numPr>
+          <w:ilvl w:val="0"/>
+          <w:numId w:val="1"/>
+        </w:numPr>
+        <w:spacing w:after="0" w:line="240" w:lineRule="auto"/>
+        <w:rPr>
+          <w:rFonts w:ascii="Times New Roman" w:eastAsia="Times New Roman" w:hAnsi="Times New Roman" w:cs="Times New Roman"/>
+          <w:bCs/>
+          <w:color w:val="000000"/>
+          <w:lang w:eastAsia="bg-BG"/>
+        </w:rPr>
+      </w:pPr>
+      <w:r>
+        <w:rPr>
+          <w:rFonts w:ascii="Times New Roman" w:eastAsia="Times New Roman" w:hAnsi="Times New Roman" w:cs="Times New Roman"/>
+          <w:bCs/>
+          <w:color w:val="000000"/>
+          <w:lang w:eastAsia="bg-BG"/>
+        </w:rPr>
+        <w:t>Тропи и фигури</w:t>
+      </w:r>
+    </w:p>
+    <w:p>
+      <w:pPr>
+        <w:spacing w:after="0" w:line="240" w:lineRule="auto"/>
+        <w:rPr>
+          <w:rFonts w:ascii="Times New Roman" w:eastAsia="Times New Roman" w:hAnsi="Times New Roman" w:cs="Times New Roman"/>
+        </w:rPr>
+      </w:pPr>
+      <w:r>
+        <w:rPr>
+          <w:rFonts w:ascii="Times New Roman" w:eastAsia="Times New Roman" w:hAnsi="Times New Roman" w:cs="Times New Roman"/>
+          <w:color w:val="000000"/>
+          <w:lang w:eastAsia="bg-BG"/>
+        </w:rPr>
+        <w:t xml:space="preserve">С неопитността и идеализма на младостта в началото юношата вижда в представите и мечтите си един светъл, щастлив, хармоничен свят - свят на Доброто и Прекрасното. Контурите му са очертани от символни образи - </w:t>
+      </w:r>
+      <w:r>
+        <w:rPr>
+          <w:rFonts w:ascii="Times New Roman" w:eastAsia="Times New Roman" w:hAnsi="Times New Roman" w:cs="Times New Roman"/>
+          <w:i/>
+          <w:iCs/>
+          <w:color w:val="000000"/>
+          <w:lang w:eastAsia="bg-BG"/>
+        </w:rPr>
+        <w:t xml:space="preserve">„майска зора „пролет ", „друм от цветя ", „колесница от лунни лъчи“ — </w:t>
+      </w:r>
+      <w:r>
+        <w:rPr>
+          <w:rFonts w:ascii="Times New Roman" w:eastAsia="Times New Roman" w:hAnsi="Times New Roman" w:cs="Times New Roman"/>
+          <w:color w:val="000000"/>
+          <w:lang w:eastAsia="bg-BG"/>
+        </w:rPr>
+        <w:t>и са оцветени от ярки, наситени багри, от много светлина. Сммволише и цве/иове/ие отвеждат към асоциации за радостно ликуване и тържествено поемане по широкия и прав път на Живота. Младият човек се вижда като завоевател на света, препускащ през него в сияйна колесница.</w:t>
+      </w:r>
+    </w:p>
+    <w:p>
+      <w:pPr>
+        <w:jc w:val="both"/>
+        <w:rPr>
+          <w:rFonts w:ascii="Times New Roman" w:eastAsia="Times New Roman" w:hAnsi="Times New Roman" w:cs="Times New Roman"/>
+          <w:i/>
+          <w:iCs/>
+          <w:color w:val="000000"/>
+          <w:lang w:eastAsia="bg-BG"/>
+        </w:rPr>
+      </w:pPr>
+      <w:r>
+        <w:rPr>
+          <w:rFonts w:ascii="Times New Roman" w:eastAsia="Times New Roman" w:hAnsi="Times New Roman" w:cs="Times New Roman"/>
+          <w:color w:val="000000"/>
+          <w:lang w:eastAsia="bg-BG"/>
+        </w:rPr>
+        <w:t xml:space="preserve">Истинският образ на живота обаче се оказва </w:t>
+      </w:r>
+      <w:r>
+        <w:rPr>
+          <w:rFonts w:ascii="Times New Roman" w:eastAsia="Times New Roman" w:hAnsi="Times New Roman" w:cs="Times New Roman"/>
+          <w:i/>
+          <w:iCs/>
+          <w:color w:val="000000"/>
+          <w:lang w:eastAsia="bg-BG"/>
+        </w:rPr>
+        <w:t>контрастно противоположен</w:t>
+      </w:r>
+      <w:r>
+        <w:rPr>
+          <w:rFonts w:ascii="Times New Roman" w:eastAsia="Times New Roman" w:hAnsi="Times New Roman" w:cs="Times New Roman"/>
+          <w:color w:val="000000"/>
+          <w:lang w:eastAsia="bg-BG"/>
+        </w:rPr>
+        <w:t xml:space="preserve"> на бленувания. Той потиска с мащабите на злото и безчовечността, разкрити чрез ярки </w:t>
+      </w:r>
+      <w:r>
+        <w:rPr>
+          <w:rFonts w:ascii="Times New Roman" w:eastAsia="Times New Roman" w:hAnsi="Times New Roman" w:cs="Times New Roman"/>
+          <w:i/>
+          <w:iCs/>
+          <w:color w:val="000000"/>
+          <w:lang w:eastAsia="bg-BG"/>
+        </w:rPr>
+        <w:t>метафорични образи („облаци злоба ", „демонска стръв ", „морета от кръв и сълзи</w:t>
+      </w:r>
+      <w:r>
+        <w:rPr>
+          <w:rFonts w:ascii="Times New Roman" w:eastAsia="Times New Roman" w:hAnsi="Times New Roman" w:cs="Times New Roman"/>
+          <w:color w:val="000000"/>
+          <w:lang w:eastAsia="bg-BG"/>
+        </w:rPr>
+        <w:t xml:space="preserve"> “), и с приглушените си, тъмни тонове </w:t>
+      </w:r>
+      <w:r>
+        <w:rPr>
+          <w:rFonts w:ascii="Times New Roman" w:eastAsia="Times New Roman" w:hAnsi="Times New Roman" w:cs="Times New Roman"/>
+          <w:bCs/>
+          <w:i/>
+          <w:iCs/>
+          <w:color w:val="000000"/>
+          <w:lang w:eastAsia="bg-BG"/>
+        </w:rPr>
+        <w:t xml:space="preserve">(„черни </w:t>
+      </w:r>
+      <w:r>
+        <w:rPr>
+          <w:rFonts w:ascii="Times New Roman" w:eastAsia="Times New Roman" w:hAnsi="Times New Roman" w:cs="Times New Roman"/>
+          <w:i/>
+          <w:iCs/>
+          <w:color w:val="000000"/>
+          <w:lang w:eastAsia="bg-BG"/>
+        </w:rPr>
+        <w:t xml:space="preserve">стени", „черна сянка“, „полумрак", </w:t>
+      </w:r>
+      <w:r>
+        <w:rPr>
+          <w:rFonts w:ascii="Times New Roman" w:eastAsia="Times New Roman" w:hAnsi="Times New Roman" w:cs="Times New Roman"/>
+          <w:bCs/>
+          <w:i/>
+          <w:iCs/>
+          <w:color w:val="000000"/>
+          <w:lang w:eastAsia="bg-BG"/>
+        </w:rPr>
+        <w:t>„мрак").</w:t>
+      </w:r>
+      <w:r>
+        <w:rPr>
+          <w:rFonts w:ascii="Times New Roman" w:eastAsia="Times New Roman" w:hAnsi="Times New Roman" w:cs="Times New Roman"/>
+          <w:color w:val="000000"/>
+          <w:lang w:eastAsia="bg-BG"/>
+        </w:rPr>
+        <w:t xml:space="preserve"> И тук посланието се носи от символно натоварени образи, но вече оформящи облика на безрадостната, отчуждаваща и ограбваща човека реалност - </w:t>
+      </w:r>
+      <w:r>
+        <w:rPr>
+          <w:rFonts w:ascii="Times New Roman" w:eastAsia="Times New Roman" w:hAnsi="Times New Roman" w:cs="Times New Roman"/>
+          <w:i/>
+          <w:iCs/>
+          <w:color w:val="000000"/>
+          <w:lang w:eastAsia="bg-BG"/>
+        </w:rPr>
+        <w:t>„злодей непознат ", „златолуспест гигант ", „раззинали бездни ".</w:t>
+      </w:r>
+      <w:r>
+        <w:rPr>
+          <w:rFonts w:ascii="Times New Roman" w:eastAsia="Times New Roman" w:hAnsi="Times New Roman" w:cs="Times New Roman"/>
+          <w:color w:val="000000"/>
+          <w:lang w:eastAsia="bg-BG"/>
+        </w:rPr>
+        <w:t xml:space="preserve"> Животът е персонифициран и е видян като някакво митично чудовище, смазващо хората, обричащо ги на робство, запращащо ги в ада на вечното страдание, потопяващо ги в </w:t>
+      </w:r>
+      <w:r>
+        <w:rPr>
+          <w:rFonts w:ascii="Times New Roman" w:eastAsia="Times New Roman" w:hAnsi="Times New Roman" w:cs="Times New Roman"/>
+          <w:i/>
+          <w:iCs/>
+          <w:color w:val="000000"/>
+          <w:lang w:eastAsia="bg-BG"/>
+        </w:rPr>
+        <w:t>„морета от кръв и сълзи".</w:t>
+      </w:r>
+    </w:p>
+    <w:p>
+      <w:pPr>
+        <w:spacing w:after="0" w:line="240" w:lineRule="auto"/>
+        <w:rPr>
+          <w:rFonts w:ascii="Times New Roman" w:eastAsia="Times New Roman" w:hAnsi="Times New Roman" w:cs="Times New Roman"/>
+        </w:rPr>
+      </w:pPr>
+      <w:r>
+        <w:rPr>
+          <w:rFonts w:ascii="Times New Roman" w:eastAsia="Times New Roman" w:hAnsi="Times New Roman" w:cs="Times New Roman"/>
+          <w:color w:val="000000"/>
+          <w:lang w:eastAsia="bg-BG"/>
+        </w:rPr>
+        <w:t>Във финалните строфи художествената атмосфера на творбата отново просветлява. Мракът от</w:t>
+      </w:r>
+      <w:r>
+        <w:rPr>
+          <w:rFonts w:ascii="Times New Roman" w:eastAsia="Times New Roman" w:hAnsi="Times New Roman" w:cs="Times New Roman"/>
+          <w:color w:val="000000"/>
+          <w:lang w:eastAsia="bg-BG"/>
+        </w:rPr>
+        <w:softHyphen/>
+        <w:t xml:space="preserve">стъпва, за да се разгорят блясъците на грандиозни „ </w:t>
+      </w:r>
+      <w:r>
+        <w:rPr>
+          <w:rFonts w:ascii="Times New Roman" w:eastAsia="Times New Roman" w:hAnsi="Times New Roman" w:cs="Times New Roman"/>
+          <w:i/>
+          <w:iCs/>
+          <w:color w:val="000000"/>
+          <w:lang w:eastAsia="bg-BG"/>
+        </w:rPr>
+        <w:t>пожари</w:t>
+      </w:r>
+      <w:r>
+        <w:rPr>
+          <w:rFonts w:ascii="Times New Roman" w:eastAsia="Times New Roman" w:hAnsi="Times New Roman" w:cs="Times New Roman"/>
+          <w:color w:val="000000"/>
+          <w:lang w:eastAsia="bg-BG"/>
+        </w:rPr>
+        <w:t xml:space="preserve"> за да бъде пометено всичко от един метафоричен </w:t>
+      </w:r>
+      <w:r>
+        <w:rPr>
+          <w:rFonts w:ascii="Times New Roman" w:eastAsia="Times New Roman" w:hAnsi="Times New Roman" w:cs="Times New Roman"/>
+          <w:i/>
+          <w:iCs/>
+          <w:color w:val="000000"/>
+          <w:lang w:eastAsia="bg-BG"/>
+        </w:rPr>
+        <w:t>„ураган от души</w:t>
+      </w:r>
+      <w:r>
+        <w:rPr>
+          <w:rFonts w:ascii="Times New Roman" w:eastAsia="Times New Roman" w:hAnsi="Times New Roman" w:cs="Times New Roman"/>
+          <w:color w:val="000000"/>
+          <w:lang w:eastAsia="bg-BG"/>
+        </w:rPr>
+        <w:t xml:space="preserve"> “, за да изгрее една „ </w:t>
+      </w:r>
+      <w:r>
+        <w:rPr>
+          <w:rFonts w:ascii="Times New Roman" w:eastAsia="Times New Roman" w:hAnsi="Times New Roman" w:cs="Times New Roman"/>
+          <w:i/>
+          <w:iCs/>
+          <w:color w:val="000000"/>
+          <w:lang w:eastAsia="bg-BG"/>
+        </w:rPr>
+        <w:t>нова зора</w:t>
+      </w:r>
+      <w:r>
+        <w:rPr>
+          <w:rFonts w:ascii="Times New Roman" w:eastAsia="Times New Roman" w:hAnsi="Times New Roman" w:cs="Times New Roman"/>
+          <w:color w:val="000000"/>
+          <w:lang w:eastAsia="bg-BG"/>
+        </w:rPr>
+        <w:t xml:space="preserve"> маркираща пътя на човешката сво</w:t>
+      </w:r>
+      <w:r>
+        <w:rPr>
+          <w:rFonts w:ascii="Times New Roman" w:eastAsia="Times New Roman" w:hAnsi="Times New Roman" w:cs="Times New Roman"/>
+          <w:color w:val="000000"/>
+          <w:lang w:eastAsia="bg-BG"/>
+        </w:rPr>
+        <w:softHyphen/>
+        <w:t xml:space="preserve">бода. Отново образи символи въздействат на читателя чрез мащабните си внушения за радикалното преобразуване на света и отвеждат към асоциации с библейския Апокалипсис </w:t>
+      </w:r>
+      <w:r>
+        <w:rPr>
+          <w:rFonts w:ascii="Times New Roman" w:eastAsia="Times New Roman" w:hAnsi="Times New Roman" w:cs="Times New Roman"/>
+          <w:i/>
+          <w:iCs/>
+          <w:color w:val="000000"/>
+          <w:lang w:eastAsia="bg-BG"/>
+        </w:rPr>
+        <w:t>(„барикаден пожар“, „пир непознат „гръм „ураган от души “).</w:t>
+      </w:r>
+    </w:p>
+    <w:p>
+      <w:pPr>
+        <w:spacing w:after="0" w:line="240" w:lineRule="auto"/>
+        <w:rPr>
+          <w:rFonts w:ascii="Times New Roman" w:eastAsia="Times New Roman" w:hAnsi="Times New Roman" w:cs="Times New Roman"/>
+        </w:rPr>
+      </w:pPr>
+      <w:r>
+        <w:rPr>
+          <w:rFonts w:ascii="Times New Roman" w:eastAsia="Times New Roman" w:hAnsi="Times New Roman" w:cs="Times New Roman"/>
+          <w:bCs/>
+          <w:color w:val="000000"/>
+          <w:lang w:eastAsia="bg-BG"/>
+        </w:rPr>
+        <w:t>Стария музикант</w:t>
+      </w:r>
+    </w:p>
+    <w:p>
+      <w:pPr>
+        <w:spacing w:after="0" w:line="240" w:lineRule="auto"/>
+        <w:rPr>
+          <w:rFonts w:ascii="Times New Roman" w:eastAsia="Times New Roman" w:hAnsi="Times New Roman" w:cs="Times New Roman"/>
+        </w:rPr>
+      </w:pPr>
+      <w:r>
+        <w:rPr>
+          <w:rFonts w:ascii="Times New Roman" w:eastAsia="Times New Roman" w:hAnsi="Times New Roman" w:cs="Times New Roman"/>
+          <w:bCs/>
+          <w:color w:val="000000"/>
+          <w:lang w:eastAsia="bg-BG"/>
+        </w:rPr>
+        <w:t>Заглавие, година на първа публикация</w:t>
+      </w:r>
+    </w:p>
+    <w:p>
+      <w:pPr>
+        <w:spacing w:after="0" w:line="240" w:lineRule="auto"/>
+        <w:rPr>
+          <w:rFonts w:ascii="Times New Roman" w:eastAsia="Times New Roman" w:hAnsi="Times New Roman" w:cs="Times New Roman"/>
+        </w:rPr>
+      </w:pPr>
+      <w:r>
+        <w:rPr>
+          <w:rFonts w:ascii="Times New Roman" w:eastAsia="Times New Roman" w:hAnsi="Times New Roman" w:cs="Times New Roman"/>
+          <w:color w:val="000000"/>
+          <w:lang w:eastAsia="bg-BG"/>
+        </w:rPr>
+        <w:t>Творбата е публикувана за пръв път в сп. „Червен смях“ в края на 1921 г. Заглавието насочва поредната жертва на социалната дисхармония в големия град.</w:t>
+      </w:r>
+    </w:p>
+    <w:p>
+      <w:pPr>
+        <w:spacing w:after="0" w:line="240" w:lineRule="auto"/>
+        <w:rPr>
+          <w:rFonts w:ascii="Times New Roman" w:eastAsia="Times New Roman" w:hAnsi="Times New Roman" w:cs="Times New Roman"/>
+        </w:rPr>
+      </w:pPr>
+      <w:r>
+        <w:rPr>
+          <w:rFonts w:ascii="Times New Roman" w:eastAsia="Times New Roman" w:hAnsi="Times New Roman" w:cs="Times New Roman"/>
+          <w:bCs/>
+          <w:color w:val="000000"/>
+          <w:lang w:eastAsia="bg-BG"/>
+        </w:rPr>
+        <w:t>• Жанр-елегия</w:t>
+      </w:r>
+    </w:p>
+    <w:p>
+      <w:pPr>
+        <w:spacing w:after="0" w:line="240" w:lineRule="auto"/>
+        <w:rPr>
+          <w:rFonts w:ascii="Times New Roman" w:eastAsia="Times New Roman" w:hAnsi="Times New Roman" w:cs="Times New Roman"/>
+        </w:rPr>
+      </w:pPr>
+      <w:r>
+        <w:rPr>
+          <w:rFonts w:ascii="Times New Roman" w:eastAsia="Times New Roman" w:hAnsi="Times New Roman" w:cs="Times New Roman"/>
+          <w:color w:val="000000"/>
+          <w:lang w:eastAsia="bg-BG"/>
+        </w:rPr>
+        <w:t xml:space="preserve">Темата и проблемите са свързани с </w:t>
+      </w:r>
+      <w:r>
+        <w:rPr>
+          <w:rFonts w:ascii="Times New Roman" w:eastAsia="Times New Roman" w:hAnsi="Times New Roman" w:cs="Times New Roman"/>
+          <w:i/>
+          <w:iCs/>
+          <w:color w:val="000000"/>
+          <w:lang w:eastAsia="bg-BG"/>
+        </w:rPr>
+        <w:t>трагичната орис</w:t>
+      </w:r>
+      <w:r>
+        <w:rPr>
+          <w:rFonts w:ascii="Times New Roman" w:eastAsia="Times New Roman" w:hAnsi="Times New Roman" w:cs="Times New Roman"/>
+          <w:color w:val="000000"/>
+          <w:lang w:eastAsia="bg-BG"/>
+        </w:rPr>
+        <w:t xml:space="preserve"> на беззащитните „деца на града“, ограбени</w:t>
+      </w:r>
+    </w:p>
+    <w:p>
+      <w:pPr>
+        <w:spacing w:after="0" w:line="240" w:lineRule="auto"/>
+        <w:rPr>
+          <w:rFonts w:ascii="Times New Roman" w:eastAsia="Times New Roman" w:hAnsi="Times New Roman" w:cs="Times New Roman"/>
+        </w:rPr>
+      </w:pPr>
+      <w:r>
+        <w:rPr>
+          <w:rFonts w:ascii="Times New Roman" w:eastAsia="Times New Roman" w:hAnsi="Times New Roman" w:cs="Times New Roman"/>
+          <w:color w:val="000000"/>
+          <w:lang w:eastAsia="bg-BG"/>
+        </w:rPr>
+        <w:t xml:space="preserve">" от живота и обречени на смърт; с </w:t>
+      </w:r>
+      <w:r>
+        <w:rPr>
+          <w:rFonts w:ascii="Times New Roman" w:eastAsia="Times New Roman" w:hAnsi="Times New Roman" w:cs="Times New Roman"/>
+          <w:i/>
+          <w:iCs/>
+          <w:color w:val="000000"/>
+          <w:lang w:eastAsia="bg-BG"/>
+        </w:rPr>
+        <w:t>отчуждението на човека</w:t>
+      </w:r>
+      <w:r>
+        <w:rPr>
+          <w:rFonts w:ascii="Times New Roman" w:eastAsia="Times New Roman" w:hAnsi="Times New Roman" w:cs="Times New Roman"/>
+          <w:color w:val="000000"/>
+          <w:lang w:eastAsia="bg-BG"/>
+        </w:rPr>
+        <w:t xml:space="preserve"> от радостите на живота, от другите и от самия живот.</w:t>
+      </w:r>
+    </w:p>
+    <w:p>
+      <w:pPr>
+        <w:numPr>
+          <w:ilvl w:val="0"/>
+          <w:numId w:val="1"/>
+        </w:numPr>
+        <w:spacing w:after="0" w:line="240" w:lineRule="auto"/>
+        <w:rPr>
+          <w:rFonts w:ascii="Times New Roman" w:eastAsia="Times New Roman" w:hAnsi="Times New Roman" w:cs="Times New Roman"/>
+          <w:bCs/>
+          <w:color w:val="000000"/>
+          <w:lang w:eastAsia="bg-BG"/>
+        </w:rPr>
+      </w:pPr>
+      <w:r>
+        <w:rPr>
+          <w:rFonts w:ascii="Times New Roman" w:eastAsia="Times New Roman" w:hAnsi="Times New Roman" w:cs="Times New Roman"/>
+          <w:bCs/>
+          <w:color w:val="000000"/>
+          <w:lang w:eastAsia="bg-BG"/>
+        </w:rPr>
+        <w:t>Композиция</w:t>
+      </w:r>
+    </w:p>
+    <w:p>
+      <w:pPr>
+        <w:spacing w:after="0" w:line="240" w:lineRule="auto"/>
+        <w:rPr>
+          <w:rFonts w:ascii="Times New Roman" w:eastAsia="Times New Roman" w:hAnsi="Times New Roman" w:cs="Times New Roman"/>
+        </w:rPr>
+      </w:pPr>
+      <w:r>
+        <w:rPr>
+          <w:rFonts w:ascii="Times New Roman" w:eastAsia="Times New Roman" w:hAnsi="Times New Roman" w:cs="Times New Roman"/>
+          <w:color w:val="000000"/>
+          <w:lang w:eastAsia="bg-BG"/>
+        </w:rPr>
+        <w:t>Стихотворението е изградено от шест четиристишни строфи и е композиционно рамкирано от мотива за отчуждението, страданието и обречеността на социално онеправдания човек.</w:t>
+      </w:r>
+    </w:p>
+    <w:p>
+      <w:pPr>
+        <w:numPr>
+          <w:ilvl w:val="0"/>
+          <w:numId w:val="1"/>
+        </w:numPr>
+        <w:spacing w:after="0" w:line="240" w:lineRule="auto"/>
+        <w:rPr>
+          <w:rFonts w:ascii="Times New Roman" w:eastAsia="Times New Roman" w:hAnsi="Times New Roman" w:cs="Times New Roman"/>
+          <w:bCs/>
+          <w:color w:val="000000"/>
+          <w:lang w:eastAsia="bg-BG"/>
+        </w:rPr>
+      </w:pPr>
+      <w:r>
+        <w:rPr>
+          <w:rFonts w:ascii="Times New Roman" w:eastAsia="Times New Roman" w:hAnsi="Times New Roman" w:cs="Times New Roman"/>
+          <w:bCs/>
+          <w:color w:val="000000"/>
+          <w:lang w:eastAsia="bg-BG"/>
+        </w:rPr>
+        <w:t>Лирически говорител, лирически герои</w:t>
+      </w:r>
+    </w:p>
+    <w:p>
+      <w:pPr>
+        <w:spacing w:after="0" w:line="240" w:lineRule="auto"/>
+        <w:rPr>
+          <w:rFonts w:ascii="Times New Roman" w:eastAsia="Times New Roman" w:hAnsi="Times New Roman" w:cs="Times New Roman"/>
+        </w:rPr>
+      </w:pPr>
+      <w:r>
+        <w:rPr>
+          <w:rFonts w:ascii="Times New Roman" w:eastAsia="Times New Roman" w:hAnsi="Times New Roman" w:cs="Times New Roman"/>
+          <w:i/>
+          <w:iCs/>
+          <w:color w:val="000000"/>
+          <w:lang w:eastAsia="bg-BG"/>
+        </w:rPr>
+        <w:t>Лирическият говорител</w:t>
+      </w:r>
+      <w:r>
+        <w:rPr>
+          <w:rFonts w:ascii="Times New Roman" w:eastAsia="Times New Roman" w:hAnsi="Times New Roman" w:cs="Times New Roman"/>
+          <w:color w:val="000000"/>
+          <w:lang w:eastAsia="bg-BG"/>
+        </w:rPr>
+        <w:t xml:space="preserve"> с горест представя съдбата на </w:t>
+      </w:r>
+      <w:r>
+        <w:rPr>
+          <w:rFonts w:ascii="Times New Roman" w:eastAsia="Times New Roman" w:hAnsi="Times New Roman" w:cs="Times New Roman"/>
+          <w:i/>
+          <w:iCs/>
+          <w:color w:val="000000"/>
+          <w:lang w:eastAsia="bg-BG"/>
+        </w:rPr>
+        <w:t>лирическия герой —</w:t>
+      </w:r>
+      <w:r>
+        <w:rPr>
+          <w:rFonts w:ascii="Times New Roman" w:eastAsia="Times New Roman" w:hAnsi="Times New Roman" w:cs="Times New Roman"/>
+          <w:color w:val="000000"/>
+          <w:lang w:eastAsia="bg-BG"/>
+        </w:rPr>
+        <w:t xml:space="preserve"> стария музикант — стоящ </w:t>
+      </w:r>
+      <w:r>
+        <w:rPr>
+          <w:rFonts w:ascii="Times New Roman" w:eastAsia="Times New Roman" w:hAnsi="Times New Roman" w:cs="Times New Roman"/>
+          <w:i/>
+          <w:iCs/>
+          <w:color w:val="000000"/>
+          <w:lang w:eastAsia="bg-BG"/>
+        </w:rPr>
+        <w:t>„ все там до моста</w:t>
+      </w:r>
+      <w:r>
+        <w:rPr>
+          <w:rFonts w:ascii="Times New Roman" w:eastAsia="Times New Roman" w:hAnsi="Times New Roman" w:cs="Times New Roman"/>
+          <w:color w:val="000000"/>
+          <w:lang w:eastAsia="bg-BG"/>
+        </w:rPr>
+        <w:t xml:space="preserve"> далече от шума на живота, сам и ненужен, обречен на страдание, обез</w:t>
+      </w:r>
+      <w:r>
+        <w:rPr>
+          <w:rFonts w:ascii="Times New Roman" w:eastAsia="Times New Roman" w:hAnsi="Times New Roman" w:cs="Times New Roman"/>
+          <w:color w:val="000000"/>
+          <w:lang w:eastAsia="bg-BG"/>
+        </w:rPr>
+        <w:softHyphen/>
+        <w:t>личаване и смърт.</w:t>
+      </w:r>
+    </w:p>
+    <w:p>
+      <w:pPr>
+        <w:spacing w:after="0" w:line="240" w:lineRule="auto"/>
+        <w:rPr>
+          <w:rFonts w:ascii="Times New Roman" w:eastAsia="Times New Roman" w:hAnsi="Times New Roman" w:cs="Times New Roman"/>
+        </w:rPr>
+      </w:pPr>
+      <w:r>
+        <w:rPr>
+          <w:rFonts w:ascii="Times New Roman" w:eastAsia="Times New Roman" w:hAnsi="Times New Roman" w:cs="Times New Roman"/>
+          <w:bCs/>
+          <w:color w:val="000000"/>
+          <w:lang w:eastAsia="bg-BG"/>
+        </w:rPr>
+        <w:t>• Преобладаващи чувства Елегията поражда тъга и безнадеждност.</w:t>
+      </w:r>
+    </w:p>
+    <w:p>
+      <w:pPr>
+        <w:spacing w:after="0" w:line="240" w:lineRule="auto"/>
+        <w:rPr>
+          <w:rFonts w:ascii="Times New Roman" w:eastAsia="Times New Roman" w:hAnsi="Times New Roman" w:cs="Times New Roman"/>
+        </w:rPr>
+      </w:pPr>
+      <w:r>
+        <w:rPr>
+          <w:rFonts w:ascii="Times New Roman" w:eastAsia="Times New Roman" w:hAnsi="Times New Roman" w:cs="Times New Roman"/>
+          <w:bCs/>
+          <w:color w:val="000000"/>
+          <w:lang w:eastAsia="bg-BG"/>
+        </w:rPr>
+        <w:t>• Основни образи и мотиви</w:t>
+      </w:r>
+    </w:p>
+    <w:p>
+      <w:pPr>
+        <w:spacing w:after="0" w:line="240" w:lineRule="auto"/>
+        <w:rPr>
+          <w:rFonts w:ascii="Times New Roman" w:eastAsia="Times New Roman" w:hAnsi="Times New Roman" w:cs="Times New Roman"/>
+        </w:rPr>
+      </w:pPr>
+      <w:r>
+        <w:rPr>
+          <w:rFonts w:ascii="Times New Roman" w:eastAsia="Times New Roman" w:hAnsi="Times New Roman" w:cs="Times New Roman"/>
+          <w:color w:val="000000"/>
+          <w:lang w:eastAsia="bg-BG"/>
+        </w:rPr>
+        <w:lastRenderedPageBreak/>
+        <w:t xml:space="preserve">В стихотворението са изградени образите на „ </w:t>
+      </w:r>
+      <w:r>
+        <w:rPr>
+          <w:rFonts w:ascii="Times New Roman" w:eastAsia="Times New Roman" w:hAnsi="Times New Roman" w:cs="Times New Roman"/>
+          <w:i/>
+          <w:iCs/>
+          <w:color w:val="000000"/>
+          <w:lang w:eastAsia="bg-BG"/>
+        </w:rPr>
+        <w:t>пъстроцветните шумни тълпи</w:t>
+      </w:r>
+      <w:r>
+        <w:rPr>
+          <w:rFonts w:ascii="Times New Roman" w:eastAsia="Times New Roman" w:hAnsi="Times New Roman" w:cs="Times New Roman"/>
+          <w:color w:val="000000"/>
+          <w:lang w:eastAsia="bg-BG"/>
+        </w:rPr>
+        <w:t xml:space="preserve"> на снежната ве- </w:t>
+      </w:r>
+      <w:r>
+        <w:rPr>
+          <w:rFonts w:ascii="Times New Roman" w:eastAsia="Times New Roman" w:hAnsi="Times New Roman" w:cs="Times New Roman"/>
+          <w:color w:val="000000"/>
+          <w:lang w:eastAsia="bg-BG"/>
+        </w:rPr>
+        <w:t xml:space="preserve">чер, лишена от красота, излъчваща зловеща печал и мрачни предчувствия; на кървавата, многоръка </w:t>
+      </w:r>
+      <w:r>
+        <w:rPr>
+          <w:rFonts w:ascii="Arial" w:eastAsia="Times New Roman" w:hAnsi="Arial" w:cs="Arial"/>
+          <w:color w:val="000000"/>
+          <w:lang w:val="en-US"/>
+        </w:rPr>
+        <w:t xml:space="preserve">F </w:t>
+      </w:r>
+      <w:r>
+        <w:rPr>
+          <w:rFonts w:ascii="Times New Roman" w:eastAsia="Times New Roman" w:hAnsi="Times New Roman" w:cs="Times New Roman"/>
+          <w:color w:val="000000"/>
+          <w:lang w:eastAsia="bg-BG"/>
+        </w:rPr>
+        <w:t>Смърт, теглеща лъка на старческата цигулка.</w:t>
+      </w:r>
+    </w:p>
+    <w:p>
+      <w:pPr>
+        <w:spacing w:after="0" w:line="240" w:lineRule="auto"/>
+        <w:rPr>
+          <w:rFonts w:ascii="Times New Roman" w:eastAsia="Times New Roman" w:hAnsi="Times New Roman" w:cs="Times New Roman"/>
+        </w:rPr>
+      </w:pPr>
+      <w:bookmarkStart w:id="5" w:name="bookmark5"/>
+      <w:r>
+        <w:rPr>
+          <w:rFonts w:ascii="Times New Roman" w:eastAsia="Times New Roman" w:hAnsi="Times New Roman" w:cs="Times New Roman"/>
+          <w:bCs/>
+          <w:color w:val="000000"/>
+          <w:lang w:eastAsia="bg-BG"/>
+        </w:rPr>
+        <w:t>• Послания, идеи</w:t>
+      </w:r>
+      <w:bookmarkEnd w:id="5"/>
+    </w:p>
+    <w:p>
+      <w:pPr>
+        <w:spacing w:after="0" w:line="240" w:lineRule="auto"/>
+        <w:rPr>
+          <w:rFonts w:ascii="Times New Roman" w:eastAsia="Times New Roman" w:hAnsi="Times New Roman" w:cs="Times New Roman"/>
+        </w:rPr>
+      </w:pPr>
+      <w:r>
+        <w:rPr>
+          <w:rFonts w:ascii="Times New Roman" w:eastAsia="Times New Roman" w:hAnsi="Times New Roman" w:cs="Times New Roman"/>
+          <w:color w:val="000000"/>
+          <w:lang w:eastAsia="bg-BG"/>
+        </w:rPr>
+        <w:t xml:space="preserve">Лирическият герой е безпомощен и беззащитен, поредното нежелано и отхвърлено „дете“ на големия град. И неговото битие е белязано със знаците на нищетата, на отчуждението от радостите на живота. Старческата му цигулка жалостиво припява рефрена за трагедията на човека, обречен на социален и екзистенциален мрак, лишен от съпричастност и разбиране. Стихотворението откроява познатата символистична представа за тълпата като бездуховна, студена, апатична и безлична. Тя още повече уплътнява границата между човека и света, между живота празник и живота - агония и смърт. Единственото сигурно притежание на несретника е смъртта, която постепенно го обгръща, докато накрая го обсебва напълно („ </w:t>
+      </w:r>
+      <w:r>
+        <w:rPr>
+          <w:rFonts w:ascii="Times New Roman" w:eastAsia="Times New Roman" w:hAnsi="Times New Roman" w:cs="Times New Roman"/>
+          <w:i/>
+          <w:iCs/>
+          <w:color w:val="000000"/>
+          <w:lang w:eastAsia="bg-BG"/>
+        </w:rPr>
+        <w:t>и по цигулката старческа тя/ тегли полекичка лъка “),</w:t>
+      </w:r>
+    </w:p>
+    <w:p>
+      <w:pPr>
+        <w:spacing w:after="0" w:line="240" w:lineRule="auto"/>
+        <w:rPr>
+          <w:rFonts w:ascii="Times New Roman" w:eastAsia="Times New Roman" w:hAnsi="Times New Roman" w:cs="Times New Roman"/>
+        </w:rPr>
+      </w:pPr>
+      <w:r>
+        <w:rPr>
+          <w:rFonts w:ascii="Times New Roman" w:eastAsia="Times New Roman" w:hAnsi="Times New Roman" w:cs="Times New Roman"/>
+          <w:color w:val="000000"/>
+          <w:lang w:val="en-US"/>
+        </w:rPr>
+        <w:t xml:space="preserve">• </w:t>
+      </w:r>
+      <w:r>
+        <w:rPr>
+          <w:rFonts w:ascii="Times New Roman" w:eastAsia="Times New Roman" w:hAnsi="Times New Roman" w:cs="Times New Roman"/>
+          <w:color w:val="000000"/>
+          <w:lang w:eastAsia="bg-BG"/>
+        </w:rPr>
+        <w:t>Тропи и фигури</w:t>
+      </w:r>
+    </w:p>
+    <w:p>
+      <w:pPr>
+        <w:spacing w:after="0" w:line="240" w:lineRule="auto"/>
+        <w:rPr>
+          <w:rFonts w:ascii="Times New Roman" w:eastAsia="Times New Roman" w:hAnsi="Times New Roman" w:cs="Times New Roman"/>
+        </w:rPr>
+      </w:pPr>
+      <w:r>
+        <w:rPr>
+          <w:rFonts w:ascii="Times New Roman" w:eastAsia="Times New Roman" w:hAnsi="Times New Roman" w:cs="Times New Roman"/>
+          <w:color w:val="000000"/>
+          <w:lang w:eastAsia="bg-BG"/>
+        </w:rPr>
+        <w:t xml:space="preserve">Творбата изгражда емоционалната си атмосфера на горест и обреченост преди всичко чрез </w:t>
+      </w:r>
+      <w:r>
+        <w:rPr>
+          <w:rFonts w:ascii="Times New Roman" w:eastAsia="Times New Roman" w:hAnsi="Times New Roman" w:cs="Times New Roman"/>
+          <w:color w:val="000000"/>
+          <w:lang w:val="en-US"/>
+        </w:rPr>
+        <w:t xml:space="preserve">Ate- </w:t>
+      </w:r>
+      <w:r>
+        <w:rPr>
+          <w:rFonts w:ascii="Times New Roman" w:eastAsia="Times New Roman" w:hAnsi="Times New Roman" w:cs="Times New Roman"/>
+          <w:i/>
+          <w:iCs/>
+          <w:color w:val="000000"/>
+          <w:lang w:eastAsia="bg-BG"/>
+        </w:rPr>
+        <w:t>тафорични</w:t>
+      </w:r>
+      <w:r>
+        <w:rPr>
+          <w:rFonts w:ascii="Times New Roman" w:eastAsia="Times New Roman" w:hAnsi="Times New Roman" w:cs="Times New Roman"/>
+          <w:color w:val="000000"/>
+          <w:lang w:eastAsia="bg-BG"/>
+        </w:rPr>
+        <w:t xml:space="preserve"> и </w:t>
+      </w:r>
+      <w:r>
+        <w:rPr>
+          <w:rFonts w:ascii="Times New Roman" w:eastAsia="Times New Roman" w:hAnsi="Times New Roman" w:cs="Times New Roman"/>
+          <w:i/>
+          <w:iCs/>
+          <w:color w:val="000000"/>
+          <w:lang w:eastAsia="bg-BG"/>
+        </w:rPr>
+        <w:t>символни образи {„а над главата му ревностно бди/ черната старческа мъка”, „Бурно край него живота кипи”, „Спуска се траурен здрач”, „спира цигулката горестен плач”, „шепнат му злъчни, невнятни слова/зимните вихри студени”).</w:t>
+      </w:r>
+    </w:p>
+    <w:p>
+      <w:pPr>
+        <w:spacing w:after="0" w:line="240" w:lineRule="auto"/>
+        <w:rPr>
+          <w:rFonts w:ascii="Times New Roman" w:eastAsia="Times New Roman" w:hAnsi="Times New Roman" w:cs="Times New Roman"/>
+        </w:rPr>
+      </w:pPr>
+      <w:r>
+        <w:rPr>
+          <w:rFonts w:ascii="Times New Roman" w:eastAsia="Times New Roman" w:hAnsi="Times New Roman" w:cs="Times New Roman"/>
+          <w:bCs/>
+          <w:color w:val="000000"/>
+          <w:lang w:eastAsia="bg-BG"/>
+        </w:rPr>
+        <w:t>Цветарка</w:t>
+      </w:r>
+    </w:p>
+    <w:p>
+      <w:pPr>
+        <w:numPr>
+          <w:ilvl w:val="0"/>
+          <w:numId w:val="1"/>
+        </w:numPr>
+        <w:spacing w:after="0" w:line="240" w:lineRule="auto"/>
+        <w:rPr>
+          <w:rFonts w:ascii="Times New Roman" w:eastAsia="Times New Roman" w:hAnsi="Times New Roman" w:cs="Times New Roman"/>
+          <w:color w:val="000000"/>
+          <w:lang w:eastAsia="bg-BG"/>
+        </w:rPr>
+      </w:pPr>
+      <w:r>
+        <w:rPr>
+          <w:rFonts w:ascii="Times New Roman" w:eastAsia="Times New Roman" w:hAnsi="Times New Roman" w:cs="Times New Roman"/>
+          <w:color w:val="000000"/>
+          <w:lang w:eastAsia="bg-BG"/>
+        </w:rPr>
+        <w:t>Заглавие, година на първа публикация</w:t>
+      </w:r>
+    </w:p>
+    <w:p>
+      <w:pPr>
+        <w:spacing w:after="0" w:line="240" w:lineRule="auto"/>
+        <w:rPr>
+          <w:rFonts w:ascii="Times New Roman" w:eastAsia="Times New Roman" w:hAnsi="Times New Roman" w:cs="Times New Roman"/>
+        </w:rPr>
+      </w:pPr>
+      <w:r>
+        <w:rPr>
+          <w:rFonts w:ascii="Times New Roman" w:eastAsia="Times New Roman" w:hAnsi="Times New Roman" w:cs="Times New Roman"/>
+          <w:color w:val="000000"/>
+          <w:lang w:eastAsia="bg-BG"/>
+        </w:rPr>
+        <w:t>Стихотворението е публикувано за пръв път в издадената през 1922 г. стихосбирка „Да ден!“. Заглавието въздейства чрез символиката на цветята. Те се свързват с представата за нежн^^Н хармония, красота, живот, но също така и с представата за крехкост, уязвимост, вехнене, смърт</w:t>
+      </w:r>
+    </w:p>
+    <w:p>
+      <w:pPr>
+        <w:numPr>
+          <w:ilvl w:val="0"/>
+          <w:numId w:val="1"/>
+        </w:numPr>
+        <w:spacing w:after="0" w:line="240" w:lineRule="auto"/>
+        <w:rPr>
+          <w:rFonts w:ascii="Times New Roman" w:eastAsia="Times New Roman" w:hAnsi="Times New Roman" w:cs="Times New Roman"/>
+          <w:color w:val="000000"/>
+          <w:lang w:eastAsia="bg-BG"/>
+        </w:rPr>
+      </w:pPr>
+      <w:r>
+        <w:rPr>
+          <w:rFonts w:ascii="Times New Roman" w:eastAsia="Times New Roman" w:hAnsi="Times New Roman" w:cs="Times New Roman"/>
+          <w:color w:val="000000"/>
+          <w:lang w:eastAsia="bg-BG"/>
+        </w:rPr>
+        <w:t>Жанр - стихотворение</w:t>
+      </w:r>
+    </w:p>
+    <w:p>
+      <w:pPr>
+        <w:numPr>
+          <w:ilvl w:val="0"/>
+          <w:numId w:val="1"/>
+        </w:numPr>
+        <w:spacing w:after="0" w:line="240" w:lineRule="auto"/>
+        <w:rPr>
+          <w:rFonts w:ascii="Times New Roman" w:eastAsia="Times New Roman" w:hAnsi="Times New Roman" w:cs="Times New Roman"/>
+          <w:color w:val="000000"/>
+          <w:lang w:eastAsia="bg-BG"/>
+        </w:rPr>
+      </w:pPr>
+      <w:r>
+        <w:rPr>
+          <w:rFonts w:ascii="Times New Roman" w:eastAsia="Times New Roman" w:hAnsi="Times New Roman" w:cs="Times New Roman"/>
+          <w:color w:val="000000"/>
+          <w:lang w:eastAsia="bg-BG"/>
+        </w:rPr>
+        <w:t>Основна тема и проблеми</w:t>
+      </w:r>
+    </w:p>
+    <w:p>
+      <w:pPr>
+        <w:spacing w:after="0" w:line="240" w:lineRule="auto"/>
+        <w:rPr>
+          <w:rFonts w:ascii="Times New Roman" w:eastAsia="Times New Roman" w:hAnsi="Times New Roman" w:cs="Times New Roman"/>
+        </w:rPr>
+      </w:pPr>
+      <w:r>
+        <w:rPr>
+          <w:rFonts w:ascii="Times New Roman" w:eastAsia="Times New Roman" w:hAnsi="Times New Roman" w:cs="Times New Roman"/>
+          <w:color w:val="000000"/>
+          <w:lang w:eastAsia="bg-BG"/>
+        </w:rPr>
+        <w:t xml:space="preserve">Темата и проблемите са свързани с </w:t>
+      </w:r>
+      <w:r>
+        <w:rPr>
+          <w:rFonts w:ascii="Times New Roman" w:eastAsia="Times New Roman" w:hAnsi="Times New Roman" w:cs="Times New Roman"/>
+          <w:i/>
+          <w:iCs/>
+          <w:color w:val="000000"/>
+          <w:lang w:eastAsia="bg-BG"/>
+        </w:rPr>
+        <w:t>обречеността на невинността</w:t>
+      </w:r>
+      <w:r>
+        <w:rPr>
+          <w:rFonts w:ascii="Times New Roman" w:eastAsia="Times New Roman" w:hAnsi="Times New Roman" w:cs="Times New Roman"/>
+          <w:color w:val="000000"/>
+          <w:lang w:eastAsia="bg-BG"/>
+        </w:rPr>
+        <w:t xml:space="preserve"> и красотата в един свят на</w:t>
+      </w:r>
+      <w:r>
+        <w:rPr>
+          <w:rFonts w:ascii="Times New Roman" w:eastAsia="Times New Roman" w:hAnsi="Times New Roman" w:cs="Times New Roman"/>
+          <w:color w:val="000000"/>
+          <w:vertAlign w:val="superscript"/>
+          <w:lang w:eastAsia="bg-BG"/>
+        </w:rPr>
+        <w:t xml:space="preserve">4 </w:t>
+      </w:r>
+      <w:r>
+        <w:rPr>
+          <w:rFonts w:ascii="Times New Roman" w:eastAsia="Times New Roman" w:hAnsi="Times New Roman" w:cs="Times New Roman"/>
+          <w:color w:val="000000"/>
+          <w:lang w:eastAsia="bg-BG"/>
+        </w:rPr>
+        <w:t xml:space="preserve">разпадналите се ценности; с </w:t>
+      </w:r>
+      <w:r>
+        <w:rPr>
+          <w:rFonts w:ascii="Times New Roman" w:eastAsia="Times New Roman" w:hAnsi="Times New Roman" w:cs="Times New Roman"/>
+          <w:i/>
+          <w:iCs/>
+          <w:color w:val="000000"/>
+          <w:lang w:eastAsia="bg-BG"/>
+        </w:rPr>
+        <w:t>града,</w:t>
+      </w:r>
+      <w:r>
+        <w:rPr>
+          <w:rFonts w:ascii="Times New Roman" w:eastAsia="Times New Roman" w:hAnsi="Times New Roman" w:cs="Times New Roman"/>
+          <w:color w:val="000000"/>
+          <w:lang w:eastAsia="bg-BG"/>
+        </w:rPr>
+        <w:t xml:space="preserve"> погребал в студените си пазви </w:t>
+      </w:r>
+      <w:r>
+        <w:rPr>
+          <w:rFonts w:ascii="Times New Roman" w:eastAsia="Times New Roman" w:hAnsi="Times New Roman" w:cs="Times New Roman"/>
+          <w:i/>
+          <w:iCs/>
+          <w:color w:val="000000"/>
+          <w:lang w:eastAsia="bg-BG"/>
+        </w:rPr>
+        <w:t>„хиляди души разбити”, с еже</w:t>
+      </w:r>
+      <w:r>
+        <w:rPr>
+          <w:rFonts w:ascii="Times New Roman" w:eastAsia="Times New Roman" w:hAnsi="Times New Roman" w:cs="Times New Roman"/>
+          <w:i/>
+          <w:iCs/>
+          <w:color w:val="000000"/>
+          <w:lang w:eastAsia="bg-BG"/>
+        </w:rPr>
+        <w:softHyphen/>
+        <w:t>дневния маскарад,</w:t>
+      </w:r>
+      <w:r>
+        <w:rPr>
+          <w:rFonts w:ascii="Times New Roman" w:eastAsia="Times New Roman" w:hAnsi="Times New Roman" w:cs="Times New Roman"/>
+          <w:color w:val="000000"/>
+          <w:lang w:eastAsia="bg-BG"/>
+        </w:rPr>
+        <w:t xml:space="preserve"> който животът предлага на човека.</w:t>
+      </w:r>
+    </w:p>
+    <w:p>
+      <w:pPr>
+        <w:numPr>
+          <w:ilvl w:val="0"/>
+          <w:numId w:val="1"/>
+        </w:numPr>
+        <w:spacing w:after="0" w:line="240" w:lineRule="auto"/>
+        <w:rPr>
+          <w:rFonts w:ascii="Times New Roman" w:eastAsia="Times New Roman" w:hAnsi="Times New Roman" w:cs="Times New Roman"/>
+          <w:bCs/>
+          <w:color w:val="000000"/>
+          <w:lang w:eastAsia="bg-BG"/>
+        </w:rPr>
+      </w:pPr>
+      <w:r>
+        <w:rPr>
+          <w:rFonts w:ascii="Times New Roman" w:eastAsia="Times New Roman" w:hAnsi="Times New Roman" w:cs="Times New Roman"/>
+          <w:bCs/>
+          <w:color w:val="000000"/>
+          <w:lang w:eastAsia="bg-BG"/>
+        </w:rPr>
+        <w:t>Композиция</w:t>
+      </w:r>
+    </w:p>
+    <w:p>
+      <w:pPr>
+        <w:spacing w:after="0" w:line="240" w:lineRule="auto"/>
+        <w:rPr>
+          <w:rFonts w:ascii="Times New Roman" w:eastAsia="Times New Roman" w:hAnsi="Times New Roman" w:cs="Times New Roman"/>
+        </w:rPr>
+      </w:pPr>
+      <w:r>
+        <w:rPr>
+          <w:rFonts w:ascii="Times New Roman" w:eastAsia="Times New Roman" w:hAnsi="Times New Roman" w:cs="Times New Roman"/>
+          <w:color w:val="000000"/>
+          <w:lang w:eastAsia="bg-BG"/>
+        </w:rPr>
+        <w:t>Текстът е композиционно рамкиран посредством мотива за зловещия, умъртвяващ град и него</w:t>
+      </w:r>
+      <w:r>
+        <w:rPr>
+          <w:rFonts w:ascii="Times New Roman" w:eastAsia="Times New Roman" w:hAnsi="Times New Roman" w:cs="Times New Roman"/>
+          <w:color w:val="000000"/>
+          <w:lang w:eastAsia="bg-BG"/>
+        </w:rPr>
+        <w:softHyphen/>
+        <w:t xml:space="preserve">вите жертви — </w:t>
+      </w:r>
+      <w:r>
+        <w:rPr>
+          <w:rFonts w:ascii="Times New Roman" w:eastAsia="Times New Roman" w:hAnsi="Times New Roman" w:cs="Times New Roman"/>
+          <w:i/>
+          <w:iCs/>
+          <w:color w:val="000000"/>
+          <w:lang w:eastAsia="bg-BG"/>
+        </w:rPr>
+        <w:t>„хиляди души разбити ”.</w:t>
+      </w:r>
+    </w:p>
+    <w:p>
+      <w:pPr>
+        <w:numPr>
+          <w:ilvl w:val="0"/>
+          <w:numId w:val="1"/>
+        </w:numPr>
+        <w:spacing w:after="0" w:line="240" w:lineRule="auto"/>
+        <w:rPr>
+          <w:rFonts w:ascii="Times New Roman" w:eastAsia="Times New Roman" w:hAnsi="Times New Roman" w:cs="Times New Roman"/>
+          <w:color w:val="000000"/>
+          <w:lang w:eastAsia="bg-BG"/>
+        </w:rPr>
+      </w:pPr>
+      <w:r>
+        <w:rPr>
+          <w:rFonts w:ascii="Times New Roman" w:eastAsia="Times New Roman" w:hAnsi="Times New Roman" w:cs="Times New Roman"/>
+          <w:color w:val="000000"/>
+          <w:lang w:eastAsia="bg-BG"/>
+        </w:rPr>
+        <w:t>Лирически говорител, лирически герои</w:t>
+      </w:r>
+    </w:p>
+    <w:p>
+      <w:pPr>
+        <w:spacing w:after="0" w:line="240" w:lineRule="auto"/>
+        <w:rPr>
+          <w:rFonts w:ascii="Times New Roman" w:eastAsia="Times New Roman" w:hAnsi="Times New Roman" w:cs="Times New Roman"/>
+        </w:rPr>
+      </w:pPr>
+      <w:r>
+        <w:rPr>
+          <w:rFonts w:ascii="Times New Roman" w:eastAsia="Times New Roman" w:hAnsi="Times New Roman" w:cs="Times New Roman"/>
+          <w:i/>
+          <w:iCs/>
+          <w:color w:val="000000"/>
+          <w:lang w:eastAsia="bg-BG"/>
+        </w:rPr>
+        <w:t>Лирическият говорител</w:t>
+      </w:r>
+      <w:r>
+        <w:rPr>
+          <w:rFonts w:ascii="Times New Roman" w:eastAsia="Times New Roman" w:hAnsi="Times New Roman" w:cs="Times New Roman"/>
+          <w:color w:val="000000"/>
+          <w:lang w:eastAsia="bg-BG"/>
+        </w:rPr>
+        <w:t xml:space="preserve"> съпричастно се вглежда в живота и очертава нерадостната съдба на своята </w:t>
+      </w:r>
+      <w:r>
+        <w:rPr>
+          <w:rFonts w:ascii="Times New Roman" w:eastAsia="Times New Roman" w:hAnsi="Times New Roman" w:cs="Times New Roman"/>
+          <w:i/>
+          <w:iCs/>
+          <w:color w:val="000000"/>
+          <w:lang w:eastAsia="bg-BG"/>
+        </w:rPr>
+        <w:t>лирическа героиня -</w:t>
+      </w:r>
+      <w:r>
+        <w:rPr>
+          <w:rFonts w:ascii="Times New Roman" w:eastAsia="Times New Roman" w:hAnsi="Times New Roman" w:cs="Times New Roman"/>
+          <w:color w:val="000000"/>
+          <w:lang w:eastAsia="bg-BG"/>
+        </w:rPr>
+        <w:t xml:space="preserve"> малката цветарка - поредната жертва на хищния и жесток град.</w:t>
+      </w:r>
+    </w:p>
+    <w:p>
+      <w:pPr>
+        <w:numPr>
+          <w:ilvl w:val="0"/>
+          <w:numId w:val="1"/>
+        </w:numPr>
+        <w:spacing w:after="0" w:line="240" w:lineRule="auto"/>
+        <w:rPr>
+          <w:rFonts w:ascii="Times New Roman" w:eastAsia="Times New Roman" w:hAnsi="Times New Roman" w:cs="Times New Roman"/>
+          <w:bCs/>
+          <w:color w:val="000000"/>
+          <w:lang w:eastAsia="bg-BG"/>
+        </w:rPr>
+      </w:pPr>
+      <w:r>
+        <w:rPr>
+          <w:rFonts w:ascii="Times New Roman" w:eastAsia="Times New Roman" w:hAnsi="Times New Roman" w:cs="Times New Roman"/>
+          <w:bCs/>
+          <w:color w:val="000000"/>
+          <w:lang w:eastAsia="bg-BG"/>
+        </w:rPr>
+        <w:t>Преобладаващи чувства</w:t>
+      </w:r>
+    </w:p>
+    <w:p>
+      <w:pPr>
+        <w:spacing w:after="0" w:line="240" w:lineRule="auto"/>
+        <w:rPr>
+          <w:rFonts w:ascii="Times New Roman" w:eastAsia="Times New Roman" w:hAnsi="Times New Roman" w:cs="Times New Roman"/>
+        </w:rPr>
+      </w:pPr>
+      <w:r>
+        <w:rPr>
+          <w:rFonts w:ascii="Times New Roman" w:eastAsia="Times New Roman" w:hAnsi="Times New Roman" w:cs="Times New Roman"/>
+          <w:color w:val="000000"/>
+          <w:lang w:eastAsia="bg-BG"/>
+        </w:rPr>
+        <w:t>Творбата внушава чувства на състрадание към трагичната орис на поредното отхвърлено и онеправдано „дете на града“, на горчиви прозрения за бъдещето му.</w:t>
+      </w:r>
+    </w:p>
+    <w:p>
+      <w:pPr>
+        <w:numPr>
+          <w:ilvl w:val="0"/>
+          <w:numId w:val="1"/>
+        </w:numPr>
+        <w:spacing w:after="0" w:line="240" w:lineRule="auto"/>
+        <w:rPr>
+          <w:rFonts w:ascii="Times New Roman" w:eastAsia="Times New Roman" w:hAnsi="Times New Roman" w:cs="Times New Roman"/>
+          <w:bCs/>
+          <w:color w:val="000000"/>
+          <w:lang w:eastAsia="bg-BG"/>
+        </w:rPr>
+      </w:pPr>
+      <w:r>
+        <w:rPr>
+          <w:rFonts w:ascii="Times New Roman" w:eastAsia="Times New Roman" w:hAnsi="Times New Roman" w:cs="Times New Roman"/>
+          <w:bCs/>
+          <w:color w:val="000000"/>
+          <w:lang w:eastAsia="bg-BG"/>
+        </w:rPr>
+        <w:t>Основни образи и мотиви</w:t>
+      </w:r>
+    </w:p>
+    <w:p>
+      <w:pPr>
+        <w:spacing w:after="0" w:line="240" w:lineRule="auto"/>
+        <w:rPr>
+          <w:rFonts w:ascii="Times New Roman" w:eastAsia="Times New Roman" w:hAnsi="Times New Roman" w:cs="Times New Roman"/>
+        </w:rPr>
+      </w:pPr>
+      <w:r>
+        <w:rPr>
+          <w:rFonts w:ascii="Times New Roman" w:eastAsia="Times New Roman" w:hAnsi="Times New Roman" w:cs="Times New Roman"/>
+          <w:color w:val="000000"/>
+          <w:lang w:eastAsia="bg-BG"/>
+        </w:rPr>
+        <w:t xml:space="preserve">Творбата въздейства с образите на </w:t>
+      </w:r>
+      <w:r>
+        <w:rPr>
+          <w:rFonts w:ascii="Times New Roman" w:eastAsia="Times New Roman" w:hAnsi="Times New Roman" w:cs="Times New Roman"/>
+          <w:i/>
+          <w:iCs/>
+          <w:color w:val="000000"/>
+          <w:lang w:eastAsia="bg-BG"/>
+        </w:rPr>
+        <w:t>красивия и примамлив пейзаж’,</w:t>
+      </w:r>
+      <w:r>
+        <w:rPr>
+          <w:rFonts w:ascii="Times New Roman" w:eastAsia="Times New Roman" w:hAnsi="Times New Roman" w:cs="Times New Roman"/>
+          <w:color w:val="000000"/>
+          <w:lang w:eastAsia="bg-BG"/>
+        </w:rPr>
+        <w:t xml:space="preserve"> на </w:t>
+      </w:r>
+      <w:r>
+        <w:rPr>
+          <w:rFonts w:ascii="Times New Roman" w:eastAsia="Times New Roman" w:hAnsi="Times New Roman" w:cs="Times New Roman"/>
+          <w:i/>
+          <w:iCs/>
+          <w:color w:val="000000"/>
+          <w:lang w:eastAsia="bg-BG"/>
+        </w:rPr>
+        <w:t>„грамадния и задъхан град’,</w:t>
+      </w:r>
+      <w:r>
+        <w:rPr>
+          <w:rFonts w:ascii="Times New Roman" w:eastAsia="Times New Roman" w:hAnsi="Times New Roman" w:cs="Times New Roman"/>
+          <w:color w:val="000000"/>
+          <w:lang w:eastAsia="bg-BG"/>
+        </w:rPr>
+        <w:t xml:space="preserve"> на </w:t>
+      </w:r>
+      <w:r>
+        <w:rPr>
+          <w:rFonts w:ascii="Times New Roman" w:eastAsia="Times New Roman" w:hAnsi="Times New Roman" w:cs="Times New Roman"/>
+          <w:i/>
+          <w:iCs/>
+          <w:color w:val="000000"/>
+          <w:lang w:eastAsia="bg-BG"/>
+        </w:rPr>
+        <w:t>„улицата шумна ”’, на локалите, оркестрите и ироничните погледи на мъжете,</w:t>
+      </w:r>
+      <w:r>
+        <w:rPr>
+          <w:rFonts w:ascii="Times New Roman" w:eastAsia="Times New Roman" w:hAnsi="Times New Roman" w:cs="Times New Roman"/>
+          <w:color w:val="000000"/>
+          <w:lang w:eastAsia="bg-BG"/>
+        </w:rPr>
+        <w:t xml:space="preserve"> чертаещи незавидното бъдеще на малката цветарка.</w:t>
+      </w:r>
+    </w:p>
+    <w:p>
+      <w:pPr>
+        <w:numPr>
+          <w:ilvl w:val="0"/>
+          <w:numId w:val="1"/>
+        </w:numPr>
+        <w:spacing w:after="0" w:line="240" w:lineRule="auto"/>
+        <w:rPr>
+          <w:rFonts w:ascii="Times New Roman" w:eastAsia="Times New Roman" w:hAnsi="Times New Roman" w:cs="Times New Roman"/>
+          <w:bCs/>
+          <w:color w:val="000000"/>
+          <w:lang w:eastAsia="bg-BG"/>
+        </w:rPr>
+      </w:pPr>
+      <w:r>
+        <w:rPr>
+          <w:rFonts w:ascii="Times New Roman" w:eastAsia="Times New Roman" w:hAnsi="Times New Roman" w:cs="Times New Roman"/>
+          <w:bCs/>
+          <w:color w:val="000000"/>
+          <w:lang w:eastAsia="bg-BG"/>
+        </w:rPr>
+        <w:t>Послания, идеи</w:t>
+      </w:r>
+    </w:p>
+    <w:p>
+      <w:pPr>
+        <w:spacing w:after="0" w:line="240" w:lineRule="auto"/>
+        <w:rPr>
+          <w:rFonts w:ascii="Times New Roman" w:eastAsia="Times New Roman" w:hAnsi="Times New Roman" w:cs="Times New Roman"/>
+        </w:rPr>
+      </w:pPr>
+      <w:r>
+        <w:rPr>
+          <w:rFonts w:ascii="Times New Roman" w:eastAsia="Times New Roman" w:hAnsi="Times New Roman" w:cs="Times New Roman"/>
+          <w:color w:val="000000"/>
+          <w:lang w:eastAsia="bg-BG"/>
+        </w:rPr>
+        <w:t>Съдбата на лирическата героиня е предопределена от социалния й статус. Нежната и красива, но бедна девойка, е една от многото жертви на бездушния град, една „разбита душа“, която мълчаливо ще страда в студените му пазви. Хубостта й ще се превърне в разменна монета в един свят, в който духовността и нравствената красота са без стойност. Всички тези значения са изведени на фона на запомнящия се символистичен пейзаж, противопоставящ одухотворената природа на жестокия, умъртвяващ град.</w:t>
+      </w:r>
+    </w:p>
+    <w:p>
+      <w:pPr>
+        <w:spacing w:after="0" w:line="240" w:lineRule="auto"/>
+        <w:rPr>
+          <w:rFonts w:ascii="Times New Roman" w:eastAsia="Times New Roman" w:hAnsi="Times New Roman" w:cs="Times New Roman"/>
+        </w:rPr>
+      </w:pPr>
+      <w:r>
+        <w:rPr>
+          <w:rFonts w:ascii="Times New Roman" w:eastAsia="Times New Roman" w:hAnsi="Times New Roman" w:cs="Times New Roman"/>
+          <w:bCs/>
+          <w:color w:val="000000"/>
+          <w:lang w:eastAsia="bg-BG"/>
+        </w:rPr>
+        <w:t>• Тропи и фигури</w:t>
+      </w:r>
+    </w:p>
+    <w:p>
+      <w:pPr>
+        <w:jc w:val="both"/>
+        <w:rPr>
+          <w:rFonts w:ascii="Times New Roman" w:eastAsia="Times New Roman" w:hAnsi="Times New Roman" w:cs="Times New Roman"/>
+        </w:rPr>
+      </w:pPr>
+      <w:r>
+        <w:rPr>
+          <w:rFonts w:ascii="Times New Roman" w:eastAsia="Times New Roman" w:hAnsi="Times New Roman" w:cs="Times New Roman"/>
+          <w:color w:val="000000"/>
+          <w:lang w:eastAsia="bg-BG"/>
+        </w:rPr>
+        <w:t>Творбата въздейства чрез контраста между малката, крехка и нежна девойка и огромното прос</w:t>
+      </w:r>
+      <w:r>
+        <w:rPr>
+          <w:rFonts w:ascii="Times New Roman" w:eastAsia="Times New Roman" w:hAnsi="Times New Roman" w:cs="Times New Roman"/>
+          <w:color w:val="000000"/>
+          <w:lang w:eastAsia="bg-BG"/>
+        </w:rPr>
+        <w:softHyphen/>
+        <w:t xml:space="preserve">транство на каменния град. Открояват се и </w:t>
+      </w:r>
+      <w:r>
+        <w:rPr>
+          <w:rFonts w:ascii="Times New Roman" w:eastAsia="Times New Roman" w:hAnsi="Times New Roman" w:cs="Times New Roman"/>
+          <w:i/>
+          <w:iCs/>
+          <w:color w:val="000000"/>
+          <w:lang w:eastAsia="bg-BG"/>
+        </w:rPr>
+        <w:t>символните образи</w:t>
+      </w:r>
+      <w:r>
+        <w:rPr>
+          <w:rFonts w:ascii="Times New Roman" w:eastAsia="Times New Roman" w:hAnsi="Times New Roman" w:cs="Times New Roman"/>
+          <w:color w:val="000000"/>
+          <w:lang w:eastAsia="bg-BG"/>
+        </w:rPr>
+        <w:t xml:space="preserve"> на цветята, на </w:t>
+      </w:r>
+      <w:r>
+        <w:rPr>
+          <w:rFonts w:ascii="Times New Roman" w:eastAsia="Times New Roman" w:hAnsi="Times New Roman" w:cs="Times New Roman"/>
+          <w:i/>
+          <w:iCs/>
+          <w:color w:val="000000"/>
+          <w:lang w:eastAsia="bg-BG"/>
+        </w:rPr>
+        <w:t>„повестите безутеш</w:t>
+      </w:r>
+    </w:p>
+    <w:p>
+      <w:pPr>
+        <w:spacing w:after="0" w:line="240" w:lineRule="auto"/>
+        <w:rPr>
+          <w:rFonts w:ascii="Times New Roman" w:eastAsia="Times New Roman" w:hAnsi="Times New Roman" w:cs="Times New Roman"/>
+        </w:rPr>
+      </w:pPr>
+      <w:bookmarkStart w:id="6" w:name="bookmark6"/>
+      <w:r>
+        <w:rPr>
+          <w:rFonts w:ascii="Times New Roman" w:eastAsia="Times New Roman" w:hAnsi="Times New Roman" w:cs="Times New Roman"/>
+          <w:bCs/>
+          <w:color w:val="000000"/>
+          <w:lang w:eastAsia="bg-BG"/>
+        </w:rPr>
+        <w:t>Зимни вечери</w:t>
+      </w:r>
+      <w:bookmarkEnd w:id="6"/>
+    </w:p>
+    <w:p>
+      <w:pPr>
+        <w:spacing w:after="0" w:line="240" w:lineRule="auto"/>
+        <w:rPr>
+          <w:rFonts w:ascii="Times New Roman" w:eastAsia="Times New Roman" w:hAnsi="Times New Roman" w:cs="Times New Roman"/>
+        </w:rPr>
+      </w:pPr>
+      <w:r>
+        <w:rPr>
+          <w:rFonts w:ascii="Times New Roman" w:eastAsia="Times New Roman" w:hAnsi="Times New Roman" w:cs="Times New Roman"/>
+          <w:bCs/>
+          <w:color w:val="000000"/>
+          <w:lang w:eastAsia="bg-BG"/>
+        </w:rPr>
+        <w:t>• Заглавие, година на първа публикация</w:t>
+      </w:r>
+    </w:p>
+    <w:p>
+      <w:pPr>
+        <w:spacing w:after="0" w:line="240" w:lineRule="auto"/>
+        <w:rPr>
+          <w:rFonts w:ascii="Times New Roman" w:eastAsia="Times New Roman" w:hAnsi="Times New Roman" w:cs="Times New Roman"/>
+          <w:lang w:val="en-US"/>
+        </w:rPr>
+      </w:pPr>
+      <w:r>
+        <w:rPr>
+          <w:rFonts w:ascii="Times New Roman" w:eastAsia="Times New Roman" w:hAnsi="Times New Roman" w:cs="Times New Roman"/>
+          <w:color w:val="000000"/>
+          <w:lang w:eastAsia="bg-BG"/>
+        </w:rPr>
+        <w:lastRenderedPageBreak/>
+        <w:t>За първи път цикълът се появява в началото на 1923 г. в „Работнически вестник“. Заглавието насочва към символиката на вечерта и зимата — залез на светлината, топлината и живота, агония и смърт.</w:t>
+      </w:r>
+    </w:p>
+    <w:p>
+      <w:pPr>
+        <w:numPr>
+          <w:ilvl w:val="0"/>
+          <w:numId w:val="1"/>
+        </w:numPr>
+        <w:spacing w:after="0" w:line="240" w:lineRule="auto"/>
+        <w:rPr>
+          <w:rFonts w:ascii="Times New Roman" w:eastAsia="Times New Roman" w:hAnsi="Times New Roman" w:cs="Times New Roman"/>
+          <w:bCs/>
+          <w:color w:val="000000"/>
+          <w:lang w:eastAsia="bg-BG"/>
+        </w:rPr>
+      </w:pPr>
+      <w:bookmarkStart w:id="7" w:name="bookmark7"/>
+      <w:r>
+        <w:rPr>
+          <w:rFonts w:ascii="Times New Roman" w:eastAsia="Times New Roman" w:hAnsi="Times New Roman" w:cs="Times New Roman"/>
+          <w:bCs/>
+          <w:color w:val="000000"/>
+          <w:lang w:eastAsia="bg-BG"/>
+        </w:rPr>
+        <w:t>Жанр - поетически цикъл</w:t>
+      </w:r>
+      <w:bookmarkEnd w:id="7"/>
+    </w:p>
+    <w:p>
+      <w:pPr>
+        <w:numPr>
+          <w:ilvl w:val="0"/>
+          <w:numId w:val="1"/>
+        </w:numPr>
+        <w:spacing w:after="0" w:line="240" w:lineRule="auto"/>
+        <w:rPr>
+          <w:rFonts w:ascii="Times New Roman" w:eastAsia="Times New Roman" w:hAnsi="Times New Roman" w:cs="Times New Roman"/>
+          <w:bCs/>
+          <w:color w:val="000000"/>
+          <w:lang w:eastAsia="bg-BG"/>
+        </w:rPr>
+      </w:pPr>
+      <w:r>
+        <w:rPr>
+          <w:rFonts w:ascii="Times New Roman" w:eastAsia="Times New Roman" w:hAnsi="Times New Roman" w:cs="Times New Roman"/>
+          <w:bCs/>
+          <w:color w:val="000000"/>
+          <w:lang w:eastAsia="bg-BG"/>
+        </w:rPr>
+        <w:t>Основна тема и проблеми</w:t>
+      </w:r>
+    </w:p>
+    <w:p>
+      <w:pPr>
+        <w:spacing w:after="0" w:line="240" w:lineRule="auto"/>
+        <w:rPr>
+          <w:rFonts w:ascii="Times New Roman" w:eastAsia="Times New Roman" w:hAnsi="Times New Roman" w:cs="Times New Roman"/>
+        </w:rPr>
+      </w:pPr>
+      <w:r>
+        <w:rPr>
+          <w:rFonts w:ascii="Times New Roman" w:eastAsia="Times New Roman" w:hAnsi="Times New Roman" w:cs="Times New Roman"/>
+          <w:color w:val="000000"/>
+          <w:lang w:eastAsia="bg-BG"/>
+        </w:rPr>
+        <w:t xml:space="preserve">Темата и проблемите са свързани с </w:t>
+      </w:r>
+      <w:r>
+        <w:rPr>
+          <w:rFonts w:ascii="Times New Roman" w:eastAsia="Times New Roman" w:hAnsi="Times New Roman" w:cs="Times New Roman"/>
+          <w:i/>
+          <w:iCs/>
+          <w:color w:val="000000"/>
+          <w:lang w:eastAsia="bg-BG"/>
+        </w:rPr>
+        <w:t>нищетата.,</w:t>
+      </w:r>
+      <w:r>
+        <w:rPr>
+          <w:rFonts w:ascii="Times New Roman" w:eastAsia="Times New Roman" w:hAnsi="Times New Roman" w:cs="Times New Roman"/>
+          <w:bCs/>
+          <w:color w:val="000000"/>
+          <w:lang w:eastAsia="bg-BG"/>
+        </w:rPr>
+        <w:t xml:space="preserve"> с </w:t>
+      </w:r>
+      <w:r>
+        <w:rPr>
+          <w:rFonts w:ascii="Times New Roman" w:eastAsia="Times New Roman" w:hAnsi="Times New Roman" w:cs="Times New Roman"/>
+          <w:i/>
+          <w:iCs/>
+          <w:color w:val="000000"/>
+          <w:lang w:eastAsia="bg-BG"/>
+        </w:rPr>
+        <w:t>болката,</w:t>
+      </w:r>
+      <w:r>
+        <w:rPr>
+          <w:rFonts w:ascii="Times New Roman" w:eastAsia="Times New Roman" w:hAnsi="Times New Roman" w:cs="Times New Roman"/>
+          <w:bCs/>
+          <w:color w:val="000000"/>
+          <w:lang w:eastAsia="bg-BG"/>
+        </w:rPr>
+        <w:t xml:space="preserve"> с </w:t>
+      </w:r>
+      <w:r>
+        <w:rPr>
+          <w:rFonts w:ascii="Times New Roman" w:eastAsia="Times New Roman" w:hAnsi="Times New Roman" w:cs="Times New Roman"/>
+          <w:i/>
+          <w:iCs/>
+          <w:color w:val="000000"/>
+          <w:lang w:eastAsia="bg-BG"/>
+        </w:rPr>
+        <w:t>духовната</w:t>
+      </w:r>
+      <w:r>
+        <w:rPr>
+          <w:rFonts w:ascii="Times New Roman" w:eastAsia="Times New Roman" w:hAnsi="Times New Roman" w:cs="Times New Roman"/>
+          <w:color w:val="000000"/>
+          <w:lang w:eastAsia="bg-BG"/>
+        </w:rPr>
+        <w:t xml:space="preserve"> и </w:t>
+      </w:r>
+      <w:r>
+        <w:rPr>
+          <w:rFonts w:ascii="Times New Roman" w:eastAsia="Times New Roman" w:hAnsi="Times New Roman" w:cs="Times New Roman"/>
+          <w:i/>
+          <w:iCs/>
+          <w:color w:val="000000"/>
+          <w:lang w:eastAsia="bg-BG"/>
+        </w:rPr>
+        <w:t>физическата агония ца населяващите крайните градски квартали страдалци,</w:t>
+      </w:r>
+      <w:r>
+        <w:rPr>
+          <w:rFonts w:ascii="Times New Roman" w:eastAsia="Times New Roman" w:hAnsi="Times New Roman" w:cs="Times New Roman"/>
+          <w:bCs/>
+          <w:color w:val="000000"/>
+          <w:lang w:eastAsia="bg-BG"/>
+        </w:rPr>
+        <w:t xml:space="preserve"> с </w:t>
+      </w:r>
+      <w:r>
+        <w:rPr>
+          <w:rFonts w:ascii="Times New Roman" w:eastAsia="Times New Roman" w:hAnsi="Times New Roman" w:cs="Times New Roman"/>
+          <w:i/>
+          <w:iCs/>
+          <w:color w:val="000000"/>
+          <w:lang w:eastAsia="bg-BG"/>
+        </w:rPr>
+        <w:t>безперспективността</w:t>
+      </w:r>
+      <w:r>
+        <w:rPr>
+          <w:rFonts w:ascii="Times New Roman" w:eastAsia="Times New Roman" w:hAnsi="Times New Roman" w:cs="Times New Roman"/>
+          <w:bCs/>
+          <w:color w:val="000000"/>
+          <w:lang w:eastAsia="bg-BG"/>
+        </w:rPr>
+        <w:t xml:space="preserve"> и </w:t>
+      </w:r>
+      <w:r>
+        <w:rPr>
+          <w:rFonts w:ascii="Times New Roman" w:eastAsia="Times New Roman" w:hAnsi="Times New Roman" w:cs="Times New Roman"/>
+          <w:i/>
+          <w:iCs/>
+          <w:color w:val="000000"/>
+          <w:lang w:eastAsia="bg-BG"/>
+        </w:rPr>
+        <w:t>отчаянието</w:t>
+      </w:r>
+    </w:p>
+    <w:p>
+      <w:pPr>
+        <w:spacing w:after="0" w:line="240" w:lineRule="auto"/>
+        <w:rPr>
+          <w:rFonts w:ascii="Times New Roman" w:eastAsia="Times New Roman" w:hAnsi="Times New Roman" w:cs="Times New Roman"/>
+        </w:rPr>
+      </w:pPr>
+      <w:r>
+        <w:rPr>
+          <w:rFonts w:ascii="Times New Roman" w:eastAsia="Times New Roman" w:hAnsi="Times New Roman" w:cs="Times New Roman"/>
+          <w:i/>
+          <w:iCs/>
+          <w:color w:val="000000"/>
+          <w:lang w:eastAsia="bg-BG"/>
+        </w:rPr>
+        <w:t>милосърдието</w:t>
+      </w:r>
+      <w:r>
+        <w:rPr>
+          <w:rFonts w:ascii="Times New Roman" w:eastAsia="Times New Roman" w:hAnsi="Times New Roman" w:cs="Times New Roman"/>
+          <w:color w:val="000000"/>
+          <w:lang w:eastAsia="bg-BG"/>
+        </w:rPr>
+        <w:t xml:space="preserve"> на лирическия Аз към трагичната орис на неговите събратя.</w:t>
+      </w:r>
+    </w:p>
+    <w:p>
+      <w:pPr>
+        <w:numPr>
+          <w:ilvl w:val="0"/>
+          <w:numId w:val="1"/>
+        </w:numPr>
+        <w:spacing w:after="0" w:line="240" w:lineRule="auto"/>
+        <w:rPr>
+          <w:rFonts w:ascii="Times New Roman" w:eastAsia="Times New Roman" w:hAnsi="Times New Roman" w:cs="Times New Roman"/>
+          <w:bCs/>
+          <w:color w:val="000000"/>
+          <w:lang w:eastAsia="bg-BG"/>
+        </w:rPr>
+      </w:pPr>
+      <w:bookmarkStart w:id="8" w:name="bookmark8"/>
+      <w:r>
+        <w:rPr>
+          <w:rFonts w:ascii="Times New Roman" w:eastAsia="Times New Roman" w:hAnsi="Times New Roman" w:cs="Times New Roman"/>
+          <w:bCs/>
+          <w:color w:val="000000"/>
+          <w:lang w:eastAsia="bg-BG"/>
+        </w:rPr>
+        <w:t>Композиция</w:t>
+      </w:r>
+      <w:bookmarkEnd w:id="8"/>
+    </w:p>
+    <w:p>
+      <w:pPr>
+        <w:spacing w:after="0" w:line="240" w:lineRule="auto"/>
+        <w:rPr>
+          <w:rFonts w:ascii="Times New Roman" w:eastAsia="Times New Roman" w:hAnsi="Times New Roman" w:cs="Times New Roman"/>
+        </w:rPr>
+      </w:pPr>
+      <w:r>
+        <w:rPr>
+          <w:rFonts w:ascii="Times New Roman" w:eastAsia="Times New Roman" w:hAnsi="Times New Roman" w:cs="Times New Roman"/>
+          <w:color w:val="000000"/>
+          <w:lang w:eastAsia="bg-BG"/>
+        </w:rPr>
+        <w:t>Цикълът е изграден като своеобразен „лиричен репортаж“ (Минко Николов), вплитащ в себе си разнообразни картини, детайли, фигури, жестове, звуци, цветове. Отделните фрагменти (седем на брой) са свързани помежду си от лирическия говорител.</w:t>
+      </w:r>
+    </w:p>
+    <w:p>
+      <w:pPr>
+        <w:spacing w:after="0" w:line="240" w:lineRule="auto"/>
+        <w:rPr>
+          <w:rFonts w:ascii="Times New Roman" w:eastAsia="Times New Roman" w:hAnsi="Times New Roman" w:cs="Times New Roman"/>
+        </w:rPr>
+      </w:pPr>
+      <w:bookmarkStart w:id="9" w:name="bookmark9"/>
+      <w:r>
+        <w:rPr>
+          <w:rFonts w:ascii="Times New Roman" w:eastAsia="Times New Roman" w:hAnsi="Times New Roman" w:cs="Times New Roman"/>
+          <w:bCs/>
+          <w:color w:val="000000"/>
+          <w:lang w:eastAsia="bg-BG"/>
+        </w:rPr>
+        <w:t>• Лирически говорител, лирически герои</w:t>
+      </w:r>
+      <w:bookmarkEnd w:id="9"/>
+    </w:p>
+    <w:p>
+      <w:pPr>
+        <w:spacing w:after="0" w:line="240" w:lineRule="auto"/>
+        <w:rPr>
+          <w:rFonts w:ascii="Times New Roman" w:eastAsia="Times New Roman" w:hAnsi="Times New Roman" w:cs="Times New Roman"/>
+        </w:rPr>
+      </w:pPr>
+      <w:r>
+        <w:rPr>
+          <w:rFonts w:ascii="Times New Roman" w:eastAsia="Times New Roman" w:hAnsi="Times New Roman" w:cs="Times New Roman"/>
+          <w:bCs/>
+          <w:i/>
+          <w:iCs/>
+          <w:color w:val="000000"/>
+          <w:lang w:eastAsia="bg-BG"/>
+        </w:rPr>
+        <w:t xml:space="preserve">^Лирическият </w:t>
+      </w:r>
+      <w:r>
+        <w:rPr>
+          <w:rFonts w:ascii="Times New Roman" w:eastAsia="Times New Roman" w:hAnsi="Times New Roman" w:cs="Times New Roman"/>
+          <w:i/>
+          <w:iCs/>
+          <w:color w:val="000000"/>
+          <w:lang w:eastAsia="bg-BG"/>
+        </w:rPr>
+        <w:t>говорител</w:t>
+      </w:r>
+      <w:r>
+        <w:rPr>
+          <w:rFonts w:ascii="Times New Roman" w:eastAsia="Times New Roman" w:hAnsi="Times New Roman" w:cs="Times New Roman"/>
+          <w:color w:val="000000"/>
+          <w:lang w:eastAsia="bg-BG"/>
+        </w:rPr>
+        <w:t xml:space="preserve"> броди из тъмните и студени градски покрайнини и съпричастно се вглежда в бедността и нищетата на своите събратя по съдба, а </w:t>
+      </w:r>
+      <w:r>
+        <w:rPr>
+          <w:rFonts w:ascii="Times New Roman" w:eastAsia="Times New Roman" w:hAnsi="Times New Roman" w:cs="Times New Roman"/>
+          <w:bCs/>
+          <w:color w:val="000000"/>
+          <w:lang w:eastAsia="bg-BG"/>
+        </w:rPr>
+        <w:t xml:space="preserve">лирическите </w:t>
+      </w:r>
+      <w:r>
+        <w:rPr>
+          <w:rFonts w:ascii="Times New Roman" w:eastAsia="Times New Roman" w:hAnsi="Times New Roman" w:cs="Times New Roman"/>
+          <w:i/>
+          <w:iCs/>
+          <w:color w:val="000000"/>
+          <w:lang w:eastAsia="bg-BG"/>
+        </w:rPr>
+        <w:t>герои</w:t>
+      </w:r>
+      <w:r>
+        <w:rPr>
+          <w:rFonts w:ascii="Times New Roman" w:eastAsia="Times New Roman" w:hAnsi="Times New Roman" w:cs="Times New Roman"/>
+          <w:color w:val="000000"/>
+          <w:lang w:eastAsia="bg-BG"/>
+        </w:rPr>
+        <w:t xml:space="preserve"> са </w:t>
+      </w:r>
+      <w:r>
+        <w:rPr>
+          <w:rFonts w:ascii="Times New Roman" w:eastAsia="Times New Roman" w:hAnsi="Times New Roman" w:cs="Times New Roman"/>
+          <w:bCs/>
+          <w:color w:val="000000"/>
+          <w:lang w:eastAsia="bg-BG"/>
+        </w:rPr>
+        <w:t xml:space="preserve">безхлебни </w:t>
+      </w:r>
+      <w:r>
+        <w:rPr>
+          <w:rFonts w:ascii="Times New Roman" w:eastAsia="Times New Roman" w:hAnsi="Times New Roman" w:cs="Times New Roman"/>
+          <w:color w:val="000000"/>
+          <w:lang w:eastAsia="bg-BG"/>
+        </w:rPr>
+        <w:t>бащи, ридаещи майки, мизерстващи деца и старци, болни и умиращи - все обезличени, загубили духовните си ориентири сенки от ада на социалното дъно.</w:t>
+      </w:r>
+    </w:p>
+    <w:p>
+      <w:pPr>
+        <w:numPr>
+          <w:ilvl w:val="0"/>
+          <w:numId w:val="1"/>
+        </w:numPr>
+        <w:spacing w:after="0" w:line="240" w:lineRule="auto"/>
+        <w:rPr>
+          <w:rFonts w:ascii="Times New Roman" w:eastAsia="Times New Roman" w:hAnsi="Times New Roman" w:cs="Times New Roman"/>
+          <w:bCs/>
+          <w:color w:val="000000"/>
+          <w:lang w:eastAsia="bg-BG"/>
+        </w:rPr>
+      </w:pPr>
+      <w:bookmarkStart w:id="10" w:name="bookmark10"/>
+      <w:r>
+        <w:rPr>
+          <w:rFonts w:ascii="Times New Roman" w:eastAsia="Times New Roman" w:hAnsi="Times New Roman" w:cs="Times New Roman"/>
+          <w:bCs/>
+          <w:color w:val="000000"/>
+          <w:lang w:eastAsia="bg-BG"/>
+        </w:rPr>
+        <w:t>Преобладаващи чувства</w:t>
+      </w:r>
+      <w:bookmarkEnd w:id="10"/>
+    </w:p>
+    <w:p>
+      <w:pPr>
+        <w:spacing w:after="0" w:line="240" w:lineRule="auto"/>
+        <w:rPr>
+          <w:rFonts w:ascii="Times New Roman" w:eastAsia="Times New Roman" w:hAnsi="Times New Roman" w:cs="Times New Roman"/>
+        </w:rPr>
+      </w:pPr>
+      <w:r>
+        <w:rPr>
+          <w:rFonts w:ascii="Times New Roman" w:eastAsia="Times New Roman" w:hAnsi="Times New Roman" w:cs="Times New Roman"/>
+          <w:color w:val="000000"/>
+          <w:lang w:eastAsia="bg-BG"/>
+        </w:rPr>
+        <w:t>Творбата внушава чувства на тъга, обреченост, безнадеждност, но и на топла съпричастност.</w:t>
+      </w:r>
+    </w:p>
+    <w:p>
+      <w:pPr>
+        <w:numPr>
+          <w:ilvl w:val="0"/>
+          <w:numId w:val="1"/>
+        </w:numPr>
+        <w:spacing w:after="0" w:line="240" w:lineRule="auto"/>
+        <w:rPr>
+          <w:rFonts w:ascii="Times New Roman" w:eastAsia="Times New Roman" w:hAnsi="Times New Roman" w:cs="Times New Roman"/>
+          <w:bCs/>
+          <w:color w:val="000000"/>
+          <w:lang w:eastAsia="bg-BG"/>
+        </w:rPr>
+      </w:pPr>
+      <w:bookmarkStart w:id="11" w:name="bookmark11"/>
+      <w:r>
+        <w:rPr>
+          <w:rFonts w:ascii="Times New Roman" w:eastAsia="Times New Roman" w:hAnsi="Times New Roman" w:cs="Times New Roman"/>
+          <w:bCs/>
+          <w:color w:val="000000"/>
+          <w:lang w:eastAsia="bg-BG"/>
+        </w:rPr>
+        <w:t>Основни образи и мотиви</w:t>
+      </w:r>
+      <w:bookmarkEnd w:id="11"/>
+    </w:p>
+    <w:p>
+      <w:pPr>
+        <w:jc w:val="both"/>
+        <w:rPr>
+          <w:rFonts w:ascii="Times New Roman" w:eastAsia="Times New Roman" w:hAnsi="Times New Roman" w:cs="Times New Roman"/>
+          <w:color w:val="000000"/>
+          <w:lang w:eastAsia="bg-BG"/>
+        </w:rPr>
+      </w:pPr>
+      <w:r>
+        <w:rPr>
+          <w:rFonts w:ascii="Times New Roman" w:eastAsia="Times New Roman" w:hAnsi="Times New Roman" w:cs="Times New Roman"/>
+          <w:i/>
+          <w:iCs/>
+          <w:color w:val="000000"/>
+          <w:lang w:eastAsia="bg-BG"/>
+        </w:rPr>
+        <w:t>Зимата, мракът, мъглата</w:t>
+      </w:r>
+      <w:r>
+        <w:rPr>
+          <w:rFonts w:ascii="Times New Roman" w:eastAsia="Times New Roman" w:hAnsi="Times New Roman" w:cs="Times New Roman"/>
+          <w:color w:val="000000"/>
+          <w:lang w:eastAsia="bg-BG"/>
+        </w:rPr>
+        <w:t xml:space="preserve"> са символните знаци на едно страдалческо съществуване без перспек</w:t>
+      </w:r>
+      <w:r>
+        <w:rPr>
+          <w:rFonts w:ascii="Times New Roman" w:eastAsia="Times New Roman" w:hAnsi="Times New Roman" w:cs="Times New Roman"/>
+          <w:color w:val="000000"/>
+          <w:lang w:eastAsia="bg-BG"/>
+        </w:rPr>
+        <w:softHyphen/>
+        <w:t xml:space="preserve">тива, без надежда. </w:t>
+      </w:r>
+      <w:r>
+        <w:rPr>
+          <w:rFonts w:ascii="Times New Roman" w:eastAsia="Times New Roman" w:hAnsi="Times New Roman" w:cs="Times New Roman"/>
+          <w:i/>
+          <w:iCs/>
+          <w:color w:val="000000"/>
+          <w:lang w:eastAsia="bg-BG"/>
+        </w:rPr>
+        <w:t>Градът</w:t>
+      </w:r>
+      <w:r>
+        <w:rPr>
+          <w:rFonts w:ascii="Times New Roman" w:eastAsia="Times New Roman" w:hAnsi="Times New Roman" w:cs="Times New Roman"/>
+          <w:bCs/>
+          <w:color w:val="000000"/>
+          <w:lang w:eastAsia="bg-BG"/>
+        </w:rPr>
+        <w:t xml:space="preserve"> е </w:t>
+      </w:r>
+      <w:r>
+        <w:rPr>
+          <w:rFonts w:ascii="Times New Roman" w:eastAsia="Times New Roman" w:hAnsi="Times New Roman" w:cs="Times New Roman"/>
+          <w:color w:val="000000"/>
+          <w:lang w:eastAsia="bg-BG"/>
+        </w:rPr>
+        <w:t xml:space="preserve">видян в най-отблъскващия си и зловещ облик, а </w:t>
+      </w:r>
+      <w:r>
+        <w:rPr>
+          <w:rFonts w:ascii="Times New Roman" w:eastAsia="Times New Roman" w:hAnsi="Times New Roman" w:cs="Times New Roman"/>
+          <w:bCs/>
+          <w:color w:val="000000"/>
+          <w:lang w:eastAsia="bg-BG"/>
+        </w:rPr>
+        <w:t xml:space="preserve">човекът </w:t>
+      </w:r>
+      <w:r>
+        <w:rPr>
+          <w:rFonts w:ascii="Times New Roman" w:eastAsia="Times New Roman" w:hAnsi="Times New Roman" w:cs="Times New Roman"/>
+          <w:color w:val="000000"/>
+          <w:lang w:eastAsia="bg-BG"/>
+        </w:rPr>
+        <w:t>е представен като силует, като призрак, когото животът е лишил от най-ценния екзистенциален пълнеж - радостта, красо</w:t>
+      </w:r>
+      <w:r>
+        <w:rPr>
+          <w:rFonts w:ascii="Times New Roman" w:eastAsia="Times New Roman" w:hAnsi="Times New Roman" w:cs="Times New Roman"/>
+          <w:color w:val="000000"/>
+          <w:lang w:eastAsia="bg-BG"/>
+        </w:rPr>
+        <w:softHyphen/>
+        <w:t xml:space="preserve">тата, любовта и надеждата. Като контрапункт на агонията и обречеността на призрачните видения се откроява картината на циганите ковачи. Значенията тук се обвързват със символиката на огъня, който в романтично-революционната лирика на поета е знак на една титанична енергия и поражда асоциации с пречистваща и животворяща стихия. Цветовата гама в тази част от текста само на пръв поглед обаче е ярка. Всъщност знаците на светлината целенасочено са потиснати, а символът на живота - </w:t>
+      </w:r>
+      <w:r>
+        <w:rPr>
+          <w:rFonts w:ascii="Times New Roman" w:eastAsia="Times New Roman" w:hAnsi="Times New Roman" w:cs="Times New Roman"/>
+          <w:bCs/>
+          <w:color w:val="000000"/>
+          <w:lang w:eastAsia="bg-BG"/>
+        </w:rPr>
+        <w:t xml:space="preserve">огънят - </w:t>
+      </w:r>
+      <w:r>
+        <w:rPr>
+          <w:rFonts w:ascii="Times New Roman" w:eastAsia="Times New Roman" w:hAnsi="Times New Roman" w:cs="Times New Roman"/>
+          <w:color w:val="000000"/>
+          <w:lang w:eastAsia="bg-BG"/>
+        </w:rPr>
+        <w:t xml:space="preserve">е </w:t>
+      </w:r>
+      <w:r>
+        <w:rPr>
+          <w:rFonts w:ascii="Times New Roman" w:eastAsia="Times New Roman" w:hAnsi="Times New Roman" w:cs="Times New Roman"/>
+          <w:i/>
+          <w:iCs/>
+          <w:color w:val="000000"/>
+          <w:lang w:eastAsia="bg-BG"/>
+        </w:rPr>
+        <w:t>„разкъсан и блед “.</w:t>
+      </w:r>
+      <w:r>
+        <w:rPr>
+          <w:rFonts w:ascii="Times New Roman" w:eastAsia="Times New Roman" w:hAnsi="Times New Roman" w:cs="Times New Roman"/>
+          <w:color w:val="000000"/>
+          <w:lang w:eastAsia="bg-BG"/>
+        </w:rPr>
+        <w:t xml:space="preserve"> Снопчетата „ </w:t>
+      </w:r>
+      <w:r>
+        <w:rPr>
+          <w:rFonts w:ascii="Times New Roman" w:eastAsia="Times New Roman" w:hAnsi="Times New Roman" w:cs="Times New Roman"/>
+          <w:i/>
+          <w:iCs/>
+          <w:color w:val="000000"/>
+          <w:lang w:eastAsia="bg-BG"/>
+        </w:rPr>
+        <w:t>пламък трептят",</w:t>
+      </w:r>
+      <w:r>
+        <w:rPr>
+          <w:rFonts w:ascii="Times New Roman" w:eastAsia="Times New Roman" w:hAnsi="Times New Roman" w:cs="Times New Roman"/>
+          <w:color w:val="000000"/>
+          <w:lang w:eastAsia="bg-BG"/>
+        </w:rPr>
+        <w:t xml:space="preserve"> а не горят буйно и метежно като в оптимистичните революционни стихове. Така в социално ангажираната лирика на Смирненски преобърнатата символи</w:t>
+      </w:r>
+      <w:r>
+        <w:rPr>
+          <w:rFonts w:ascii="Times New Roman" w:eastAsia="Times New Roman" w:hAnsi="Times New Roman" w:cs="Times New Roman"/>
+          <w:color w:val="000000"/>
+          <w:lang w:eastAsia="bg-BG"/>
+        </w:rPr>
+        <w:softHyphen/>
+        <w:t>ка на огъня отново чертае мрачните параметри на горестта на ограбените от живота хора.</w:t>
+      </w:r>
+    </w:p>
+    <w:p>
+      <w:pPr>
+        <w:spacing w:after="0" w:line="240" w:lineRule="auto"/>
+        <w:rPr>
+          <w:rFonts w:ascii="Times New Roman" w:eastAsia="Times New Roman" w:hAnsi="Times New Roman" w:cs="Times New Roman"/>
+        </w:rPr>
+      </w:pPr>
+      <w:r>
+        <w:rPr>
+          <w:rFonts w:ascii="Times New Roman" w:eastAsia="Times New Roman" w:hAnsi="Times New Roman" w:cs="Times New Roman"/>
+          <w:color w:val="000000"/>
+          <w:lang w:eastAsia="bg-BG"/>
+        </w:rPr>
+        <w:t xml:space="preserve">Мотивът за </w:t>
+      </w:r>
+      <w:r>
+        <w:rPr>
+          <w:rFonts w:ascii="Times New Roman" w:eastAsia="Times New Roman" w:hAnsi="Times New Roman" w:cs="Times New Roman"/>
+          <w:i/>
+          <w:iCs/>
+          <w:color w:val="000000"/>
+          <w:lang w:eastAsia="bg-BG"/>
+        </w:rPr>
+        <w:t>плахия копнеж по спасение</w:t>
+      </w:r>
+      <w:r>
+        <w:rPr>
+          <w:rFonts w:ascii="Times New Roman" w:eastAsia="Times New Roman" w:hAnsi="Times New Roman" w:cs="Times New Roman"/>
+          <w:color w:val="000000"/>
+          <w:lang w:eastAsia="bg-BG"/>
+        </w:rPr>
+        <w:t xml:space="preserve"> се свързва с образа на децата, особено в заключителния фрагмент. Тежкият живот сякаш е спрял за миг своя гибелен ход, те са застанали под фенера и „в смътна почуда“ съзерцават танца на падащите снежинки. Тази картина се превръща в алегоричен образ на надеждата, свързана с красотата на света и с вярата в доброто. Но в очите на малките нес- ретници дреме скръб, а падналите на земята снежинки се превръщат в кал. Финалното послание е подчертано песимистично - животът ще смаже тези невинни деца, ще им отнеме бъдещето, ще убие мечтите им и ще ги превърне в поредните си жертви.</w:t>
+      </w:r>
+    </w:p>
+    <w:p>
+      <w:pPr>
+        <w:numPr>
+          <w:ilvl w:val="0"/>
+          <w:numId w:val="1"/>
+        </w:numPr>
+        <w:spacing w:after="0" w:line="240" w:lineRule="auto"/>
+        <w:rPr>
+          <w:rFonts w:ascii="Times New Roman" w:eastAsia="Times New Roman" w:hAnsi="Times New Roman" w:cs="Times New Roman"/>
+          <w:bCs/>
+          <w:color w:val="000000"/>
+          <w:lang w:eastAsia="bg-BG"/>
+        </w:rPr>
+      </w:pPr>
+      <w:r>
+        <w:rPr>
+          <w:rFonts w:ascii="Times New Roman" w:eastAsia="Times New Roman" w:hAnsi="Times New Roman" w:cs="Times New Roman"/>
+          <w:bCs/>
+          <w:color w:val="000000"/>
+          <w:lang w:eastAsia="bg-BG"/>
+        </w:rPr>
+        <w:t>Послания, идеи</w:t>
+      </w:r>
+    </w:p>
+    <w:p>
+      <w:pPr>
+        <w:spacing w:after="0" w:line="240" w:lineRule="auto"/>
+        <w:rPr>
+          <w:rFonts w:ascii="Times New Roman" w:eastAsia="Times New Roman" w:hAnsi="Times New Roman" w:cs="Times New Roman"/>
+        </w:rPr>
+      </w:pPr>
+      <w:r>
+        <w:rPr>
+          <w:rFonts w:ascii="Times New Roman" w:eastAsia="Times New Roman" w:hAnsi="Times New Roman" w:cs="Times New Roman"/>
+          <w:color w:val="000000"/>
+          <w:lang w:eastAsia="bg-BG"/>
+        </w:rPr>
+        <w:t>В художествения свят на произведението всичко е белязано със знаците на скръбта, ежедневно</w:t>
+      </w:r>
+      <w:r>
+        <w:rPr>
+          <w:rFonts w:ascii="Times New Roman" w:eastAsia="Times New Roman" w:hAnsi="Times New Roman" w:cs="Times New Roman"/>
+          <w:color w:val="000000"/>
+          <w:lang w:eastAsia="bg-BG"/>
+        </w:rPr>
+        <w:softHyphen/>
+        <w:t xml:space="preserve">то страдание, безнадеждността, умората и смъртта. Хората, които се мяркат в този призрачен свят, са обречени. Загубили своята идентичност сред </w:t>
+      </w:r>
+      <w:r>
+        <w:rPr>
+          <w:rFonts w:ascii="Times New Roman" w:eastAsia="Times New Roman" w:hAnsi="Times New Roman" w:cs="Times New Roman"/>
+          <w:i/>
+          <w:iCs/>
+          <w:color w:val="000000"/>
+          <w:lang w:eastAsia="bg-BG"/>
+        </w:rPr>
+        <w:t>„мъглата “</w:t>
+      </w:r>
+      <w:r>
+        <w:rPr>
+          <w:rFonts w:ascii="Times New Roman" w:eastAsia="Times New Roman" w:hAnsi="Times New Roman" w:cs="Times New Roman"/>
+          <w:color w:val="000000"/>
+          <w:lang w:eastAsia="bg-BG"/>
+        </w:rPr>
+        <w:t xml:space="preserve"> на ежедневното живеене-умиране, те са изобразени като невинни жертви на социалната неправда, като гьжни въплъщения на бедността. Човекът е обрисуван като мътен силует, притежаващ само очертания, но не и плът. Той е обобще</w:t>
+      </w:r>
+      <w:r>
+        <w:rPr>
+          <w:rFonts w:ascii="Times New Roman" w:eastAsia="Times New Roman" w:hAnsi="Times New Roman" w:cs="Times New Roman"/>
+          <w:color w:val="000000"/>
+          <w:lang w:eastAsia="bg-BG"/>
+        </w:rPr>
+        <w:softHyphen/>
+        <w:t xml:space="preserve">ният образ на страдалеца, населяващ крайните градски квартали. Единствената искрица надежда е за децата, които са символ на бъдещето и все още имат шанс да се измъкнат от зловещата „клопка на града - тяхна мащеха, но не и истинска майка. Всички очакват да се случи нещо светло и добро, но това очакване е притъпено от ежедневното страдание и затова до голяма степен обезсилено. Хората, населяващи мрачните и </w:t>
+      </w:r>
+      <w:r>
+        <w:rPr>
+          <w:rFonts w:ascii="Times New Roman" w:eastAsia="Times New Roman" w:hAnsi="Times New Roman" w:cs="Times New Roman"/>
+          <w:color w:val="000000"/>
+          <w:lang w:eastAsia="bg-BG"/>
+        </w:rPr>
+        <w:lastRenderedPageBreak/>
+        <w:t>студени зони на социалната периферия, са сродени от своята мъка и безперс- пективност. Всички те са лишени от избор и са обречени въпреки плахите надежди.</w:t>
+      </w:r>
+    </w:p>
+    <w:p>
+      <w:pPr>
+        <w:numPr>
+          <w:ilvl w:val="0"/>
+          <w:numId w:val="1"/>
+        </w:numPr>
+        <w:spacing w:after="0" w:line="240" w:lineRule="auto"/>
+        <w:rPr>
+          <w:rFonts w:ascii="Times New Roman" w:eastAsia="Times New Roman" w:hAnsi="Times New Roman" w:cs="Times New Roman"/>
+          <w:bCs/>
+          <w:color w:val="000000"/>
+          <w:lang w:eastAsia="bg-BG"/>
+        </w:rPr>
+      </w:pPr>
+      <w:r>
+        <w:rPr>
+          <w:rFonts w:ascii="Times New Roman" w:eastAsia="Times New Roman" w:hAnsi="Times New Roman" w:cs="Times New Roman"/>
+          <w:bCs/>
+          <w:color w:val="000000"/>
+          <w:lang w:eastAsia="bg-BG"/>
+        </w:rPr>
+        <w:t>Тропи и фигури</w:t>
+      </w:r>
+    </w:p>
+    <w:p>
+      <w:pPr>
+        <w:spacing w:after="0" w:line="240" w:lineRule="auto"/>
+        <w:rPr>
+          <w:rFonts w:ascii="Times New Roman" w:eastAsia="Times New Roman" w:hAnsi="Times New Roman" w:cs="Times New Roman"/>
+        </w:rPr>
+      </w:pPr>
+      <w:r>
+        <w:rPr>
+          <w:rFonts w:ascii="Times New Roman" w:eastAsia="Times New Roman" w:hAnsi="Times New Roman" w:cs="Times New Roman"/>
+          <w:color w:val="000000"/>
+          <w:lang w:eastAsia="bg-BG"/>
+        </w:rPr>
+        <w:t xml:space="preserve">Поетическият цикъл въздейства чрез многобройните </w:t>
+      </w:r>
+      <w:r>
+        <w:rPr>
+          <w:rFonts w:ascii="Times New Roman" w:eastAsia="Times New Roman" w:hAnsi="Times New Roman" w:cs="Times New Roman"/>
+          <w:i/>
+          <w:iCs/>
+          <w:color w:val="000000"/>
+          <w:lang w:eastAsia="bg-BG"/>
+        </w:rPr>
+        <w:t>сравнения,</w:t>
+      </w:r>
+      <w:r>
+        <w:rPr>
+          <w:rFonts w:ascii="Times New Roman" w:eastAsia="Times New Roman" w:hAnsi="Times New Roman" w:cs="Times New Roman"/>
+          <w:color w:val="000000"/>
+          <w:lang w:eastAsia="bg-BG"/>
+        </w:rPr>
+        <w:t xml:space="preserve"> открояващи преди всичко идеята за обреченост и смърт </w:t>
+      </w:r>
+      <w:r>
+        <w:rPr>
+          <w:rFonts w:ascii="Times New Roman" w:eastAsia="Times New Roman" w:hAnsi="Times New Roman" w:cs="Times New Roman"/>
+          <w:i/>
+          <w:iCs/>
+          <w:color w:val="000000"/>
+          <w:lang w:eastAsia="bg-BG"/>
+        </w:rPr>
+        <w:t>(„Като черна гробница и тая вечер/пуст и мрачен е градът „ оскрежената топола — призрак сякаш „Вуморения мрак/като копия златни пламтят светлини/и се губят по белия сняг.)</w:t>
+      </w:r>
+      <w:r>
+        <w:rPr>
+          <w:rFonts w:ascii="Times New Roman" w:eastAsia="Times New Roman" w:hAnsi="Times New Roman" w:cs="Times New Roman"/>
+          <w:color w:val="000000"/>
+          <w:lang w:eastAsia="bg-BG"/>
+        </w:rPr>
+        <w:t xml:space="preserve"> Сходна е художествената функция на </w:t>
+      </w:r>
+      <w:r>
+        <w:rPr>
+          <w:rFonts w:ascii="Times New Roman" w:eastAsia="Times New Roman" w:hAnsi="Times New Roman" w:cs="Times New Roman"/>
+          <w:i/>
+          <w:iCs/>
+          <w:color w:val="000000"/>
+          <w:lang w:eastAsia="bg-BG"/>
+        </w:rPr>
+        <w:t>метафорите</w:t>
+      </w:r>
+      <w:r>
+        <w:rPr>
+          <w:rFonts w:ascii="Times New Roman" w:eastAsia="Times New Roman" w:hAnsi="Times New Roman" w:cs="Times New Roman"/>
+          <w:color w:val="000000"/>
+          <w:lang w:eastAsia="bg-BG"/>
+        </w:rPr>
+        <w:t xml:space="preserve"> и </w:t>
+      </w:r>
+      <w:r>
+        <w:rPr>
+          <w:rFonts w:ascii="Times New Roman" w:eastAsia="Times New Roman" w:hAnsi="Times New Roman" w:cs="Times New Roman"/>
+          <w:i/>
+          <w:iCs/>
+          <w:color w:val="000000"/>
+          <w:lang w:eastAsia="bg-BG"/>
+        </w:rPr>
+        <w:t>олицетворенията (Гпъхнат сгра</w:t>
+      </w:r>
+      <w:r>
+        <w:rPr>
+          <w:rFonts w:ascii="Times New Roman" w:eastAsia="Times New Roman" w:hAnsi="Times New Roman" w:cs="Times New Roman"/>
+          <w:i/>
+          <w:iCs/>
+          <w:color w:val="000000"/>
+          <w:lang w:eastAsia="bg-BG"/>
+        </w:rPr>
+        <w:softHyphen/>
+        <w:t>дите, зловещо гледа всяка/ с жълти стъклени очи „ и снегът, поръсен с бисерни искрици,/хрупка с вопъл зъл и глух“; „вечната бедност и грижа/ме гледат през мътни стъкла „грубо гърмят в тишината/пияни хрипливи слова“),</w:t>
+      </w:r>
+      <w:r>
+        <w:rPr>
+          <w:rFonts w:ascii="Times New Roman" w:eastAsia="Times New Roman" w:hAnsi="Times New Roman" w:cs="Times New Roman"/>
+          <w:color w:val="000000"/>
+          <w:lang w:eastAsia="bg-BG"/>
+        </w:rPr>
+        <w:t xml:space="preserve"> както и на </w:t>
+      </w:r>
+      <w:r>
+        <w:rPr>
+          <w:rFonts w:ascii="Times New Roman" w:eastAsia="Times New Roman" w:hAnsi="Times New Roman" w:cs="Times New Roman"/>
+          <w:i/>
+          <w:iCs/>
+          <w:color w:val="000000"/>
+          <w:lang w:eastAsia="bg-BG"/>
+        </w:rPr>
+        <w:t>символните образи</w:t>
+      </w:r>
+      <w:r>
+        <w:rPr>
+          <w:rFonts w:ascii="Times New Roman" w:eastAsia="Times New Roman" w:hAnsi="Times New Roman" w:cs="Times New Roman"/>
+          <w:color w:val="000000"/>
+          <w:lang w:eastAsia="bg-BG"/>
+        </w:rPr>
+        <w:t xml:space="preserve"> (зима, мъгла, мрак). Усещането за смърт се засилва и от символиката на преобладаващите цветове - </w:t>
+      </w:r>
+      <w:r>
+        <w:rPr>
+          <w:rFonts w:ascii="Times New Roman" w:eastAsia="Times New Roman" w:hAnsi="Times New Roman" w:cs="Times New Roman"/>
+          <w:i/>
+          <w:iCs/>
+          <w:color w:val="000000"/>
+          <w:lang w:eastAsia="bg-BG"/>
+        </w:rPr>
+        <w:t>черно, жълто, сиво -</w:t>
+      </w:r>
+      <w:r>
+        <w:rPr>
+          <w:rFonts w:ascii="Times New Roman" w:eastAsia="Times New Roman" w:hAnsi="Times New Roman" w:cs="Times New Roman"/>
+          <w:color w:val="000000"/>
+          <w:lang w:eastAsia="bg-BG"/>
+        </w:rPr>
+        <w:t xml:space="preserve"> които се обвързват знаково с представата за мрак и гибел; потиснатост и отчаяние; болезненост и безверие. В контраст с тях се откроява загатнатото </w:t>
+      </w:r>
+      <w:r>
+        <w:rPr>
+          <w:rFonts w:ascii="Times New Roman" w:eastAsia="Times New Roman" w:hAnsi="Times New Roman" w:cs="Times New Roman"/>
+          <w:i/>
+          <w:iCs/>
+          <w:color w:val="000000"/>
+          <w:lang w:eastAsia="bg-BG"/>
+        </w:rPr>
+        <w:t>бяло („оскрежената топола “, снегът)</w:t>
+      </w:r>
+      <w:r>
+        <w:rPr>
+          <w:rFonts w:ascii="Times New Roman" w:eastAsia="Times New Roman" w:hAnsi="Times New Roman" w:cs="Times New Roman"/>
+          <w:color w:val="000000"/>
+          <w:lang w:eastAsia="bg-BG"/>
+        </w:rPr>
+        <w:t xml:space="preserve"> със значението на непорочност и одухотвореност. Но в това пространство на скръб и нищета дори кратките мигове на красота се умъртвяват от допира до грозната действителност, до хапещия студ и премръзналите без</w:t>
+      </w:r>
+      <w:r>
+        <w:rPr>
+          <w:rFonts w:ascii="Times New Roman" w:eastAsia="Times New Roman" w:hAnsi="Times New Roman" w:cs="Times New Roman"/>
+          <w:color w:val="000000"/>
+          <w:lang w:eastAsia="bg-BG"/>
+        </w:rPr>
+        <w:softHyphen/>
+        <w:t xml:space="preserve">домници </w:t>
+      </w:r>
+      <w:r>
+        <w:rPr>
+          <w:rFonts w:ascii="Times New Roman" w:eastAsia="Times New Roman" w:hAnsi="Times New Roman" w:cs="Times New Roman"/>
+          <w:i/>
+          <w:iCs/>
+          <w:color w:val="000000"/>
+          <w:lang w:eastAsia="bg-BG"/>
+        </w:rPr>
+        <w:t>(„и снегът, поръсен с бисерни искрици,/хрупка с вопъл зъл и гл</w:t>
+      </w:r>
+      <w:r>
+        <w:rPr>
+          <w:rFonts w:ascii="Times New Roman" w:eastAsia="Times New Roman" w:hAnsi="Times New Roman" w:cs="Times New Roman"/>
+          <w:i/>
+          <w:iCs/>
+          <w:color w:val="000000"/>
+          <w:lang w:eastAsia="bg-BG"/>
+        </w:rPr>
+        <w:t>ух“)</w:t>
+      </w:r>
+    </w:p>
+    <w:p>
+      <w:pPr>
+        <w:jc w:val="both"/>
+        <w:rPr>
+          <w:rFonts w:ascii="Times New Roman" w:hAnsi="Times New Roman" w:cs="Times New Roman"/>
+        </w:rPr>
+      </w:pPr>
+      <w:bookmarkStart w:id="12" w:name="_GoBack"/>
+      <w:bookmarkEnd w:id="12"/>
     </w:p>
     <w:sectPr>
-      <w:pgSz w:w="12240" w:h="15840"/>
-      <w:pgMar w:top="1440" w:right="1440" w:bottom="1440" w:left="1440" w:header="720" w:footer="720" w:gutter="0"/>
-      <w:cols w:space="720"/>
+      <w:pgSz w:w="11906" w:h="16838"/>
+      <w:pgMar w:top="1417" w:right="1417" w:bottom="1417" w:left="1417" w:header="708" w:footer="708" w:gutter="0"/>
+      <w:cols w:space="708"/>
       <w:docGrid w:linePitch="360"/>
     </w:sectPr>
   </w:body>
 </w:document>
+</file>
+
+<file path=word/numbering.xml><?xml version="1.0" encoding="utf-8"?>
+<w:numbering xmlns:wpc="http://schemas.microsoft.com/office/word/2010/wordprocessingCanvas" xmlns:cx="http://schemas.microsoft.com/office/drawing/2014/chartex" xmlns:cx1="http://schemas.microsoft.com/office/drawing/2015/9/8/chartex" xmlns:mc="http://schemas.openxmlformats.org/markup-compatibility/2006" xmlns:o="urn:schemas-microsoft-com:office:office" xmlns:r="http://schemas.openxmlformats.org/officeDocument/2006/relationships" xmlns:m="http://schemas.openxmlformats.org/officeDocument/2006/math" xmlns:v="urn:schemas-microsoft-com:vml" xmlns:wp14="http://schemas.microsoft.com/office/word/2010/wordprocessingDrawing" xmlns:wp="http://schemas.openxmlformats.org/drawingml/2006/wordprocessingDrawing" xmlns:w10="urn:schemas-microsoft-com:office:word" xmlns:w="http://schemas.openxmlformats.org/wordprocessingml/2006/main" xmlns:w14="http://schemas.microsoft.com/office/word/2010/wordml" xmlns:w15="http://schemas.microsoft.com/office/word/2012/wordml" xmlns:w16se="http://schemas.microsoft.com/office/word/2015/wordml/symex" xmlns:wpg="http://schemas.microsoft.com/office/word/2010/wordprocessingGroup" xmlns:wpi="http://schemas.microsoft.com/office/word/2010/wordprocessingInk" xmlns:wne="http://schemas.microsoft.com/office/word/2006/wordml" xmlns:wps="http://schemas.microsoft.com/office/word/2010/wordprocessingShape" mc:Ignorable="w14 w15 w16se wp14">
+  <w:abstractNum w:abstractNumId="0" w15:restartNumberingAfterBreak="0">
+    <w:nsid w:val="00000001"/>
+    <w:multiLevelType w:val="multilevel"/>
+    <w:tmpl w:val="00000000"/>
+    <w:lvl w:ilvl="0">
+      <w:start w:val="1"/>
+      <w:numFmt w:val="bullet"/>
+      <w:lvlText w:val="•"/>
+      <w:lvlJc w:val="left"/>
+      <w:rPr>
+        <w:rFonts w:ascii="Times New Roman" w:hAnsi="Times New Roman" w:cs="Times New Roman"/>
+        <w:b/>
+        <w:bCs/>
+        <w:i w:val="0"/>
+        <w:iCs w:val="0"/>
+        <w:smallCaps w:val="0"/>
+        <w:strike w:val="0"/>
+        <w:color w:val="000000"/>
+        <w:spacing w:val="0"/>
+        <w:w w:val="100"/>
+        <w:position w:val="0"/>
+        <w:sz w:val="18"/>
+        <w:szCs w:val="18"/>
+        <w:u w:val="none"/>
+      </w:rPr>
+    </w:lvl>
+    <w:lvl w:ilvl="1">
+      <w:start w:val="1"/>
+      <w:numFmt w:val="bullet"/>
+      <w:lvlText w:val="•"/>
+      <w:lvlJc w:val="left"/>
+      <w:rPr>
+        <w:rFonts w:ascii="Times New Roman" w:hAnsi="Times New Roman" w:cs="Times New Roman"/>
+        <w:b/>
+        <w:bCs/>
+        <w:i w:val="0"/>
+        <w:iCs w:val="0"/>
+        <w:smallCaps w:val="0"/>
+        <w:strike w:val="0"/>
+        <w:color w:val="000000"/>
+        <w:spacing w:val="0"/>
+        <w:w w:val="100"/>
+        <w:position w:val="0"/>
+        <w:sz w:val="18"/>
+        <w:szCs w:val="18"/>
+        <w:u w:val="none"/>
+      </w:rPr>
+    </w:lvl>
+    <w:lvl w:ilvl="2">
+      <w:start w:val="1"/>
+      <w:numFmt w:val="bullet"/>
+      <w:lvlText w:val="•"/>
+      <w:lvlJc w:val="left"/>
+      <w:rPr>
+        <w:rFonts w:ascii="Times New Roman" w:hAnsi="Times New Roman" w:cs="Times New Roman"/>
+        <w:b/>
+        <w:bCs/>
+        <w:i w:val="0"/>
+        <w:iCs w:val="0"/>
+        <w:smallCaps w:val="0"/>
+        <w:strike w:val="0"/>
+        <w:color w:val="000000"/>
+        <w:spacing w:val="0"/>
+        <w:w w:val="100"/>
+        <w:position w:val="0"/>
+        <w:sz w:val="18"/>
+        <w:szCs w:val="18"/>
+        <w:u w:val="none"/>
+      </w:rPr>
+    </w:lvl>
+    <w:lvl w:ilvl="3">
+      <w:start w:val="1"/>
+      <w:numFmt w:val="bullet"/>
+      <w:lvlText w:val="•"/>
+      <w:lvlJc w:val="left"/>
+      <w:rPr>
+        <w:rFonts w:ascii="Times New Roman" w:hAnsi="Times New Roman" w:cs="Times New Roman"/>
+        <w:b/>
+        <w:bCs/>
+        <w:i w:val="0"/>
+        <w:iCs w:val="0"/>
+        <w:smallCaps w:val="0"/>
+        <w:strike w:val="0"/>
+        <w:color w:val="000000"/>
+        <w:spacing w:val="0"/>
+        <w:w w:val="100"/>
+        <w:position w:val="0"/>
+        <w:sz w:val="18"/>
+        <w:szCs w:val="18"/>
+        <w:u w:val="none"/>
+      </w:rPr>
+    </w:lvl>
+    <w:lvl w:ilvl="4">
+      <w:start w:val="1"/>
+      <w:numFmt w:val="bullet"/>
+      <w:lvlText w:val="•"/>
+      <w:lvlJc w:val="left"/>
+      <w:rPr>
+        <w:rFonts w:ascii="Times New Roman" w:hAnsi="Times New Roman" w:cs="Times New Roman"/>
+        <w:b/>
+        <w:bCs/>
+        <w:i w:val="0"/>
+        <w:iCs w:val="0"/>
+        <w:smallCaps w:val="0"/>
+        <w:strike w:val="0"/>
+        <w:color w:val="000000"/>
+        <w:spacing w:val="0"/>
+        <w:w w:val="100"/>
+        <w:position w:val="0"/>
+        <w:sz w:val="18"/>
+        <w:szCs w:val="18"/>
+        <w:u w:val="none"/>
+      </w:rPr>
+    </w:lvl>
+    <w:lvl w:ilvl="5">
+      <w:start w:val="1"/>
+      <w:numFmt w:val="bullet"/>
+      <w:lvlText w:val="•"/>
+      <w:lvlJc w:val="left"/>
+      <w:rPr>
+        <w:rFonts w:ascii="Times New Roman" w:hAnsi="Times New Roman" w:cs="Times New Roman"/>
+        <w:b/>
+        <w:bCs/>
+        <w:i w:val="0"/>
+        <w:iCs w:val="0"/>
+        <w:smallCaps w:val="0"/>
+        <w:strike w:val="0"/>
+        <w:color w:val="000000"/>
+        <w:spacing w:val="0"/>
+        <w:w w:val="100"/>
+        <w:position w:val="0"/>
+        <w:sz w:val="18"/>
+        <w:szCs w:val="18"/>
+        <w:u w:val="none"/>
+      </w:rPr>
+    </w:lvl>
+    <w:lvl w:ilvl="6">
+      <w:start w:val="1"/>
+      <w:numFmt w:val="bullet"/>
+      <w:lvlText w:val="•"/>
+      <w:lvlJc w:val="left"/>
+      <w:rPr>
+        <w:rFonts w:ascii="Times New Roman" w:hAnsi="Times New Roman" w:cs="Times New Roman"/>
+        <w:b/>
+        <w:bCs/>
+        <w:i w:val="0"/>
+        <w:iCs w:val="0"/>
+        <w:smallCaps w:val="0"/>
+        <w:strike w:val="0"/>
+        <w:color w:val="000000"/>
+        <w:spacing w:val="0"/>
+        <w:w w:val="100"/>
+        <w:position w:val="0"/>
+        <w:sz w:val="18"/>
+        <w:szCs w:val="18"/>
+        <w:u w:val="none"/>
+      </w:rPr>
+    </w:lvl>
+    <w:lvl w:ilvl="7">
+      <w:start w:val="1"/>
+      <w:numFmt w:val="bullet"/>
+      <w:lvlText w:val="•"/>
+      <w:lvlJc w:val="left"/>
+      <w:rPr>
+        <w:rFonts w:ascii="Times New Roman" w:hAnsi="Times New Roman" w:cs="Times New Roman"/>
+        <w:b/>
+        <w:bCs/>
+        <w:i w:val="0"/>
+        <w:iCs w:val="0"/>
+        <w:smallCaps w:val="0"/>
+        <w:strike w:val="0"/>
+        <w:color w:val="000000"/>
+        <w:spacing w:val="0"/>
+        <w:w w:val="100"/>
+        <w:position w:val="0"/>
+        <w:sz w:val="18"/>
+        <w:szCs w:val="18"/>
+        <w:u w:val="none"/>
+      </w:rPr>
+    </w:lvl>
+    <w:lvl w:ilvl="8">
+      <w:start w:val="1"/>
+      <w:numFmt w:val="bullet"/>
+      <w:lvlText w:val="•"/>
+      <w:lvlJc w:val="left"/>
+      <w:rPr>
+        <w:rFonts w:ascii="Times New Roman" w:hAnsi="Times New Roman" w:cs="Times New Roman"/>
+        <w:b/>
+        <w:bCs/>
+        <w:i w:val="0"/>
+        <w:iCs w:val="0"/>
+        <w:smallCaps w:val="0"/>
+        <w:strike w:val="0"/>
+        <w:color w:val="000000"/>
+        <w:spacing w:val="0"/>
+        <w:w w:val="100"/>
+        <w:position w:val="0"/>
+        <w:sz w:val="18"/>
+        <w:szCs w:val="18"/>
+        <w:u w:val="none"/>
+      </w:rPr>
+    </w:lvl>
+  </w:abstractNum>
+  <w:num w:numId="1">
+    <w:abstractNumId w:val="0"/>
+  </w:num>
+</w:numbering>
 </file>
 
 <file path=word/styles.xml><?xml version="1.0" encoding="utf-8"?>
@@ -100,12 +4343,12 @@
         <w:rFonts w:asciiTheme="minorHAnsi" w:eastAsiaTheme="minorHAnsi" w:hAnsiTheme="minorHAnsi" w:cstheme="minorBidi"/>
         <w:sz w:val="22"/>
         <w:szCs w:val="22"/>
-        <w:lang w:val="en-US" w:eastAsia="en-US" w:bidi="ar-SA"/>
+        <w:lang w:val="bg-BG" w:eastAsia="en-US" w:bidi="ar-SA"/>
       </w:rPr>
     </w:rPrDefault>
     <w:pPrDefault>
       <w:pPr>
-        <w:spacing w:after="160" w:line="259" w:lineRule="auto"/>
+        <w:spacing w:after="200" w:line="276" w:lineRule="auto"/>
       </w:pPr>
     </w:pPrDefault>
   </w:docDefaults>
@@ -264,7 +4507,7 @@
     <w:lsdException w:name="Table Web 2" w:semiHidden="1" w:unhideWhenUsed="1"/>
     <w:lsdException w:name="Table Web 3" w:semiHidden="1" w:unhideWhenUsed="1"/>
     <w:lsdException w:name="Balloon Text" w:semiHidden="1" w:unhideWhenUsed="1"/>
-    <w:lsdException w:name="Table Grid" w:uiPriority="39"/>
+    <w:lsdException w:name="Table Grid" w:uiPriority="59"/>
     <w:lsdException w:name="Table Theme" w:semiHidden="1" w:unhideWhenUsed="1"/>
     <w:lsdException w:name="Placeholder Text" w:semiHidden="1"/>
     <w:lsdException w:name="No Spacing" w:uiPriority="1" w:qFormat="1"/>
@@ -485,6 +4728,7 @@
   <w:style w:type="paragraph" w:default="1" w:styleId="Normal">
     <w:name w:val="Normal"/>
     <w:qFormat/>
+    <w:rsid w:val="00632218"/>
   </w:style>
   <w:style w:type="character" w:default="1" w:styleId="DefaultParagraphFont">
     <w:name w:val="Default Paragraph Font"/>
@@ -527,44 +4771,44 @@
         <a:sysClr val="window" lastClr="FFFFFF"/>
       </a:lt1>
       <a:dk2>
-        <a:srgbClr val="44546A"/>
+        <a:srgbClr val="1F497D"/>
       </a:dk2>
       <a:lt2>
-        <a:srgbClr val="E7E6E6"/>
+        <a:srgbClr val="EEECE1"/>
       </a:lt2>
       <a:accent1>
-        <a:srgbClr val="5B9BD5"/>
+        <a:srgbClr val="4F81BD"/>
       </a:accent1>
       <a:accent2>
-        <a:srgbClr val="ED7D31"/>
+        <a:srgbClr val="C0504D"/>
       </a:accent2>
       <a:accent3>
-        <a:srgbClr val="A5A5A5"/>
+        <a:srgbClr val="9BBB59"/>
       </a:accent3>
       <a:accent4>
-        <a:srgbClr val="FFC000"/>
+        <a:srgbClr val="8064A2"/>
       </a:accent4>
       <a:accent5>
-        <a:srgbClr val="4472C4"/>
+        <a:srgbClr val="4BACC6"/>
       </a:accent5>
       <a:accent6>
-        <a:srgbClr val="70AD47"/>
+        <a:srgbClr val="F79646"/>
       </a:accent6>
       <a:hlink>
-        <a:srgbClr val="0563C1"/>
+        <a:srgbClr val="0000FF"/>
       </a:hlink>
       <a:folHlink>
-        <a:srgbClr val="954F72"/>
+        <a:srgbClr val="800080"/>
       </a:folHlink>
     </a:clrScheme>
     <a:fontScheme name="Office">
       <a:majorFont>
-        <a:latin typeface="Calibri Light" panose="020F0302020204030204"/>
+        <a:latin typeface="Cambria"/>
         <a:ea typeface=""/>
         <a:cs typeface=""/>
-        <a:font script="Jpan" typeface="游ゴシック Light"/>
+        <a:font script="Jpan" typeface="ＭＳ ゴシック"/>
         <a:font script="Hang" typeface="맑은 고딕"/>
-        <a:font script="Hans" typeface="等线 Light"/>
+        <a:font script="Hans" typeface="宋体"/>
         <a:font script="Hant" typeface="新細明體"/>
         <a:font script="Arab" typeface="Times New Roman"/>
         <a:font script="Hebr" typeface="Times New Roman"/>
@@ -591,15 +4835,14 @@
         <a:font script="Mong" typeface="Mongolian Baiti"/>
         <a:font script="Viet" typeface="Times New Roman"/>
         <a:font script="Uigh" typeface="Microsoft Uighur"/>
-        <a:font script="Geor" typeface="Sylfaen"/>
       </a:majorFont>
       <a:minorFont>
-        <a:latin typeface="Calibri" panose="020F0502020204030204"/>
+        <a:latin typeface="Calibri"/>
         <a:ea typeface=""/>
         <a:cs typeface=""/>
-        <a:font script="Jpan" typeface="游明朝"/>
+        <a:font script="Jpan" typeface="ＭＳ 明朝"/>
         <a:font script="Hang" typeface="맑은 고딕"/>
-        <a:font script="Hans" typeface="等线"/>
+        <a:font script="Hans" typeface="宋体"/>
         <a:font script="Hant" typeface="新細明體"/>
         <a:font script="Arab" typeface="Arial"/>
         <a:font script="Hebr" typeface="Arial"/>
@@ -626,7 +4869,6 @@
         <a:font script="Mong" typeface="Mongolian Baiti"/>
         <a:font script="Viet" typeface="Arial"/>
         <a:font script="Uigh" typeface="Microsoft Uighur"/>
-        <a:font script="Geor" typeface="Sylfaen"/>
       </a:minorFont>
     </a:fontScheme>
     <a:fmtScheme name="Office">
@@ -638,141 +4880,177 @@
           <a:gsLst>
             <a:gs pos="0">
               <a:schemeClr val="phClr">
-                <a:lumMod val="110000"/>
-                <a:satMod val="105000"/>
-                <a:tint val="67000"/>
+                <a:tint val="50000"/>
+                <a:satMod val="300000"/>
               </a:schemeClr>
             </a:gs>
-            <a:gs pos="50000">
+            <a:gs pos="35000">
               <a:schemeClr val="phClr">
-                <a:lumMod val="105000"/>
-                <a:satMod val="103000"/>
-                <a:tint val="73000"/>
+                <a:tint val="37000"/>
+                <a:satMod val="300000"/>
               </a:schemeClr>
             </a:gs>
             <a:gs pos="100000">
               <a:schemeClr val="phClr">
-                <a:lumMod val="105000"/>
-                <a:satMod val="109000"/>
-                <a:tint val="81000"/>
+                <a:tint val="15000"/>
+                <a:satMod val="350000"/>
               </a:schemeClr>
             </a:gs>
           </a:gsLst>
-          <a:lin ang="5400000" scaled="0"/>
+          <a:lin ang="16200000" scaled="1"/>
         </a:gradFill>
         <a:gradFill rotWithShape="1">
           <a:gsLst>
             <a:gs pos="0">
               <a:schemeClr val="phClr">
-                <a:satMod val="103000"/>
-                <a:lumMod val="102000"/>
-                <a:tint val="94000"/>
+                <a:shade val="51000"/>
+                <a:satMod val="130000"/>
               </a:schemeClr>
             </a:gs>
-            <a:gs pos="50000">
+            <a:gs pos="80000">
               <a:schemeClr val="phClr">
-                <a:satMod val="110000"/>
-                <a:lumMod val="100000"/>
-                <a:shade val="100000"/>
+                <a:shade val="93000"/>
+                <a:satMod val="130000"/>
               </a:schemeClr>
             </a:gs>
             <a:gs pos="100000">
               <a:schemeClr val="phClr">
-                <a:lumMod val="99000"/>
-                <a:satMod val="120000"/>
-                <a:shade val="78000"/>
+                <a:shade val="94000"/>
+                <a:satMod val="135000"/>
               </a:schemeClr>
             </a:gs>
           </a:gsLst>
-          <a:lin ang="5400000" scaled="0"/>
+          <a:lin ang="16200000" scaled="0"/>
         </a:gradFill>
       </a:fillStyleLst>
       <a:lnStyleLst>
-        <a:ln w="6350" cap="flat" cmpd="sng" algn="ctr">
+        <a:ln w="9525" cap="flat" cmpd="sng" algn="ctr">
+          <a:solidFill>
+            <a:schemeClr val="phClr">
+              <a:shade val="95000"/>
+              <a:satMod val="105000"/>
+            </a:schemeClr>
+          </a:solidFill>
+          <a:prstDash val="solid"/>
+        </a:ln>
+        <a:ln w="25400" cap="flat" cmpd="sng" algn="ctr">
           <a:solidFill>
             <a:schemeClr val="phClr"/>
           </a:solidFill>
           <a:prstDash val="solid"/>
-          <a:miter lim="800000"/>
         </a:ln>
-        <a:ln w="12700" cap="flat" cmpd="sng" algn="ctr">
+        <a:ln w="38100" cap="flat" cmpd="sng" algn="ctr">
           <a:solidFill>
             <a:schemeClr val="phClr"/>
           </a:solidFill>
           <a:prstDash val="solid"/>
-          <a:miter lim="800000"/>
-        </a:ln>
-        <a:ln w="19050" cap="flat" cmpd="sng" algn="ctr">
-          <a:solidFill>
-            <a:schemeClr val="phClr"/>
-          </a:solidFill>
-          <a:prstDash val="solid"/>
-          <a:miter lim="800000"/>
         </a:ln>
       </a:lnStyleLst>
       <a:effectStyleLst>
         <a:effectStyle>
-          <a:effectLst/>
-        </a:effectStyle>
-        <a:effectStyle>
-          <a:effectLst/>
+          <a:effectLst>
+            <a:outerShdw blurRad="40000" dist="20000" dir="5400000" rotWithShape="0">
+              <a:srgbClr val="000000">
+                <a:alpha val="38000"/>
+              </a:srgbClr>
+            </a:outerShdw>
+          </a:effectLst>
         </a:effectStyle>
         <a:effectStyle>
           <a:effectLst>
-            <a:outerShdw blurRad="57150" dist="19050" dir="5400000" algn="ctr" rotWithShape="0">
+            <a:outerShdw blurRad="40000" dist="23000" dir="5400000" rotWithShape="0">
               <a:srgbClr val="000000">
-                <a:alpha val="63000"/>
+                <a:alpha val="35000"/>
               </a:srgbClr>
             </a:outerShdw>
           </a:effectLst>
+        </a:effectStyle>
+        <a:effectStyle>
+          <a:effectLst>
+            <a:outerShdw blurRad="40000" dist="23000" dir="5400000" rotWithShape="0">
+              <a:srgbClr val="000000">
+                <a:alpha val="35000"/>
+              </a:srgbClr>
+            </a:outerShdw>
+          </a:effectLst>
+          <a:scene3d>
+            <a:camera prst="orthographicFront">
+              <a:rot lat="0" lon="0" rev="0"/>
+            </a:camera>
+            <a:lightRig rig="threePt" dir="t">
+              <a:rot lat="0" lon="0" rev="1200000"/>
+            </a:lightRig>
+          </a:scene3d>
+          <a:sp3d>
+            <a:bevelT w="63500" h="25400"/>
+          </a:sp3d>
         </a:effectStyle>
       </a:effectStyleLst>
       <a:bgFillStyleLst>
         <a:solidFill>
           <a:schemeClr val="phClr"/>
         </a:solidFill>
-        <a:solidFill>
-          <a:schemeClr val="phClr">
-            <a:tint val="95000"/>
-            <a:satMod val="170000"/>
-          </a:schemeClr>
-        </a:solidFill>
         <a:gradFill rotWithShape="1">
           <a:gsLst>
             <a:gs pos="0">
               <a:schemeClr val="phClr">
-                <a:tint val="93000"/>
-                <a:satMod val="150000"/>
-                <a:shade val="98000"/>
-                <a:lumMod val="102000"/>
+                <a:tint val="40000"/>
+                <a:satMod val="350000"/>
               </a:schemeClr>
             </a:gs>
-            <a:gs pos="50000">
+            <a:gs pos="40000">
               <a:schemeClr val="phClr">
-                <a:tint val="98000"/>
-                <a:satMod val="130000"/>
-                <a:shade val="90000"/>
-                <a:lumMod val="103000"/>
+                <a:tint val="45000"/>
+                <a:shade val="99000"/>
+                <a:satMod val="350000"/>
               </a:schemeClr>
             </a:gs>
             <a:gs pos="100000">
               <a:schemeClr val="phClr">
-                <a:shade val="63000"/>
-                <a:satMod val="120000"/>
+                <a:shade val="20000"/>
+                <a:satMod val="255000"/>
               </a:schemeClr>
             </a:gs>
           </a:gsLst>
-          <a:lin ang="5400000" scaled="0"/>
+          <a:path path="circle">
+            <a:fillToRect l="50000" t="-80000" r="50000" b="180000"/>
+          </a:path>
+        </a:gradFill>
+        <a:gradFill rotWithShape="1">
+          <a:gsLst>
+            <a:gs pos="0">
+              <a:schemeClr val="phClr">
+                <a:tint val="80000"/>
+                <a:satMod val="300000"/>
+              </a:schemeClr>
+            </a:gs>
+            <a:gs pos="100000">
+              <a:schemeClr val="phClr">
+                <a:shade val="30000"/>
+                <a:satMod val="200000"/>
+              </a:schemeClr>
+            </a:gs>
+          </a:gsLst>
+          <a:path path="circle">
+            <a:fillToRect l="50000" t="50000" r="50000" b="50000"/>
+          </a:path>
         </a:gradFill>
       </a:bgFillStyleLst>
     </a:fmtScheme>
   </a:themeElements>
   <a:objectDefaults/>
   <a:extraClrSchemeLst/>
-  <a:extLst>
-    <a:ext uri="{05A4C25C-085E-4340-85A3-A5531E510DB2}">
-      <thm15:themeFamily xmlns:thm15="http://schemas.microsoft.com/office/thememl/2012/main" name="Office Theme" id="{62F939B6-93AF-4DB8-9C6B-D6C7DFDC589F}" vid="{4A3C46E8-61CC-4603-A589-7422A47A8E4A}"/>
-    </a:ext>
-  </a:extLst>
 </a:theme>
+</file>
+
+<file path=customXml/item1.xml><?xml version="1.0" encoding="utf-8"?>
+<b:Sources xmlns:b="http://schemas.openxmlformats.org/officeDocument/2006/bibliography" xmlns="http://schemas.openxmlformats.org/officeDocument/2006/bibliography" SelectedStyle="\APA.XSL" StyleName="APA Fifth Edition"/>
+</file>
+
+<file path=customXml/itemProps1.xml><?xml version="1.0" encoding="utf-8"?>
+<ds:datastoreItem xmlns:ds="http://schemas.openxmlformats.org/officeDocument/2006/customXml" ds:itemID="{A1837DBE-B14F-41A3-ACD9-FEEB9803FC4F}">
+  <ds:schemaRefs>
+    <ds:schemaRef ds:uri="http://schemas.openxmlformats.org/officeDocument/2006/bibliography"/>
+  </ds:schemaRefs>
+</ds:datastoreItem>
 </file>